--- a/16.日志/2. Binlog简介.docx
+++ b/16.日志/2. Binlog简介.docx
@@ -1020,10 +1020,19 @@
       <w:pPr>
         <w:ind w:firstLine="420" w:firstLineChars="0"/>
         <w:rPr>
-          <w:rFonts w:hint="eastAsia"/>
-          <w:lang w:val="en-US" w:eastAsia="zh-CN"/>
-        </w:rPr>
-      </w:pPr>
+          <w:rFonts w:hint="default"/>
+          <w:lang w:val="en-US" w:eastAsia="zh-CN"/>
+        </w:rPr>
+      </w:pPr>
+      <w:r>
+        <w:rPr>
+          <w:rFonts w:hint="eastAsia"/>
+          <w:lang w:val="en-US" w:eastAsia="zh-CN"/>
+        </w:rPr>
+        <w:t>注：要区分行的格式和binlog的格式。</w:t>
+      </w:r>
+      <w:bookmarkStart w:id="0" w:name="_GoBack"/>
+      <w:bookmarkEnd w:id="0"/>
     </w:p>
     <w:p>
       <w:pPr>
@@ -3044,6 +3053,7 @@
     <w:p>
       <w:pPr>
         <w:numPr>
+          <w:ilvl w:val="0"/>
           <w:numId w:val="0"/>
         </w:numPr>
         <w:ind w:firstLine="420" w:firstLineChars="0"/>
@@ -3065,32 +3075,6 @@
           <w:lang w:val="en-US" w:eastAsia="zh-CN"/>
         </w:rPr>
         <w:t>STATEMENT格式下，记录的是逻辑SQL语句。</w:t>
-      </w:r>
-    </w:p>
-    <w:p>
-      <w:pPr>
-        <w:numPr>
-          <w:numId w:val="0"/>
-        </w:numPr>
-        <w:ind w:firstLine="420" w:firstLineChars="0"/>
-        <w:rPr>
-          <w:rFonts w:hint="default" w:ascii="Times New Roman" w:hAnsi="Times New Roman" w:cs="Times New Roman"/>
-          <w:lang w:val="en-US" w:eastAsia="zh-CN"/>
-        </w:rPr>
-      </w:pPr>
-      <w:r>
-        <w:rPr>
-          <w:rFonts w:hint="eastAsia" w:cs="Times New Roman"/>
-          <w:lang w:val="en-US" w:eastAsia="zh-CN"/>
-        </w:rPr>
-        <w:t>2、</w:t>
-      </w:r>
-      <w:r>
-        <w:rPr>
-          <w:rFonts w:hint="eastAsia" w:ascii="Times New Roman" w:hAnsi="Times New Roman" w:cs="Times New Roman"/>
-          <w:lang w:val="en-US" w:eastAsia="zh-CN"/>
-        </w:rPr>
-        <w:t>ROW格式下，记录表的行更改情况。</w:t>
       </w:r>
     </w:p>
     <w:p>
@@ -3100,6 +3084,33 @@
           <w:numId w:val="0"/>
         </w:numPr>
         <w:ind w:firstLine="420" w:firstLineChars="0"/>
+        <w:rPr>
+          <w:rFonts w:hint="default" w:ascii="Times New Roman" w:hAnsi="Times New Roman" w:cs="Times New Roman"/>
+          <w:lang w:val="en-US" w:eastAsia="zh-CN"/>
+        </w:rPr>
+      </w:pPr>
+      <w:r>
+        <w:rPr>
+          <w:rFonts w:hint="eastAsia" w:cs="Times New Roman"/>
+          <w:lang w:val="en-US" w:eastAsia="zh-CN"/>
+        </w:rPr>
+        <w:t>2、</w:t>
+      </w:r>
+      <w:r>
+        <w:rPr>
+          <w:rFonts w:hint="eastAsia" w:ascii="Times New Roman" w:hAnsi="Times New Roman" w:cs="Times New Roman"/>
+          <w:lang w:val="en-US" w:eastAsia="zh-CN"/>
+        </w:rPr>
+        <w:t>ROW格式下，记录表的行更改情况。</w:t>
+      </w:r>
+    </w:p>
+    <w:p>
+      <w:pPr>
+        <w:numPr>
+          <w:ilvl w:val="0"/>
+          <w:numId w:val="0"/>
+        </w:numPr>
+        <w:ind w:firstLine="420" w:firstLineChars="0"/>
         <w:jc w:val="both"/>
         <w:rPr>
           <w:rFonts w:hint="default" w:ascii="Times New Roman" w:hAnsi="Times New Roman" w:cs="Times New Roman"/>
@@ -3492,16 +3503,7 @@
           <w:rFonts w:hint="eastAsia"/>
           <w:lang w:val="en-US" w:eastAsia="zh-CN"/>
         </w:rPr>
-        <w:t xml:space="preserve">mysql&gt; </w:t>
-      </w:r>
-      <w:bookmarkStart w:id="0" w:name="_GoBack"/>
-      <w:bookmarkEnd w:id="0"/>
-      <w:r>
-        <w:rPr>
-          <w:rFonts w:hint="eastAsia"/>
-          <w:lang w:val="en-US" w:eastAsia="zh-CN"/>
-        </w:rPr>
-        <w:t>show slave status;</w:t>
+        <w:t>mysql&gt; show slave status;</w:t>
       </w:r>
     </w:p>
     <w:p>

--- a/16.日志/2. Binlog简介.docx
+++ b/16.日志/2. Binlog简介.docx
@@ -15,6 +15,86 @@
           <w:rFonts w:hint="eastAsia"/>
           <w:lang w:val="en-US" w:eastAsia="zh-CN"/>
         </w:rPr>
+        <w:t>背景</w:t>
+      </w:r>
+    </w:p>
+    <w:p>
+      <w:pPr>
+        <w:ind w:firstLine="420" w:firstLineChars="0"/>
+        <w:rPr>
+          <w:rFonts w:hint="default"/>
+          <w:lang w:val="en-US" w:eastAsia="zh-CN"/>
+        </w:rPr>
+      </w:pPr>
+      <w:r>
+        <w:rPr>
+          <w:rFonts w:hint="default"/>
+          <w:lang w:val="en-US" w:eastAsia="zh-CN"/>
+        </w:rPr>
+        <w:t>二进制日志包含数据库的所有更改记录，包括数据和结构两方面。二进制日志不记录SELECT 或SHOW 等不修改数据的操作。运行带有二进制日志的服务器会带来轻微的性能影响。二进制日志能保证数据库出故障时数据是安全的。只有完整的事件或事务会被记录或回读。</w:t>
+      </w:r>
+    </w:p>
+    <w:p>
+      <w:pPr>
+        <w:ind w:firstLine="420" w:firstLineChars="0"/>
+        <w:rPr>
+          <w:rFonts w:hint="default"/>
+          <w:lang w:val="en-US" w:eastAsia="zh-CN"/>
+        </w:rPr>
+      </w:pPr>
+      <w:r>
+        <w:rPr>
+          <w:rFonts w:hint="default"/>
+          <w:lang w:val="en-US" w:eastAsia="zh-CN"/>
+        </w:rPr>
+        <w:t>为什么应该使用二进制日志？</w:t>
+      </w:r>
+    </w:p>
+    <w:p>
+      <w:pPr>
+        <w:ind w:firstLine="420" w:firstLineChars="0"/>
+        <w:rPr>
+          <w:rFonts w:hint="default"/>
+          <w:lang w:val="en-US" w:eastAsia="zh-CN"/>
+        </w:rPr>
+      </w:pPr>
+      <w:r>
+        <w:rPr>
+          <w:rFonts w:hint="default"/>
+          <w:lang w:val="en-US" w:eastAsia="zh-CN"/>
+        </w:rPr>
+        <w:t>● 复制：使用二进制日志，可以把对服务器所做的更改以流式方式传输到另一台服务器上。从（slave）服务器充当镜像副本，也可用于分配负载。接受写入的服务器称为主（master）服务器。</w:t>
+      </w:r>
+    </w:p>
+    <w:p>
+      <w:pPr>
+        <w:ind w:firstLine="420" w:firstLineChars="0"/>
+        <w:rPr>
+          <w:rFonts w:hint="default"/>
+          <w:lang w:val="en-US" w:eastAsia="zh-CN"/>
+        </w:rPr>
+      </w:pPr>
+      <w:r>
+        <w:rPr>
+          <w:rFonts w:hint="default"/>
+          <w:lang w:val="en-US" w:eastAsia="zh-CN"/>
+        </w:rPr>
+        <w:t>● 时间点恢复：假设你在星期日的00：00进行了备份，而数据库在星期日的08：00出现故障。使用备份可以恢复到周日00：00的状态；而使用二进制日志可以恢复到周日08：00的状态。</w:t>
+      </w:r>
+    </w:p>
+    <w:p>
+      <w:pPr>
+        <w:pStyle w:val="2"/>
+        <w:rPr>
+          <w:rFonts w:hint="eastAsia"/>
+          <w:lang w:val="en-US" w:eastAsia="zh-CN"/>
+        </w:rPr>
+      </w:pPr>
+      <w:r>
+        <w:rPr>
+          <w:rFonts w:hint="eastAsia"/>
+          <w:lang w:val="en-US" w:eastAsia="zh-CN"/>
+        </w:rPr>
         <w:t>概述</w:t>
       </w:r>
     </w:p>
@@ -272,6 +352,40 @@
           <w:lang w:val="en-US" w:eastAsia="zh-CN"/>
         </w:rPr>
         <w:t>分类</w:t>
+      </w:r>
+    </w:p>
+    <w:p>
+      <w:pPr>
+        <w:pStyle w:val="3"/>
+        <w:bidi w:val="0"/>
+        <w:rPr>
+          <w:rFonts w:hint="eastAsia"/>
+          <w:lang w:val="en-US" w:eastAsia="zh-CN"/>
+        </w:rPr>
+      </w:pPr>
+      <w:r>
+        <w:rPr>
+          <w:rFonts w:hint="eastAsia"/>
+          <w:lang w:val="en-US" w:eastAsia="zh-CN"/>
+        </w:rPr>
+        <w:t>二进制日志索引文件</w:t>
+      </w:r>
+    </w:p>
+    <w:p>
+      <w:pPr>
+        <w:pStyle w:val="3"/>
+        <w:bidi w:val="0"/>
+        <w:rPr>
+          <w:rFonts w:hint="eastAsia"/>
+          <w:lang w:val="en-US" w:eastAsia="zh-CN"/>
+        </w:rPr>
+      </w:pPr>
+      <w:r>
+        <w:rPr>
+          <w:rFonts w:hint="eastAsia"/>
+          <w:lang w:val="en-US" w:eastAsia="zh-CN"/>
+        </w:rPr>
+        <w:t>二进制日志文件</w:t>
       </w:r>
     </w:p>
     <w:p>
@@ -1031,8 +1145,6 @@
         </w:rPr>
         <w:t>注：要区分行的格式和binlog的格式。</w:t>
       </w:r>
-      <w:bookmarkStart w:id="0" w:name="_GoBack"/>
-      <w:bookmarkEnd w:id="0"/>
     </w:p>
     <w:p>
       <w:pPr>
@@ -1512,7 +1624,22 @@
           <w:rFonts w:hint="eastAsia"/>
           <w:lang w:val="en-US" w:eastAsia="zh-CN"/>
         </w:rPr>
-        <w:t>MySQL从8.0.20开始集成ZSTD算法，开启压缩功能后；以事务为单位进行压缩写入二进制日志文件，降低原文件占用的磁盘空间。压缩后的事务以压缩状态有效负载在复制流中发送到从库（MGR架构中为组member）或客户端（例如 mysqlbinlog）。</w:t>
+        <w:t>MySQL从8.0.20开始集成ZSTD算法，</w:t>
+      </w:r>
+      <w:r>
+        <w:rPr>
+          <w:rFonts w:hint="eastAsia"/>
+          <w:color w:val="FF0000"/>
+          <w:lang w:val="en-US" w:eastAsia="zh-CN"/>
+        </w:rPr>
+        <w:t>开启压缩功能后；以事务为单位进行压缩写入二进制日志文件，降低原文件占用的磁盘空间</w:t>
+      </w:r>
+      <w:r>
+        <w:rPr>
+          <w:rFonts w:hint="eastAsia"/>
+          <w:lang w:val="en-US" w:eastAsia="zh-CN"/>
+        </w:rPr>
+        <w:t>。压缩后的事务以压缩状态有效负载在复制流中发送到从库（MGR架构中为组member）或客户端（例如 mysqlbinlog）。</w:t>
       </w:r>
     </w:p>
     <w:p>
@@ -3167,7 +3294,7 @@
       <w:pPr>
         <w:pStyle w:val="3"/>
         <w:rPr>
-          <w:rFonts w:hint="default"/>
+          <w:rFonts w:hint="eastAsia"/>
           <w:lang w:val="en-US" w:eastAsia="zh-CN"/>
         </w:rPr>
       </w:pPr>
@@ -3183,13 +3310,192 @@
       <w:pPr>
         <w:ind w:firstLine="420" w:firstLineChars="0"/>
         <w:rPr>
-          <w:rFonts w:hint="eastAsia"/>
-          <w:lang w:val="en-US" w:eastAsia="zh-CN"/>
-        </w:rPr>
-      </w:pPr>
-      <w:r>
-        <w:rPr>
-          <w:rFonts w:hint="eastAsia"/>
+          <w:rFonts w:hint="default"/>
+          <w:lang w:val="en-US" w:eastAsia="zh-CN"/>
+        </w:rPr>
+      </w:pPr>
+      <w:r>
+        <w:rPr>
+          <w:rFonts w:hint="default"/>
+          <w:color w:val="FF0000"/>
+          <w:lang w:val="en-US" w:eastAsia="zh-CN"/>
+        </w:rPr>
+        <w:t>要启用二进制日志，必须设置 log_bin 和 server_id 并重新启动服务器</w:t>
+      </w:r>
+      <w:r>
+        <w:rPr>
+          <w:rFonts w:hint="default"/>
+          <w:lang w:val="en-US" w:eastAsia="zh-CN"/>
+        </w:rPr>
+        <w:t>。可以在log_bin 内提及 path和 base 名称。例如，log_bin 设置为/data/mysql/binlogs/server1，二进制日志存储在/data/mysql/binlogs文件夹中名为server1.000001、server1.000002等的日志文件中。每当服务器启动或刷新日志时，或者当前日志的大小达到max_binlog_size时，服务器都会在系列中创建一个新文件。每个二进制日志的位置都在server1.index文件中被维护。</w:t>
+      </w:r>
+    </w:p>
+    <w:p>
+      <w:pPr>
+        <w:pStyle w:val="4"/>
+        <w:bidi w:val="0"/>
+        <w:rPr>
+          <w:rFonts w:hint="default"/>
+          <w:lang w:val="en-US" w:eastAsia="zh-CN"/>
+        </w:rPr>
+      </w:pPr>
+      <w:r>
+        <w:rPr>
+          <w:rFonts w:hint="default"/>
+          <w:lang w:val="en-US" w:eastAsia="zh-CN"/>
+        </w:rPr>
+        <w:t>启用二进制日志</w:t>
+      </w:r>
+    </w:p>
+    <w:p>
+      <w:pPr>
+        <w:numPr>
+          <w:ilvl w:val="0"/>
+          <w:numId w:val="1"/>
+        </w:numPr>
+        <w:ind w:firstLine="420" w:firstLineChars="0"/>
+        <w:rPr>
+          <w:rFonts w:hint="default"/>
+          <w:lang w:val="en-US" w:eastAsia="zh-CN"/>
+        </w:rPr>
+      </w:pPr>
+      <w:r>
+        <w:rPr>
+          <w:rFonts w:hint="default"/>
+          <w:lang w:val="en-US" w:eastAsia="zh-CN"/>
+        </w:rPr>
+        <w:t>启用二进制日志并设置server_id。在自己常用的编辑器中打开MySQL配置文件并添加以下代码。选择server_id，使其在基础架构中对每个MySQL服务器都是唯一的。</w:t>
+      </w:r>
+    </w:p>
+    <w:p>
+      <w:pPr>
+        <w:numPr>
+          <w:numId w:val="0"/>
+        </w:numPr>
+        <w:ind w:firstLine="420" w:firstLineChars="0"/>
+        <w:rPr>
+          <w:rFonts w:hint="default"/>
+          <w:lang w:val="en-US" w:eastAsia="zh-CN"/>
+        </w:rPr>
+      </w:pPr>
+      <w:r>
+        <w:rPr>
+          <w:rFonts w:hint="default"/>
+          <w:lang w:val="en-US" w:eastAsia="zh-CN"/>
+        </w:rPr>
+        <w:t>也可以简单地把log_bin变量放在my.cnf中，不赋予任何值。在这种情况下，二进制日志是在数据目录中创建的。可以使用主机名作为目录名称。</w:t>
+      </w:r>
+    </w:p>
+    <w:p>
+      <w:pPr>
+        <w:numPr>
+          <w:numId w:val="0"/>
+        </w:numPr>
+        <w:jc w:val="center"/>
+        <w:rPr>
+          <w:rFonts w:hint="default"/>
+          <w:lang w:val="en-US" w:eastAsia="zh-CN"/>
+        </w:rPr>
+      </w:pPr>
+      <w:r>
+        <w:rPr>
+          <w:rFonts w:hint="default"/>
+          <w:lang w:val="en-US" w:eastAsia="zh-CN"/>
+        </w:rPr>
+        <w:drawing>
+          <wp:inline distT="0" distB="0" distL="114300" distR="114300">
+            <wp:extent cx="2383790" cy="622300"/>
+            <wp:effectExtent l="0" t="0" r="3810" b="0"/>
+            <wp:docPr id="37" name="图片 32"/>
+            <wp:cNvGraphicFramePr>
+              <a:graphicFrameLocks xmlns:a="http://schemas.openxmlformats.org/drawingml/2006/main" noChangeAspect="1"/>
+            </wp:cNvGraphicFramePr>
+            <a:graphic xmlns:a="http://schemas.openxmlformats.org/drawingml/2006/main">
+              <a:graphicData uri="http://schemas.openxmlformats.org/drawingml/2006/picture">
+                <pic:pic xmlns:pic="http://schemas.openxmlformats.org/drawingml/2006/picture">
+                  <pic:nvPicPr>
+                    <pic:cNvPr id="37" name="图片 32"/>
+                    <pic:cNvPicPr>
+                      <a:picLocks noChangeAspect="1"/>
+                    </pic:cNvPicPr>
+                  </pic:nvPicPr>
+                  <pic:blipFill>
+                    <a:blip r:embed="rId9"/>
+                    <a:stretch>
+                      <a:fillRect/>
+                    </a:stretch>
+                  </pic:blipFill>
+                  <pic:spPr>
+                    <a:xfrm>
+                      <a:off x="0" y="0"/>
+                      <a:ext cx="2383790" cy="622300"/>
+                    </a:xfrm>
+                    <a:prstGeom prst="rect">
+                      <a:avLst/>
+                    </a:prstGeom>
+                    <a:noFill/>
+                    <a:ln>
+                      <a:noFill/>
+                    </a:ln>
+                  </pic:spPr>
+                </pic:pic>
+              </a:graphicData>
+            </a:graphic>
+          </wp:inline>
+        </w:drawing>
+      </w:r>
+    </w:p>
+    <w:p>
+      <w:pPr>
+        <w:numPr>
+          <w:numId w:val="0"/>
+        </w:numPr>
+        <w:jc w:val="both"/>
+        <w:rPr>
+          <w:rFonts w:hint="default"/>
+          <w:lang w:val="en-US" w:eastAsia="zh-CN"/>
+        </w:rPr>
+      </w:pPr>
+    </w:p>
+    <w:p>
+      <w:pPr>
+        <w:numPr>
+          <w:numId w:val="0"/>
+        </w:numPr>
+        <w:ind w:firstLine="420" w:firstLineChars="0"/>
+        <w:jc w:val="both"/>
+        <w:rPr>
+          <w:rFonts w:hint="eastAsia"/>
+          <w:b/>
+          <w:bCs/>
+          <w:lang w:val="en-US" w:eastAsia="zh-CN"/>
+        </w:rPr>
+      </w:pPr>
+      <w:r>
+        <w:rPr>
+          <w:rFonts w:hint="eastAsia"/>
+          <w:b/>
+          <w:bCs/>
+          <w:lang w:val="en-US" w:eastAsia="zh-CN"/>
+        </w:rPr>
+        <w:t>扩展：</w:t>
+      </w:r>
+    </w:p>
+    <w:p>
+      <w:pPr>
+        <w:numPr>
+          <w:numId w:val="0"/>
+        </w:numPr>
+        <w:ind w:firstLine="420" w:firstLineChars="0"/>
+        <w:jc w:val="both"/>
+        <w:rPr>
+          <w:rFonts w:hint="default"/>
+          <w:lang w:val="en-US" w:eastAsia="zh-CN"/>
+        </w:rPr>
+      </w:pPr>
+      <w:r>
+        <w:rPr>
+          <w:rFonts w:hint="default"/>
           <w:lang w:val="en-US" w:eastAsia="zh-CN"/>
         </w:rPr>
         <w:t>开启binlog日志：</w:t>
@@ -3197,31 +3503,53 @@
     </w:p>
     <w:p>
       <w:pPr>
-        <w:ind w:firstLine="420" w:firstLineChars="0"/>
-        <w:rPr>
-          <w:rFonts w:hint="eastAsia"/>
-          <w:lang w:val="en-US" w:eastAsia="zh-CN"/>
-        </w:rPr>
-      </w:pPr>
-      <w:r>
-        <w:rPr>
-          <w:rFonts w:hint="eastAsia"/>
-          <w:lang w:val="en-US" w:eastAsia="zh-CN"/>
-        </w:rPr>
-        <w:t>1、vi编辑打开mysql配置文件</w:t>
-      </w:r>
-    </w:p>
-    <w:p>
-      <w:pPr>
-        <w:ind w:firstLine="420" w:firstLineChars="0"/>
-        <w:rPr>
-          <w:rFonts w:hint="eastAsia"/>
-          <w:lang w:val="en-US" w:eastAsia="zh-CN"/>
-        </w:rPr>
-      </w:pPr>
-      <w:r>
-        <w:rPr>
-          <w:rFonts w:hint="eastAsia"/>
+        <w:numPr>
+          <w:numId w:val="0"/>
+        </w:numPr>
+        <w:ind w:firstLine="420" w:firstLineChars="0"/>
+        <w:jc w:val="both"/>
+        <w:rPr>
+          <w:rFonts w:hint="default"/>
+          <w:lang w:val="en-US" w:eastAsia="zh-CN"/>
+        </w:rPr>
+      </w:pPr>
+      <w:r>
+        <w:rPr>
+          <w:rFonts w:hint="default"/>
+          <w:lang w:val="en-US" w:eastAsia="zh-CN"/>
+        </w:rPr>
+        <w:t>1</w:t>
+      </w:r>
+      <w:r>
+        <w:rPr>
+          <w:rFonts w:hint="eastAsia"/>
+          <w:lang w:val="en-US" w:eastAsia="zh-CN"/>
+        </w:rPr>
+        <w:t>）</w:t>
+      </w:r>
+      <w:r>
+        <w:rPr>
+          <w:rFonts w:hint="default"/>
+          <w:lang w:val="en-US" w:eastAsia="zh-CN"/>
+        </w:rPr>
+        <w:t>vi编辑打开mysql配置文件</w:t>
+      </w:r>
+    </w:p>
+    <w:p>
+      <w:pPr>
+        <w:numPr>
+          <w:numId w:val="0"/>
+        </w:numPr>
+        <w:ind w:firstLine="420" w:firstLineChars="0"/>
+        <w:jc w:val="both"/>
+        <w:rPr>
+          <w:rFonts w:hint="default"/>
+          <w:lang w:val="en-US" w:eastAsia="zh-CN"/>
+        </w:rPr>
+      </w:pPr>
+      <w:r>
+        <w:rPr>
+          <w:rFonts w:hint="default"/>
           <w:lang w:val="en-US" w:eastAsia="zh-CN"/>
         </w:rPr>
         <w:t># vi /usr/local/mysql/etc/my.cnf</w:t>
@@ -3229,15 +3557,19 @@
     </w:p>
     <w:p>
       <w:pPr>
-        <w:ind w:firstLine="420" w:firstLineChars="0"/>
-        <w:rPr>
-          <w:rFonts w:hint="eastAsia"/>
-          <w:lang w:val="en-US" w:eastAsia="zh-CN"/>
-        </w:rPr>
-      </w:pPr>
-      <w:r>
-        <w:rPr>
-          <w:rFonts w:hint="eastAsia"/>
+        <w:numPr>
+          <w:numId w:val="0"/>
+        </w:numPr>
+        <w:ind w:firstLine="420" w:firstLineChars="0"/>
+        <w:jc w:val="both"/>
+        <w:rPr>
+          <w:rFonts w:hint="default"/>
+          <w:lang w:val="en-US" w:eastAsia="zh-CN"/>
+        </w:rPr>
+      </w:pPr>
+      <w:r>
+        <w:rPr>
+          <w:rFonts w:hint="default"/>
           <w:lang w:val="en-US" w:eastAsia="zh-CN"/>
         </w:rPr>
         <w:t>在[mysqld] 区块</w:t>
@@ -3245,15 +3577,19 @@
     </w:p>
     <w:p>
       <w:pPr>
-        <w:ind w:firstLine="420" w:firstLineChars="0"/>
-        <w:rPr>
-          <w:rFonts w:hint="eastAsia"/>
-          <w:lang w:val="en-US" w:eastAsia="zh-CN"/>
-        </w:rPr>
-      </w:pPr>
-      <w:r>
-        <w:rPr>
-          <w:rFonts w:hint="eastAsia"/>
+        <w:numPr>
+          <w:numId w:val="0"/>
+        </w:numPr>
+        <w:ind w:firstLine="420" w:firstLineChars="0"/>
+        <w:jc w:val="both"/>
+        <w:rPr>
+          <w:rFonts w:hint="default"/>
+          <w:lang w:val="en-US" w:eastAsia="zh-CN"/>
+        </w:rPr>
+      </w:pPr>
+      <w:r>
+        <w:rPr>
+          <w:rFonts w:hint="default"/>
           <w:lang w:val="en-US" w:eastAsia="zh-CN"/>
         </w:rPr>
         <w:t>设置/添加 log-bin=mysql-bin  确认是打开状态(值 mysql-bin 是日志的基本名或前缀名)；</w:t>
@@ -3261,15 +3597,19 @@
     </w:p>
     <w:p>
       <w:pPr>
-        <w:ind w:firstLine="420" w:firstLineChars="0"/>
-        <w:rPr>
-          <w:rFonts w:hint="eastAsia"/>
-          <w:lang w:val="en-US" w:eastAsia="zh-CN"/>
-        </w:rPr>
-      </w:pPr>
-      <w:r>
-        <w:rPr>
-          <w:rFonts w:hint="eastAsia"/>
+        <w:numPr>
+          <w:numId w:val="0"/>
+        </w:numPr>
+        <w:ind w:firstLine="420" w:firstLineChars="0"/>
+        <w:jc w:val="both"/>
+        <w:rPr>
+          <w:rFonts w:hint="default"/>
+          <w:lang w:val="en-US" w:eastAsia="zh-CN"/>
+        </w:rPr>
+      </w:pPr>
+      <w:r>
+        <w:rPr>
+          <w:rFonts w:hint="default"/>
           <w:lang w:val="en-US" w:eastAsia="zh-CN"/>
         </w:rPr>
         <w:t>重启mysqld服务使配置生效</w:t>
@@ -3277,15 +3617,19 @@
     </w:p>
     <w:p>
       <w:pPr>
-        <w:ind w:firstLine="420" w:firstLineChars="0"/>
-        <w:rPr>
-          <w:rFonts w:hint="eastAsia"/>
-          <w:lang w:val="en-US" w:eastAsia="zh-CN"/>
-        </w:rPr>
-      </w:pPr>
-      <w:r>
-        <w:rPr>
-          <w:rFonts w:hint="eastAsia"/>
+        <w:numPr>
+          <w:numId w:val="0"/>
+        </w:numPr>
+        <w:ind w:firstLine="420" w:firstLineChars="0"/>
+        <w:jc w:val="both"/>
+        <w:rPr>
+          <w:rFonts w:hint="default"/>
+          <w:lang w:val="en-US" w:eastAsia="zh-CN"/>
+        </w:rPr>
+      </w:pPr>
+      <w:r>
+        <w:rPr>
+          <w:rFonts w:hint="default"/>
           <w:lang w:val="en-US" w:eastAsia="zh-CN"/>
         </w:rPr>
         <w:t># pkill mysqld</w:t>
@@ -3293,15 +3637,19 @@
     </w:p>
     <w:p>
       <w:pPr>
-        <w:ind w:firstLine="420" w:firstLineChars="0"/>
-        <w:rPr>
-          <w:rFonts w:hint="eastAsia"/>
-          <w:lang w:val="en-US" w:eastAsia="zh-CN"/>
-        </w:rPr>
-      </w:pPr>
-      <w:r>
-        <w:rPr>
-          <w:rFonts w:hint="eastAsia"/>
+        <w:numPr>
+          <w:numId w:val="0"/>
+        </w:numPr>
+        <w:ind w:firstLine="420" w:firstLineChars="0"/>
+        <w:jc w:val="both"/>
+        <w:rPr>
+          <w:rFonts w:hint="default"/>
+          <w:lang w:val="en-US" w:eastAsia="zh-CN"/>
+        </w:rPr>
+      </w:pPr>
+      <w:r>
+        <w:rPr>
+          <w:rFonts w:hint="default"/>
           <w:lang w:val="en-US" w:eastAsia="zh-CN"/>
         </w:rPr>
         <w:t># /usr/local/mysql/bin/mysqld_safe --user=mysql &amp;</w:t>
@@ -3309,39 +3657,53 @@
     </w:p>
     <w:p>
       <w:pPr>
-        <w:rPr>
-          <w:rFonts w:hint="eastAsia"/>
-          <w:lang w:val="en-US" w:eastAsia="zh-CN"/>
-        </w:rPr>
-      </w:pPr>
-    </w:p>
-    <w:p>
-      <w:pPr>
-        <w:ind w:firstLine="420" w:firstLineChars="0"/>
-        <w:rPr>
-          <w:rFonts w:hint="eastAsia"/>
-          <w:lang w:val="en-US" w:eastAsia="zh-CN"/>
-        </w:rPr>
-      </w:pPr>
-      <w:r>
-        <w:rPr>
-          <w:rFonts w:hint="eastAsia"/>
-          <w:lang w:val="en-US" w:eastAsia="zh-CN"/>
-        </w:rPr>
-        <w:t>2、也可登录mysql服务器，通过mysql的变量配置表，查看二进制日志是否已开启 单词：variable[ˈvɛriəbəl] 变量</w:t>
-      </w:r>
-    </w:p>
-    <w:p>
-      <w:pPr>
-        <w:ind w:firstLine="420" w:firstLineChars="0"/>
-        <w:rPr>
-          <w:rFonts w:hint="eastAsia"/>
-          <w:lang w:val="en-US" w:eastAsia="zh-CN"/>
-        </w:rPr>
-      </w:pPr>
-      <w:r>
-        <w:rPr>
-          <w:rFonts w:hint="eastAsia"/>
+        <w:numPr>
+          <w:numId w:val="0"/>
+        </w:numPr>
+        <w:ind w:firstLine="420" w:firstLineChars="0"/>
+        <w:jc w:val="both"/>
+        <w:rPr>
+          <w:rFonts w:hint="default"/>
+          <w:lang w:val="en-US" w:eastAsia="zh-CN"/>
+        </w:rPr>
+      </w:pPr>
+      <w:r>
+        <w:rPr>
+          <w:rFonts w:hint="default"/>
+          <w:lang w:val="en-US" w:eastAsia="zh-CN"/>
+        </w:rPr>
+        <w:t>2</w:t>
+      </w:r>
+      <w:r>
+        <w:rPr>
+          <w:rFonts w:hint="eastAsia"/>
+          <w:lang w:val="en-US" w:eastAsia="zh-CN"/>
+        </w:rPr>
+        <w:t>）</w:t>
+      </w:r>
+      <w:r>
+        <w:rPr>
+          <w:rFonts w:hint="default"/>
+          <w:lang w:val="en-US" w:eastAsia="zh-CN"/>
+        </w:rPr>
+        <w:t>也可登录mysql服务器，通过mysql的变量配置表，查看二进制日志是否已开启 单词：variable[ˈvɛriəbəl] 变量</w:t>
+      </w:r>
+    </w:p>
+    <w:p>
+      <w:pPr>
+        <w:numPr>
+          <w:numId w:val="0"/>
+        </w:numPr>
+        <w:ind w:firstLine="420" w:firstLineChars="0"/>
+        <w:jc w:val="both"/>
+        <w:rPr>
+          <w:rFonts w:hint="default"/>
+          <w:lang w:val="en-US" w:eastAsia="zh-CN"/>
+        </w:rPr>
+      </w:pPr>
+      <w:r>
+        <w:rPr>
+          <w:rFonts w:hint="default"/>
           <w:lang w:val="en-US" w:eastAsia="zh-CN"/>
         </w:rPr>
         <w:t>登录服务器</w:t>
@@ -3349,15 +3711,19 @@
     </w:p>
     <w:p>
       <w:pPr>
-        <w:ind w:firstLine="420" w:firstLineChars="0"/>
-        <w:rPr>
-          <w:rFonts w:hint="eastAsia"/>
-          <w:lang w:val="en-US" w:eastAsia="zh-CN"/>
-        </w:rPr>
-      </w:pPr>
-      <w:r>
-        <w:rPr>
-          <w:rFonts w:hint="eastAsia"/>
+        <w:numPr>
+          <w:numId w:val="0"/>
+        </w:numPr>
+        <w:ind w:firstLine="420" w:firstLineChars="0"/>
+        <w:jc w:val="both"/>
+        <w:rPr>
+          <w:rFonts w:hint="default"/>
+          <w:lang w:val="en-US" w:eastAsia="zh-CN"/>
+        </w:rPr>
+      </w:pPr>
+      <w:r>
+        <w:rPr>
+          <w:rFonts w:hint="default"/>
           <w:lang w:val="en-US" w:eastAsia="zh-CN"/>
         </w:rPr>
         <w:t># /usr/local/mysql/bin/mysql -uroot -p123456</w:t>
@@ -3365,15 +3731,19 @@
     </w:p>
     <w:p>
       <w:pPr>
-        <w:ind w:firstLine="420" w:firstLineChars="0"/>
-        <w:rPr>
-          <w:rFonts w:hint="eastAsia"/>
-          <w:lang w:val="en-US" w:eastAsia="zh-CN"/>
-        </w:rPr>
-      </w:pPr>
-      <w:r>
-        <w:rPr>
-          <w:rFonts w:hint="eastAsia"/>
+        <w:numPr>
+          <w:numId w:val="0"/>
+        </w:numPr>
+        <w:ind w:firstLine="420" w:firstLineChars="0"/>
+        <w:jc w:val="both"/>
+        <w:rPr>
+          <w:rFonts w:hint="default"/>
+          <w:lang w:val="en-US" w:eastAsia="zh-CN"/>
+        </w:rPr>
+      </w:pPr>
+      <w:r>
+        <w:rPr>
+          <w:rFonts w:hint="default"/>
           <w:lang w:val="en-US" w:eastAsia="zh-CN"/>
         </w:rPr>
         <w:t xml:space="preserve">mysql&gt; show variables like 'log_%'; </w:t>
@@ -3381,6 +3751,929 @@
     </w:p>
     <w:p>
       <w:pPr>
+        <w:numPr>
+          <w:numId w:val="0"/>
+        </w:numPr>
+        <w:ind w:firstLine="420" w:firstLineChars="0"/>
+        <w:jc w:val="both"/>
+        <w:rPr>
+          <w:rFonts w:hint="default"/>
+          <w:lang w:val="en-US" w:eastAsia="zh-CN"/>
+        </w:rPr>
+      </w:pPr>
+    </w:p>
+    <w:p>
+      <w:pPr>
+        <w:numPr>
+          <w:ilvl w:val="0"/>
+          <w:numId w:val="1"/>
+        </w:numPr>
+        <w:ind w:firstLine="420" w:firstLineChars="0"/>
+        <w:rPr>
+          <w:rFonts w:hint="default"/>
+          <w:lang w:val="en-US" w:eastAsia="zh-CN"/>
+        </w:rPr>
+      </w:pPr>
+      <w:r>
+        <w:rPr>
+          <w:rFonts w:hint="default"/>
+          <w:lang w:val="en-US" w:eastAsia="zh-CN"/>
+        </w:rPr>
+        <w:t>重新启动MySQL服务器：</w:t>
+      </w:r>
+    </w:p>
+    <w:p>
+      <w:pPr>
+        <w:numPr>
+          <w:numId w:val="0"/>
+        </w:numPr>
+        <w:jc w:val="center"/>
+        <w:rPr>
+          <w:rFonts w:hint="default"/>
+          <w:lang w:val="en-US" w:eastAsia="zh-CN"/>
+        </w:rPr>
+      </w:pPr>
+      <w:r>
+        <w:rPr>
+          <w:rFonts w:hint="default"/>
+          <w:lang w:val="en-US" w:eastAsia="zh-CN"/>
+        </w:rPr>
+        <w:drawing>
+          <wp:inline distT="0" distB="0" distL="114300" distR="114300">
+            <wp:extent cx="2764790" cy="283845"/>
+            <wp:effectExtent l="0" t="0" r="3810" b="8255"/>
+            <wp:docPr id="38" name="图片 33"/>
+            <wp:cNvGraphicFramePr>
+              <a:graphicFrameLocks xmlns:a="http://schemas.openxmlformats.org/drawingml/2006/main" noChangeAspect="1"/>
+            </wp:cNvGraphicFramePr>
+            <a:graphic xmlns:a="http://schemas.openxmlformats.org/drawingml/2006/main">
+              <a:graphicData uri="http://schemas.openxmlformats.org/drawingml/2006/picture">
+                <pic:pic xmlns:pic="http://schemas.openxmlformats.org/drawingml/2006/picture">
+                  <pic:nvPicPr>
+                    <pic:cNvPr id="38" name="图片 33"/>
+                    <pic:cNvPicPr>
+                      <a:picLocks noChangeAspect="1"/>
+                    </pic:cNvPicPr>
+                  </pic:nvPicPr>
+                  <pic:blipFill>
+                    <a:blip r:embed="rId10"/>
+                    <a:stretch>
+                      <a:fillRect/>
+                    </a:stretch>
+                  </pic:blipFill>
+                  <pic:spPr>
+                    <a:xfrm>
+                      <a:off x="0" y="0"/>
+                      <a:ext cx="2764790" cy="283845"/>
+                    </a:xfrm>
+                    <a:prstGeom prst="rect">
+                      <a:avLst/>
+                    </a:prstGeom>
+                    <a:noFill/>
+                    <a:ln>
+                      <a:noFill/>
+                    </a:ln>
+                  </pic:spPr>
+                </pic:pic>
+              </a:graphicData>
+            </a:graphic>
+          </wp:inline>
+        </w:drawing>
+      </w:r>
+    </w:p>
+    <w:p>
+      <w:pPr>
+        <w:numPr>
+          <w:ilvl w:val="0"/>
+          <w:numId w:val="1"/>
+        </w:numPr>
+        <w:ind w:firstLine="420" w:firstLineChars="0"/>
+        <w:rPr>
+          <w:rFonts w:hint="default"/>
+          <w:lang w:val="en-US" w:eastAsia="zh-CN"/>
+        </w:rPr>
+      </w:pPr>
+      <w:r>
+        <w:rPr>
+          <w:rFonts w:hint="default"/>
+          <w:lang w:val="en-US" w:eastAsia="zh-CN"/>
+        </w:rPr>
+        <w:t>验证是否创建了二进制日志：</w:t>
+      </w:r>
+    </w:p>
+    <w:p>
+      <w:pPr>
+        <w:numPr>
+          <w:numId w:val="0"/>
+        </w:numPr>
+        <w:jc w:val="center"/>
+        <w:rPr>
+          <w:rFonts w:hint="default"/>
+          <w:lang w:val="en-US" w:eastAsia="zh-CN"/>
+        </w:rPr>
+      </w:pPr>
+      <w:r>
+        <w:rPr>
+          <w:rFonts w:hint="default"/>
+          <w:lang w:val="en-US" w:eastAsia="zh-CN"/>
+        </w:rPr>
+        <w:drawing>
+          <wp:inline distT="0" distB="0" distL="114300" distR="114300">
+            <wp:extent cx="3695700" cy="4108450"/>
+            <wp:effectExtent l="0" t="0" r="0" b="6350"/>
+            <wp:docPr id="39" name="图片 34"/>
+            <wp:cNvGraphicFramePr>
+              <a:graphicFrameLocks xmlns:a="http://schemas.openxmlformats.org/drawingml/2006/main" noChangeAspect="1"/>
+            </wp:cNvGraphicFramePr>
+            <a:graphic xmlns:a="http://schemas.openxmlformats.org/drawingml/2006/main">
+              <a:graphicData uri="http://schemas.openxmlformats.org/drawingml/2006/picture">
+                <pic:pic xmlns:pic="http://schemas.openxmlformats.org/drawingml/2006/picture">
+                  <pic:nvPicPr>
+                    <pic:cNvPr id="39" name="图片 34"/>
+                    <pic:cNvPicPr>
+                      <a:picLocks noChangeAspect="1"/>
+                    </pic:cNvPicPr>
+                  </pic:nvPicPr>
+                  <pic:blipFill>
+                    <a:blip r:embed="rId11"/>
+                    <a:stretch>
+                      <a:fillRect/>
+                    </a:stretch>
+                  </pic:blipFill>
+                  <pic:spPr>
+                    <a:xfrm>
+                      <a:off x="0" y="0"/>
+                      <a:ext cx="3695700" cy="4108450"/>
+                    </a:xfrm>
+                    <a:prstGeom prst="rect">
+                      <a:avLst/>
+                    </a:prstGeom>
+                    <a:noFill/>
+                    <a:ln>
+                      <a:noFill/>
+                    </a:ln>
+                  </pic:spPr>
+                </pic:pic>
+              </a:graphicData>
+            </a:graphic>
+          </wp:inline>
+        </w:drawing>
+      </w:r>
+    </w:p>
+    <w:p>
+      <w:pPr>
+        <w:numPr>
+          <w:ilvl w:val="0"/>
+          <w:numId w:val="1"/>
+        </w:numPr>
+        <w:ind w:firstLine="420" w:firstLineChars="0"/>
+        <w:rPr>
+          <w:rFonts w:hint="default"/>
+          <w:lang w:val="en-US" w:eastAsia="zh-CN"/>
+        </w:rPr>
+      </w:pPr>
+      <w:r>
+        <w:rPr>
+          <w:rFonts w:hint="default"/>
+          <w:lang w:val="en-US" w:eastAsia="zh-CN"/>
+        </w:rPr>
+        <w:t>执行SHOW BINARY LOGS；或SHOW MASTER LOGS；，以显示服务器的所有二进制日志。</w:t>
+      </w:r>
+    </w:p>
+    <w:p>
+      <w:pPr>
+        <w:numPr>
+          <w:ilvl w:val="0"/>
+          <w:numId w:val="1"/>
+        </w:numPr>
+        <w:ind w:firstLine="420" w:firstLineChars="0"/>
+        <w:rPr>
+          <w:rFonts w:hint="default"/>
+          <w:lang w:val="en-US" w:eastAsia="zh-CN"/>
+        </w:rPr>
+      </w:pPr>
+      <w:r>
+        <w:rPr>
+          <w:rFonts w:hint="default"/>
+          <w:lang w:val="en-US" w:eastAsia="zh-CN"/>
+        </w:rPr>
+        <w:t>执行命令SHOW MASTER STATUS；以获取当前的二进制日志位置：</w:t>
+      </w:r>
+    </w:p>
+    <w:p>
+      <w:pPr>
+        <w:numPr>
+          <w:numId w:val="0"/>
+        </w:numPr>
+        <w:jc w:val="center"/>
+        <w:rPr>
+          <w:rFonts w:hint="default"/>
+          <w:lang w:val="en-US" w:eastAsia="zh-CN"/>
+        </w:rPr>
+      </w:pPr>
+      <w:r>
+        <w:rPr>
+          <w:rFonts w:hint="default"/>
+          <w:lang w:val="en-US" w:eastAsia="zh-CN"/>
+        </w:rPr>
+        <w:drawing>
+          <wp:inline distT="0" distB="0" distL="114300" distR="114300">
+            <wp:extent cx="3416300" cy="1651000"/>
+            <wp:effectExtent l="0" t="0" r="0" b="0"/>
+            <wp:docPr id="40" name="图片 35"/>
+            <wp:cNvGraphicFramePr>
+              <a:graphicFrameLocks xmlns:a="http://schemas.openxmlformats.org/drawingml/2006/main" noChangeAspect="1"/>
+            </wp:cNvGraphicFramePr>
+            <a:graphic xmlns:a="http://schemas.openxmlformats.org/drawingml/2006/main">
+              <a:graphicData uri="http://schemas.openxmlformats.org/drawingml/2006/picture">
+                <pic:pic xmlns:pic="http://schemas.openxmlformats.org/drawingml/2006/picture">
+                  <pic:nvPicPr>
+                    <pic:cNvPr id="40" name="图片 35"/>
+                    <pic:cNvPicPr>
+                      <a:picLocks noChangeAspect="1"/>
+                    </pic:cNvPicPr>
+                  </pic:nvPicPr>
+                  <pic:blipFill>
+                    <a:blip r:embed="rId12"/>
+                    <a:stretch>
+                      <a:fillRect/>
+                    </a:stretch>
+                  </pic:blipFill>
+                  <pic:spPr>
+                    <a:xfrm>
+                      <a:off x="0" y="0"/>
+                      <a:ext cx="3416300" cy="1651000"/>
+                    </a:xfrm>
+                    <a:prstGeom prst="rect">
+                      <a:avLst/>
+                    </a:prstGeom>
+                    <a:noFill/>
+                    <a:ln>
+                      <a:noFill/>
+                    </a:ln>
+                  </pic:spPr>
+                </pic:pic>
+              </a:graphicData>
+            </a:graphic>
+          </wp:inline>
+        </w:drawing>
+      </w:r>
+    </w:p>
+    <w:p>
+      <w:pPr>
+        <w:numPr>
+          <w:numId w:val="0"/>
+        </w:numPr>
+        <w:ind w:firstLine="420" w:firstLineChars="0"/>
+        <w:rPr>
+          <w:rFonts w:hint="default"/>
+          <w:lang w:val="en-US" w:eastAsia="zh-CN"/>
+        </w:rPr>
+      </w:pPr>
+      <w:r>
+        <w:rPr>
+          <w:rFonts w:hint="default"/>
+          <w:lang w:val="en-US" w:eastAsia="zh-CN"/>
+        </w:rPr>
+        <w:t>一旦server1.000001达到max_binlog_size（默认为1 GB），一个新文件server1.000002就会被创建，并被添加到server1.index中。可以使用 SET@@global.max_binlog_size=536870912动态设置max_binlog_size。</w:t>
+      </w:r>
+    </w:p>
+    <w:p>
+      <w:pPr>
+        <w:pStyle w:val="4"/>
+        <w:bidi w:val="0"/>
+        <w:rPr>
+          <w:rFonts w:hint="default"/>
+          <w:lang w:val="en-US" w:eastAsia="zh-CN"/>
+        </w:rPr>
+      </w:pPr>
+      <w:r>
+        <w:rPr>
+          <w:rFonts w:hint="default"/>
+          <w:lang w:val="en-US" w:eastAsia="zh-CN"/>
+        </w:rPr>
+        <w:t>禁用会话的二进制日志</w:t>
+      </w:r>
+    </w:p>
+    <w:p>
+      <w:pPr>
+        <w:numPr>
+          <w:numId w:val="0"/>
+        </w:numPr>
+        <w:ind w:firstLine="420" w:firstLineChars="0"/>
+        <w:rPr>
+          <w:rFonts w:hint="default"/>
+          <w:lang w:val="en-US" w:eastAsia="zh-CN"/>
+        </w:rPr>
+      </w:pPr>
+      <w:r>
+        <w:rPr>
+          <w:rFonts w:hint="default"/>
+          <w:lang w:val="en-US" w:eastAsia="zh-CN"/>
+        </w:rPr>
+        <w:t>有些情况下我们不希望将执行语句复制到其他服务器上。为此，可以使用以下命令来禁用该会话的二进制日志：</w:t>
+      </w:r>
+    </w:p>
+    <w:p>
+      <w:pPr>
+        <w:numPr>
+          <w:numId w:val="0"/>
+        </w:numPr>
+        <w:jc w:val="center"/>
+        <w:rPr>
+          <w:rFonts w:hint="default"/>
+          <w:lang w:val="en-US" w:eastAsia="zh-CN"/>
+        </w:rPr>
+      </w:pPr>
+      <w:r>
+        <w:rPr>
+          <w:rFonts w:hint="default"/>
+          <w:lang w:val="en-US" w:eastAsia="zh-CN"/>
+        </w:rPr>
+        <w:drawing>
+          <wp:inline distT="0" distB="0" distL="114300" distR="114300">
+            <wp:extent cx="2405380" cy="210820"/>
+            <wp:effectExtent l="0" t="0" r="7620" b="5080"/>
+            <wp:docPr id="41" name="图片 36"/>
+            <wp:cNvGraphicFramePr>
+              <a:graphicFrameLocks xmlns:a="http://schemas.openxmlformats.org/drawingml/2006/main" noChangeAspect="1"/>
+            </wp:cNvGraphicFramePr>
+            <a:graphic xmlns:a="http://schemas.openxmlformats.org/drawingml/2006/main">
+              <a:graphicData uri="http://schemas.openxmlformats.org/drawingml/2006/picture">
+                <pic:pic xmlns:pic="http://schemas.openxmlformats.org/drawingml/2006/picture">
+                  <pic:nvPicPr>
+                    <pic:cNvPr id="41" name="图片 36"/>
+                    <pic:cNvPicPr>
+                      <a:picLocks noChangeAspect="1"/>
+                    </pic:cNvPicPr>
+                  </pic:nvPicPr>
+                  <pic:blipFill>
+                    <a:blip r:embed="rId13"/>
+                    <a:stretch>
+                      <a:fillRect/>
+                    </a:stretch>
+                  </pic:blipFill>
+                  <pic:spPr>
+                    <a:xfrm>
+                      <a:off x="0" y="0"/>
+                      <a:ext cx="2405380" cy="210820"/>
+                    </a:xfrm>
+                    <a:prstGeom prst="rect">
+                      <a:avLst/>
+                    </a:prstGeom>
+                    <a:noFill/>
+                    <a:ln>
+                      <a:noFill/>
+                    </a:ln>
+                  </pic:spPr>
+                </pic:pic>
+              </a:graphicData>
+            </a:graphic>
+          </wp:inline>
+        </w:drawing>
+      </w:r>
+    </w:p>
+    <w:p>
+      <w:pPr>
+        <w:numPr>
+          <w:numId w:val="0"/>
+        </w:numPr>
+        <w:ind w:firstLine="420" w:firstLineChars="0"/>
+        <w:rPr>
+          <w:rFonts w:hint="default"/>
+          <w:lang w:val="en-US" w:eastAsia="zh-CN"/>
+        </w:rPr>
+      </w:pPr>
+      <w:r>
+        <w:rPr>
+          <w:rFonts w:hint="default"/>
+          <w:lang w:val="en-US" w:eastAsia="zh-CN"/>
+        </w:rPr>
+        <w:t>在这条语句后的所有SQL语句都不会被记录到二进制日志中，不过这仅仅是针对该会话的。</w:t>
+      </w:r>
+    </w:p>
+    <w:p>
+      <w:pPr>
+        <w:numPr>
+          <w:numId w:val="0"/>
+        </w:numPr>
+        <w:ind w:firstLine="420" w:firstLineChars="0"/>
+        <w:rPr>
+          <w:rFonts w:hint="default"/>
+          <w:lang w:val="en-US" w:eastAsia="zh-CN"/>
+        </w:rPr>
+      </w:pPr>
+      <w:r>
+        <w:rPr>
+          <w:rFonts w:hint="default"/>
+          <w:lang w:val="en-US" w:eastAsia="zh-CN"/>
+        </w:rPr>
+        <w:t>要重新启用二进制日志，可以执行以下操作：</w:t>
+      </w:r>
+    </w:p>
+    <w:p>
+      <w:pPr>
+        <w:numPr>
+          <w:numId w:val="0"/>
+        </w:numPr>
+        <w:jc w:val="center"/>
+        <w:rPr>
+          <w:rFonts w:hint="default"/>
+          <w:lang w:val="en-US" w:eastAsia="zh-CN"/>
+        </w:rPr>
+      </w:pPr>
+      <w:r>
+        <w:rPr>
+          <w:rFonts w:hint="default"/>
+          <w:lang w:val="en-US" w:eastAsia="zh-CN"/>
+        </w:rPr>
+        <w:drawing>
+          <wp:inline distT="0" distB="0" distL="114300" distR="114300">
+            <wp:extent cx="2312035" cy="216535"/>
+            <wp:effectExtent l="0" t="0" r="12065" b="12065"/>
+            <wp:docPr id="42" name="图片 37"/>
+            <wp:cNvGraphicFramePr>
+              <a:graphicFrameLocks xmlns:a="http://schemas.openxmlformats.org/drawingml/2006/main" noChangeAspect="1"/>
+            </wp:cNvGraphicFramePr>
+            <a:graphic xmlns:a="http://schemas.openxmlformats.org/drawingml/2006/main">
+              <a:graphicData uri="http://schemas.openxmlformats.org/drawingml/2006/picture">
+                <pic:pic xmlns:pic="http://schemas.openxmlformats.org/drawingml/2006/picture">
+                  <pic:nvPicPr>
+                    <pic:cNvPr id="42" name="图片 37"/>
+                    <pic:cNvPicPr>
+                      <a:picLocks noChangeAspect="1"/>
+                    </pic:cNvPicPr>
+                  </pic:nvPicPr>
+                  <pic:blipFill>
+                    <a:blip r:embed="rId14"/>
+                    <a:stretch>
+                      <a:fillRect/>
+                    </a:stretch>
+                  </pic:blipFill>
+                  <pic:spPr>
+                    <a:xfrm>
+                      <a:off x="0" y="0"/>
+                      <a:ext cx="2312035" cy="216535"/>
+                    </a:xfrm>
+                    <a:prstGeom prst="rect">
+                      <a:avLst/>
+                    </a:prstGeom>
+                    <a:noFill/>
+                    <a:ln>
+                      <a:noFill/>
+                    </a:ln>
+                  </pic:spPr>
+                </pic:pic>
+              </a:graphicData>
+            </a:graphic>
+          </wp:inline>
+        </w:drawing>
+      </w:r>
+    </w:p>
+    <w:p>
+      <w:pPr>
+        <w:pStyle w:val="4"/>
+        <w:bidi w:val="0"/>
+        <w:rPr>
+          <w:rFonts w:hint="default"/>
+          <w:lang w:val="en-US" w:eastAsia="zh-CN"/>
+        </w:rPr>
+      </w:pPr>
+      <w:r>
+        <w:rPr>
+          <w:rFonts w:hint="default"/>
+          <w:lang w:val="en-US" w:eastAsia="zh-CN"/>
+        </w:rPr>
+        <w:t>移至下一个日志</w:t>
+      </w:r>
+    </w:p>
+    <w:p>
+      <w:pPr>
+        <w:numPr>
+          <w:numId w:val="0"/>
+        </w:numPr>
+        <w:ind w:firstLine="420" w:firstLineChars="0"/>
+        <w:rPr>
+          <w:rFonts w:hint="default"/>
+          <w:lang w:val="en-US" w:eastAsia="zh-CN"/>
+        </w:rPr>
+      </w:pPr>
+      <w:r>
+        <w:rPr>
+          <w:rFonts w:hint="default"/>
+          <w:color w:val="FF0000"/>
+          <w:lang w:val="en-US" w:eastAsia="zh-CN"/>
+        </w:rPr>
+        <w:t>可以使用FLUSH LOGS命令关闭当前的二进制日志并打开一个新的二进制日志</w:t>
+      </w:r>
+      <w:r>
+        <w:rPr>
+          <w:rFonts w:hint="default"/>
+          <w:lang w:val="en-US" w:eastAsia="zh-CN"/>
+        </w:rPr>
+        <w:t>：</w:t>
+      </w:r>
+    </w:p>
+    <w:p>
+      <w:pPr>
+        <w:numPr>
+          <w:numId w:val="0"/>
+        </w:numPr>
+        <w:jc w:val="center"/>
+        <w:rPr>
+          <w:rFonts w:hint="default"/>
+          <w:lang w:val="en-US" w:eastAsia="zh-CN"/>
+        </w:rPr>
+      </w:pPr>
+      <w:r>
+        <w:rPr>
+          <w:rFonts w:hint="default"/>
+          <w:lang w:val="en-US" w:eastAsia="zh-CN"/>
+        </w:rPr>
+        <w:drawing>
+          <wp:inline distT="0" distB="0" distL="114300" distR="114300">
+            <wp:extent cx="2103120" cy="2819400"/>
+            <wp:effectExtent l="0" t="0" r="5080" b="0"/>
+            <wp:docPr id="43" name="图片 38"/>
+            <wp:cNvGraphicFramePr>
+              <a:graphicFrameLocks xmlns:a="http://schemas.openxmlformats.org/drawingml/2006/main" noChangeAspect="1"/>
+            </wp:cNvGraphicFramePr>
+            <a:graphic xmlns:a="http://schemas.openxmlformats.org/drawingml/2006/main">
+              <a:graphicData uri="http://schemas.openxmlformats.org/drawingml/2006/picture">
+                <pic:pic xmlns:pic="http://schemas.openxmlformats.org/drawingml/2006/picture">
+                  <pic:nvPicPr>
+                    <pic:cNvPr id="43" name="图片 38"/>
+                    <pic:cNvPicPr>
+                      <a:picLocks noChangeAspect="1"/>
+                    </pic:cNvPicPr>
+                  </pic:nvPicPr>
+                  <pic:blipFill>
+                    <a:blip r:embed="rId15"/>
+                    <a:stretch>
+                      <a:fillRect/>
+                    </a:stretch>
+                  </pic:blipFill>
+                  <pic:spPr>
+                    <a:xfrm>
+                      <a:off x="0" y="0"/>
+                      <a:ext cx="2103120" cy="2819400"/>
+                    </a:xfrm>
+                    <a:prstGeom prst="rect">
+                      <a:avLst/>
+                    </a:prstGeom>
+                    <a:noFill/>
+                    <a:ln>
+                      <a:noFill/>
+                    </a:ln>
+                  </pic:spPr>
+                </pic:pic>
+              </a:graphicData>
+            </a:graphic>
+          </wp:inline>
+        </w:drawing>
+      </w:r>
+    </w:p>
+    <w:p>
+      <w:pPr>
+        <w:pStyle w:val="4"/>
+        <w:bidi w:val="0"/>
+        <w:rPr>
+          <w:rFonts w:hint="default"/>
+          <w:lang w:val="en-US" w:eastAsia="zh-CN"/>
+        </w:rPr>
+      </w:pPr>
+      <w:r>
+        <w:rPr>
+          <w:rFonts w:hint="default"/>
+          <w:lang w:val="en-US" w:eastAsia="zh-CN"/>
+        </w:rPr>
+        <w:t>清理二进制日志</w:t>
+      </w:r>
+    </w:p>
+    <w:p>
+      <w:pPr>
+        <w:numPr>
+          <w:numId w:val="0"/>
+        </w:numPr>
+        <w:ind w:firstLine="420" w:firstLineChars="0"/>
+        <w:rPr>
+          <w:rFonts w:hint="default"/>
+          <w:lang w:val="en-US" w:eastAsia="zh-CN"/>
+        </w:rPr>
+      </w:pPr>
+      <w:r>
+        <w:rPr>
+          <w:rFonts w:hint="default"/>
+          <w:lang w:val="en-US" w:eastAsia="zh-CN"/>
+        </w:rPr>
+        <w:t>随着写入次数的增多，二进制日志会消耗大量空间。如果放任不管，这些写入操作将很快占满磁盘空间，因此清理它们至关重要。</w:t>
+      </w:r>
+    </w:p>
+    <w:p>
+      <w:pPr>
+        <w:numPr>
+          <w:ilvl w:val="0"/>
+          <w:numId w:val="2"/>
+        </w:numPr>
+        <w:ind w:firstLine="420" w:firstLineChars="0"/>
+        <w:rPr>
+          <w:rFonts w:hint="default"/>
+          <w:lang w:val="en-US" w:eastAsia="zh-CN"/>
+        </w:rPr>
+      </w:pPr>
+      <w:r>
+        <w:rPr>
+          <w:rFonts w:hint="default"/>
+          <w:color w:val="FF0000"/>
+          <w:lang w:val="en-US" w:eastAsia="zh-CN"/>
+        </w:rPr>
+        <w:t>使用binlog_expire_logs_seconds 和expire_logs_days 设置日志的到期时间</w:t>
+      </w:r>
+      <w:r>
+        <w:rPr>
+          <w:rFonts w:hint="default"/>
+          <w:lang w:val="en-US" w:eastAsia="zh-CN"/>
+        </w:rPr>
+        <w:t>。</w:t>
+      </w:r>
+    </w:p>
+    <w:p>
+      <w:pPr>
+        <w:numPr>
+          <w:numId w:val="0"/>
+        </w:numPr>
+        <w:ind w:firstLine="420" w:firstLineChars="0"/>
+        <w:rPr>
+          <w:rFonts w:hint="default"/>
+          <w:lang w:val="en-US" w:eastAsia="zh-CN"/>
+        </w:rPr>
+      </w:pPr>
+      <w:r>
+        <w:rPr>
+          <w:rFonts w:hint="default"/>
+          <w:lang w:val="en-US" w:eastAsia="zh-CN"/>
+        </w:rPr>
+        <w:t>如果想以天为单位设置到期时间，请设置 expire_logs_days。例如，如果要删除两天之前的所有二进制日志，请SET@@global.expire_logs_days=2。如果将该值设置为0，则禁用设置会自动到期。</w:t>
+      </w:r>
+    </w:p>
+    <w:p>
+      <w:pPr>
+        <w:numPr>
+          <w:numId w:val="0"/>
+        </w:numPr>
+        <w:ind w:firstLine="420" w:firstLineChars="0"/>
+        <w:rPr>
+          <w:rFonts w:hint="default"/>
+          <w:lang w:val="en-US" w:eastAsia="zh-CN"/>
+        </w:rPr>
+      </w:pPr>
+      <w:r>
+        <w:rPr>
+          <w:rFonts w:hint="default"/>
+          <w:lang w:val="en-US" w:eastAsia="zh-CN"/>
+        </w:rPr>
+        <w:t>如果想以更细的粒度来设置到期时间，可以使用 binlog_expire_logs_seconds变量，它能够以秒为单位来设置二进制日志过期时间。</w:t>
+      </w:r>
+    </w:p>
+    <w:p>
+      <w:pPr>
+        <w:numPr>
+          <w:numId w:val="0"/>
+        </w:numPr>
+        <w:ind w:firstLine="420" w:firstLineChars="0"/>
+        <w:rPr>
+          <w:rFonts w:hint="default"/>
+          <w:lang w:val="en-US" w:eastAsia="zh-CN"/>
+        </w:rPr>
+      </w:pPr>
+      <w:r>
+        <w:rPr>
+          <w:rFonts w:hint="default"/>
+          <w:lang w:val="en-US" w:eastAsia="zh-CN"/>
+        </w:rPr>
+        <w:t>这个变量的效果和 expire_logs_days 的效果是叠加的。例如，如果expire_logs_days是1并且binlog_expire_logs_seconds是43200，那么二进制日志就会每 1.5 天清除一次。这与将binlog_expire_logs_seconds设置为129600、将expire_logs_days设置为0的效果是相同的。在MySQL 8.0 中，binlog_expire_logs_seconds 和expire_logs_days必须设置为0，以禁止自动清除二进制日志。</w:t>
+      </w:r>
+    </w:p>
+    <w:p>
+      <w:pPr>
+        <w:numPr>
+          <w:ilvl w:val="0"/>
+          <w:numId w:val="2"/>
+        </w:numPr>
+        <w:ind w:firstLine="420" w:firstLineChars="0"/>
+        <w:rPr>
+          <w:rFonts w:hint="default"/>
+          <w:lang w:val="en-US" w:eastAsia="zh-CN"/>
+        </w:rPr>
+      </w:pPr>
+      <w:r>
+        <w:rPr>
+          <w:rFonts w:hint="default"/>
+          <w:lang w:val="en-US" w:eastAsia="zh-CN"/>
+        </w:rPr>
+        <w:t>要手动清除日志，请执行</w:t>
+      </w:r>
+      <w:r>
+        <w:rPr>
+          <w:rFonts w:hint="default"/>
+          <w:color w:val="FF0000"/>
+          <w:lang w:val="en-US" w:eastAsia="zh-CN"/>
+        </w:rPr>
+        <w:t>PURGE BINARY LOGS TO＇＜file_name＞＇</w:t>
+      </w:r>
+      <w:r>
+        <w:rPr>
+          <w:rFonts w:hint="default"/>
+          <w:lang w:val="en-US" w:eastAsia="zh-CN"/>
+        </w:rPr>
+        <w:t>。例如，有server1.000001、server1.000002、server1.000003和server1.000004文件，如果执行 PURGEBINARY LOGS TO＇server1.000004＇，则从server1.000001 到 server1.000003 的所有文件都会被删除，但文件server1.000004不会被删除：</w:t>
+      </w:r>
+    </w:p>
+    <w:p>
+      <w:pPr>
+        <w:numPr>
+          <w:numId w:val="0"/>
+        </w:numPr>
+        <w:jc w:val="center"/>
+        <w:rPr>
+          <w:rFonts w:hint="default"/>
+          <w:lang w:val="en-US" w:eastAsia="zh-CN"/>
+        </w:rPr>
+      </w:pPr>
+      <w:r>
+        <w:rPr>
+          <w:rFonts w:hint="default"/>
+          <w:lang w:val="en-US" w:eastAsia="zh-CN"/>
+        </w:rPr>
+        <w:drawing>
+          <wp:inline distT="0" distB="0" distL="114300" distR="114300">
+            <wp:extent cx="3028950" cy="3625850"/>
+            <wp:effectExtent l="0" t="0" r="6350" b="6350"/>
+            <wp:docPr id="44" name="图片 39"/>
+            <wp:cNvGraphicFramePr>
+              <a:graphicFrameLocks xmlns:a="http://schemas.openxmlformats.org/drawingml/2006/main" noChangeAspect="1"/>
+            </wp:cNvGraphicFramePr>
+            <a:graphic xmlns:a="http://schemas.openxmlformats.org/drawingml/2006/main">
+              <a:graphicData uri="http://schemas.openxmlformats.org/drawingml/2006/picture">
+                <pic:pic xmlns:pic="http://schemas.openxmlformats.org/drawingml/2006/picture">
+                  <pic:nvPicPr>
+                    <pic:cNvPr id="44" name="图片 39"/>
+                    <pic:cNvPicPr>
+                      <a:picLocks noChangeAspect="1"/>
+                    </pic:cNvPicPr>
+                  </pic:nvPicPr>
+                  <pic:blipFill>
+                    <a:blip r:embed="rId16"/>
+                    <a:stretch>
+                      <a:fillRect/>
+                    </a:stretch>
+                  </pic:blipFill>
+                  <pic:spPr>
+                    <a:xfrm>
+                      <a:off x="0" y="0"/>
+                      <a:ext cx="3028950" cy="3625850"/>
+                    </a:xfrm>
+                    <a:prstGeom prst="rect">
+                      <a:avLst/>
+                    </a:prstGeom>
+                    <a:noFill/>
+                    <a:ln>
+                      <a:noFill/>
+                    </a:ln>
+                  </pic:spPr>
+                </pic:pic>
+              </a:graphicData>
+            </a:graphic>
+          </wp:inline>
+        </w:drawing>
+      </w:r>
+    </w:p>
+    <w:p>
+      <w:pPr>
+        <w:numPr>
+          <w:numId w:val="0"/>
+        </w:numPr>
+        <w:ind w:firstLine="420" w:firstLineChars="0"/>
+        <w:rPr>
+          <w:rFonts w:hint="default"/>
+          <w:lang w:val="en-US" w:eastAsia="zh-CN"/>
+        </w:rPr>
+      </w:pPr>
+      <w:r>
+        <w:rPr>
+          <w:rFonts w:hint="default"/>
+          <w:lang w:val="en-US" w:eastAsia="zh-CN"/>
+        </w:rPr>
+        <w:t>除了指定某个日志文件，还可以执行命令PURGE BINARY LOGS BEFORE＇2017-08-03 15：45：00＇。除了使用BINARY，还可以使用MASTER。</w:t>
+      </w:r>
+    </w:p>
+    <w:p>
+      <w:pPr>
+        <w:numPr>
+          <w:numId w:val="0"/>
+        </w:numPr>
+        <w:ind w:firstLine="420" w:firstLineChars="0"/>
+        <w:rPr>
+          <w:rFonts w:hint="eastAsia"/>
+          <w:lang w:val="en-US" w:eastAsia="zh-CN"/>
+        </w:rPr>
+      </w:pPr>
+      <w:r>
+        <w:rPr>
+          <w:rFonts w:hint="default"/>
+          <w:lang w:val="en-US" w:eastAsia="zh-CN"/>
+        </w:rPr>
+        <w:t>mysql＞ PURGE MASTER LOGS TO ＇server1.000004＇可以实现和之前语句一样的效果</w:t>
+      </w:r>
+      <w:r>
+        <w:rPr>
+          <w:rFonts w:hint="eastAsia"/>
+          <w:lang w:val="en-US" w:eastAsia="zh-CN"/>
+        </w:rPr>
+        <w:t>。</w:t>
+      </w:r>
+    </w:p>
+    <w:p>
+      <w:pPr>
+        <w:numPr>
+          <w:ilvl w:val="0"/>
+          <w:numId w:val="2"/>
+        </w:numPr>
+        <w:ind w:left="0" w:leftChars="0" w:firstLine="420" w:firstLineChars="0"/>
+        <w:rPr>
+          <w:rFonts w:hint="default"/>
+          <w:lang w:val="en-US" w:eastAsia="zh-CN"/>
+        </w:rPr>
+      </w:pPr>
+      <w:r>
+        <w:rPr>
+          <w:rFonts w:hint="default"/>
+          <w:lang w:val="en-US" w:eastAsia="zh-CN"/>
+        </w:rPr>
+        <w:t>要删除所有二进制日志并再次从头开始，请执行RESET MASTER：</w:t>
+      </w:r>
+    </w:p>
+    <w:p>
+      <w:pPr>
+        <w:numPr>
+          <w:numId w:val="0"/>
+        </w:numPr>
+        <w:jc w:val="center"/>
+        <w:rPr>
+          <w:rFonts w:hint="default"/>
+          <w:lang w:val="en-US" w:eastAsia="zh-CN"/>
+        </w:rPr>
+      </w:pPr>
+      <w:r>
+        <w:rPr>
+          <w:rFonts w:hint="default"/>
+          <w:lang w:val="en-US" w:eastAsia="zh-CN"/>
+        </w:rPr>
+        <w:drawing>
+          <wp:inline distT="0" distB="0" distL="114300" distR="114300">
+            <wp:extent cx="2713990" cy="2868930"/>
+            <wp:effectExtent l="0" t="0" r="3810" b="1270"/>
+            <wp:docPr id="45" name="图片 40"/>
+            <wp:cNvGraphicFramePr>
+              <a:graphicFrameLocks xmlns:a="http://schemas.openxmlformats.org/drawingml/2006/main" noChangeAspect="1"/>
+            </wp:cNvGraphicFramePr>
+            <a:graphic xmlns:a="http://schemas.openxmlformats.org/drawingml/2006/main">
+              <a:graphicData uri="http://schemas.openxmlformats.org/drawingml/2006/picture">
+                <pic:pic xmlns:pic="http://schemas.openxmlformats.org/drawingml/2006/picture">
+                  <pic:nvPicPr>
+                    <pic:cNvPr id="45" name="图片 40"/>
+                    <pic:cNvPicPr>
+                      <a:picLocks noChangeAspect="1"/>
+                    </pic:cNvPicPr>
+                  </pic:nvPicPr>
+                  <pic:blipFill>
+                    <a:blip r:embed="rId17"/>
+                    <a:stretch>
+                      <a:fillRect/>
+                    </a:stretch>
+                  </pic:blipFill>
+                  <pic:spPr>
+                    <a:xfrm>
+                      <a:off x="0" y="0"/>
+                      <a:ext cx="2713990" cy="2868930"/>
+                    </a:xfrm>
+                    <a:prstGeom prst="rect">
+                      <a:avLst/>
+                    </a:prstGeom>
+                    <a:noFill/>
+                    <a:ln>
+                      <a:noFill/>
+                    </a:ln>
+                  </pic:spPr>
+                </pic:pic>
+              </a:graphicData>
+            </a:graphic>
+          </wp:inline>
+        </w:drawing>
+      </w:r>
+    </w:p>
+    <w:p>
+      <w:pPr>
         <w:pStyle w:val="3"/>
         <w:rPr>
           <w:rFonts w:hint="eastAsia"/>
@@ -3392,6 +4685,144 @@
           <w:rFonts w:hint="eastAsia"/>
           <w:lang w:val="en-US" w:eastAsia="zh-CN"/>
         </w:rPr>
+        <w:t>忽略要写入二进制日志的数据库</w:t>
+      </w:r>
+    </w:p>
+    <w:p>
+      <w:pPr>
+        <w:ind w:firstLine="420" w:firstLineChars="0"/>
+        <w:rPr>
+          <w:rFonts w:hint="eastAsia"/>
+          <w:lang w:val="en-US" w:eastAsia="zh-CN"/>
+        </w:rPr>
+      </w:pPr>
+      <w:r>
+        <w:rPr>
+          <w:rFonts w:hint="eastAsia"/>
+          <w:lang w:val="en-US" w:eastAsia="zh-CN"/>
+        </w:rPr>
+        <w:t>可以通过在my.cnf中指定--binlog-do-db=db_name选项，来选择将哪些数据库写入二进制日志。要指定多个数据库，就必须使用此选项的多个实例。由于数据库的名字可以包含逗号，因此如果提供逗号分隔列表，则该列表将被视为单个数据库的名字。需要重新启动MySQL服务器才能使更改生效。</w:t>
+      </w:r>
+    </w:p>
+    <w:p>
+      <w:pPr>
+        <w:ind w:firstLine="420" w:firstLineChars="0"/>
+        <w:rPr>
+          <w:rFonts w:hint="eastAsia"/>
+          <w:lang w:val="en-US" w:eastAsia="zh-CN"/>
+        </w:rPr>
+      </w:pPr>
+      <w:r>
+        <w:rPr>
+          <w:rFonts w:hint="eastAsia"/>
+          <w:lang w:val="en-US" w:eastAsia="zh-CN"/>
+        </w:rPr>
+        <w:t>打开my.cnf并添加以下行</w:t>
+      </w:r>
+    </w:p>
+    <w:p>
+      <w:pPr>
+        <w:jc w:val="center"/>
+        <w:rPr>
+          <w:rFonts w:hint="eastAsia"/>
+          <w:lang w:val="en-US" w:eastAsia="zh-CN"/>
+        </w:rPr>
+      </w:pPr>
+      <w:r>
+        <w:rPr>
+          <w:rFonts w:hint="eastAsia"/>
+          <w:lang w:val="en-US" w:eastAsia="zh-CN"/>
+        </w:rPr>
+        <w:drawing>
+          <wp:inline distT="0" distB="0" distL="114300" distR="114300">
+            <wp:extent cx="2413000" cy="773430"/>
+            <wp:effectExtent l="0" t="0" r="0" b="1270"/>
+            <wp:docPr id="46" name="图片 41"/>
+            <wp:cNvGraphicFramePr>
+              <a:graphicFrameLocks xmlns:a="http://schemas.openxmlformats.org/drawingml/2006/main" noChangeAspect="1"/>
+            </wp:cNvGraphicFramePr>
+            <a:graphic xmlns:a="http://schemas.openxmlformats.org/drawingml/2006/main">
+              <a:graphicData uri="http://schemas.openxmlformats.org/drawingml/2006/picture">
+                <pic:pic xmlns:pic="http://schemas.openxmlformats.org/drawingml/2006/picture">
+                  <pic:nvPicPr>
+                    <pic:cNvPr id="46" name="图片 41"/>
+                    <pic:cNvPicPr>
+                      <a:picLocks noChangeAspect="1"/>
+                    </pic:cNvPicPr>
+                  </pic:nvPicPr>
+                  <pic:blipFill>
+                    <a:blip r:embed="rId18"/>
+                    <a:stretch>
+                      <a:fillRect/>
+                    </a:stretch>
+                  </pic:blipFill>
+                  <pic:spPr>
+                    <a:xfrm>
+                      <a:off x="0" y="0"/>
+                      <a:ext cx="2413000" cy="773430"/>
+                    </a:xfrm>
+                    <a:prstGeom prst="rect">
+                      <a:avLst/>
+                    </a:prstGeom>
+                    <a:noFill/>
+                    <a:ln>
+                      <a:noFill/>
+                    </a:ln>
+                  </pic:spPr>
+                </pic:pic>
+              </a:graphicData>
+            </a:graphic>
+          </wp:inline>
+        </w:drawing>
+      </w:r>
+    </w:p>
+    <w:p>
+      <w:pPr>
+        <w:ind w:firstLine="420" w:firstLineChars="0"/>
+        <w:rPr>
+          <w:rFonts w:hint="eastAsia"/>
+          <w:lang w:val="en-US" w:eastAsia="zh-CN"/>
+        </w:rPr>
+      </w:pPr>
+      <w:r>
+        <w:rPr>
+          <w:rFonts w:hint="eastAsia"/>
+          <w:lang w:val="en-US" w:eastAsia="zh-CN"/>
+        </w:rPr>
+        <w:t>binlog-do-db 上的行为从基于语句的日志记录更改为基于行的日志记录，就像mysqlbinlog实用程序中的--database选项一样。在基于语句的日志记录中，只有那些默认数据库（即用USE选择的）的语句才会被写入二进制日志。使用 binlog-do-db 选项时应该非常小心，因为它的工作方式与你在使用基于语句的日志记录时的方式不同</w:t>
+      </w:r>
+      <w:bookmarkStart w:id="0" w:name="_GoBack"/>
+      <w:bookmarkEnd w:id="0"/>
+      <w:r>
+        <w:rPr>
+          <w:rFonts w:hint="eastAsia"/>
+          <w:lang w:val="en-US" w:eastAsia="zh-CN"/>
+        </w:rPr>
+        <w:t>。</w:t>
+      </w:r>
+    </w:p>
+    <w:p>
+      <w:pPr>
+        <w:ind w:firstLine="420" w:firstLineChars="0"/>
+        <w:rPr>
+          <w:rFonts w:hint="eastAsia"/>
+          <w:lang w:val="en-US" w:eastAsia="zh-CN"/>
+        </w:rPr>
+      </w:pPr>
+    </w:p>
+    <w:p>
+      <w:pPr>
+        <w:pStyle w:val="3"/>
+        <w:rPr>
+          <w:rFonts w:hint="eastAsia"/>
+          <w:lang w:val="en-US" w:eastAsia="zh-CN"/>
+        </w:rPr>
+      </w:pPr>
+      <w:r>
+        <w:rPr>
+          <w:rFonts w:hint="eastAsia"/>
+          <w:lang w:val="en-US" w:eastAsia="zh-CN"/>
+        </w:rPr>
         <w:t>查看日志列表</w:t>
       </w:r>
     </w:p>
@@ -3407,7 +4838,16 @@
           <w:rFonts w:hint="eastAsia"/>
           <w:lang w:val="en-US" w:eastAsia="zh-CN"/>
         </w:rPr>
-        <w:t xml:space="preserve">  mysql&gt; show master logs;</w:t>
+        <w:tab/>
+        <w:t>mysql&gt;</w:t>
+      </w:r>
+      <w:r>
+        <w:rPr>
+          <w:rFonts w:hint="eastAsia"/>
+          <w:color w:val="FF0000"/>
+          <w:lang w:val="en-US" w:eastAsia="zh-CN"/>
+        </w:rPr>
+        <w:t xml:space="preserve"> show master logs;</w:t>
       </w:r>
     </w:p>
     <w:p>
@@ -3463,15 +4903,24 @@
         <w:ind w:firstLine="420" w:firstLineChars="0"/>
         <w:rPr>
           <w:rFonts w:hint="eastAsia"/>
-          <w:lang w:val="en-US" w:eastAsia="zh-CN"/>
-        </w:rPr>
-      </w:pPr>
-      <w:r>
-        <w:rPr>
-          <w:rFonts w:hint="eastAsia"/>
-          <w:lang w:val="en-US" w:eastAsia="zh-CN"/>
-        </w:rPr>
-        <w:t>mysql&gt; show master status;</w:t>
+          <w:color w:val="FF0000"/>
+          <w:lang w:val="en-US" w:eastAsia="zh-CN"/>
+        </w:rPr>
+      </w:pPr>
+      <w:r>
+        <w:rPr>
+          <w:rFonts w:hint="eastAsia"/>
+          <w:lang w:val="en-US" w:eastAsia="zh-CN"/>
+        </w:rPr>
+        <w:t>mysql&gt;</w:t>
+      </w:r>
+      <w:r>
+        <w:rPr>
+          <w:rFonts w:hint="eastAsia"/>
+          <w:color w:val="FF0000"/>
+          <w:lang w:val="en-US" w:eastAsia="zh-CN"/>
+        </w:rPr>
+        <w:t xml:space="preserve"> show master status;</w:t>
       </w:r>
     </w:p>
     <w:p>
@@ -3495,15 +4944,24 @@
         <w:ind w:firstLine="420" w:firstLineChars="0"/>
         <w:rPr>
           <w:rFonts w:hint="default"/>
-          <w:lang w:val="en-US" w:eastAsia="zh-CN"/>
-        </w:rPr>
-      </w:pPr>
-      <w:r>
-        <w:rPr>
-          <w:rFonts w:hint="eastAsia"/>
-          <w:lang w:val="en-US" w:eastAsia="zh-CN"/>
-        </w:rPr>
-        <w:t>mysql&gt; show slave status;</w:t>
+          <w:color w:val="FF0000"/>
+          <w:lang w:val="en-US" w:eastAsia="zh-CN"/>
+        </w:rPr>
+      </w:pPr>
+      <w:r>
+        <w:rPr>
+          <w:rFonts w:hint="eastAsia"/>
+          <w:lang w:val="en-US" w:eastAsia="zh-CN"/>
+        </w:rPr>
+        <w:t xml:space="preserve">mysql&gt; </w:t>
+      </w:r>
+      <w:r>
+        <w:rPr>
+          <w:rFonts w:hint="eastAsia"/>
+          <w:color w:val="FF0000"/>
+          <w:lang w:val="en-US" w:eastAsia="zh-CN"/>
+        </w:rPr>
+        <w:t>show slave status;</w:t>
       </w:r>
     </w:p>
     <w:p>
@@ -3542,15 +5000,24 @@
       <w:pPr>
         <w:rPr>
           <w:rFonts w:hint="eastAsia"/>
-          <w:lang w:val="en-US" w:eastAsia="zh-CN"/>
-        </w:rPr>
-      </w:pPr>
-      <w:r>
-        <w:rPr>
-          <w:rFonts w:hint="eastAsia"/>
-          <w:lang w:val="en-US" w:eastAsia="zh-CN"/>
-        </w:rPr>
-        <w:t xml:space="preserve">    mysql&gt; flush logs;</w:t>
+          <w:color w:val="FF0000"/>
+          <w:lang w:val="en-US" w:eastAsia="zh-CN"/>
+        </w:rPr>
+      </w:pPr>
+      <w:r>
+        <w:rPr>
+          <w:rFonts w:hint="eastAsia"/>
+          <w:lang w:val="en-US" w:eastAsia="zh-CN"/>
+        </w:rPr>
+        <w:t xml:space="preserve">    mysql&gt;</w:t>
+      </w:r>
+      <w:r>
+        <w:rPr>
+          <w:rFonts w:hint="eastAsia"/>
+          <w:color w:val="FF0000"/>
+          <w:lang w:val="en-US" w:eastAsia="zh-CN"/>
+        </w:rPr>
+        <w:t xml:space="preserve"> flush logs;</w:t>
       </w:r>
     </w:p>
     <w:p>
@@ -3596,15 +5063,24 @@
       <w:pPr>
         <w:rPr>
           <w:rFonts w:hint="eastAsia"/>
-          <w:lang w:val="en-US" w:eastAsia="zh-CN"/>
-        </w:rPr>
-      </w:pPr>
-      <w:r>
-        <w:rPr>
-          <w:rFonts w:hint="eastAsia"/>
-          <w:lang w:val="en-US" w:eastAsia="zh-CN"/>
-        </w:rPr>
-        <w:t xml:space="preserve">   mysql&gt; reset master;</w:t>
+          <w:color w:val="FF0000"/>
+          <w:lang w:val="en-US" w:eastAsia="zh-CN"/>
+        </w:rPr>
+      </w:pPr>
+      <w:r>
+        <w:rPr>
+          <w:rFonts w:hint="eastAsia"/>
+          <w:lang w:val="en-US" w:eastAsia="zh-CN"/>
+        </w:rPr>
+        <w:t xml:space="preserve">   mysql&gt; </w:t>
+      </w:r>
+      <w:r>
+        <w:rPr>
+          <w:rFonts w:hint="eastAsia"/>
+          <w:color w:val="FF0000"/>
+          <w:lang w:val="en-US" w:eastAsia="zh-CN"/>
+        </w:rPr>
+        <w:t>reset master;</w:t>
       </w:r>
     </w:p>
     <w:p>
@@ -3674,7 +5150,8 @@
     </w:p>
     <w:p>
       <w:pPr>
-        <w:ind w:firstLine="420" w:firstLineChars="0"/>
+        <w:pStyle w:val="3"/>
+        <w:bidi w:val="0"/>
         <w:rPr>
           <w:rFonts w:hint="eastAsia"/>
           <w:lang w:val="en-US" w:eastAsia="zh-CN"/>
@@ -3696,20 +5173,2930 @@
           <w:lang w:val="en-US" w:eastAsia="zh-CN"/>
         </w:rPr>
       </w:pPr>
-    </w:p>
-    <w:p>
-      <w:pPr>
-        <w:rPr>
-          <w:rFonts w:hint="default"/>
-          <w:lang w:val="en-US" w:eastAsia="zh-CN"/>
-        </w:rPr>
-      </w:pPr>
+      <w:r>
+        <w:rPr>
+          <w:rFonts w:hint="default"/>
+          <w:lang w:val="en-US" w:eastAsia="zh-CN"/>
+        </w:rPr>
+        <w:t>可以使用mysqlbinlog实用程序（MySQL已包含）从二进制日志中提取内容，并将其应用到其他服务器。</w:t>
+      </w:r>
+    </w:p>
+    <w:p>
+      <w:pPr>
+        <w:ind w:firstLine="420" w:firstLineChars="0"/>
+        <w:rPr>
+          <w:rFonts w:hint="eastAsia"/>
+          <w:lang w:val="en-US" w:eastAsia="zh-CN"/>
+        </w:rPr>
+      </w:pPr>
+      <w:r>
+        <w:rPr>
+          <w:rFonts w:hint="eastAsia"/>
+          <w:lang w:val="en-US" w:eastAsia="zh-CN"/>
+        </w:rPr>
+        <w:t>1、准备工作</w:t>
+      </w:r>
+    </w:p>
+    <w:p>
+      <w:pPr>
+        <w:ind w:firstLine="420" w:firstLineChars="0"/>
+        <w:rPr>
+          <w:rFonts w:hint="default"/>
+          <w:lang w:val="en-US" w:eastAsia="zh-CN"/>
+        </w:rPr>
+      </w:pPr>
+      <w:r>
+        <w:rPr>
+          <w:rFonts w:hint="default"/>
+          <w:lang w:val="en-US" w:eastAsia="zh-CN"/>
+        </w:rPr>
+        <w:t>使用各种二进制格式执行几条语句。</w:t>
+      </w:r>
+      <w:r>
+        <w:rPr>
+          <w:rFonts w:hint="default"/>
+          <w:color w:val="FF0000"/>
+          <w:lang w:val="en-US" w:eastAsia="zh-CN"/>
+        </w:rPr>
+        <w:t>如果把binlog_format设置为GLOBAL级别（全局范围），必须断开并重新连接，以使更改生效。如果想保持连接，请把binlog_format设置为SESSION级别（会话范围）</w:t>
+      </w:r>
+      <w:r>
+        <w:rPr>
+          <w:rFonts w:hint="default"/>
+          <w:lang w:val="en-US" w:eastAsia="zh-CN"/>
+        </w:rPr>
+        <w:t>。</w:t>
+      </w:r>
+    </w:p>
+    <w:p>
+      <w:pPr>
+        <w:ind w:firstLine="420" w:firstLineChars="0"/>
+        <w:rPr>
+          <w:rFonts w:hint="default"/>
+          <w:lang w:val="en-US" w:eastAsia="zh-CN"/>
+        </w:rPr>
+      </w:pPr>
+      <w:r>
+        <w:rPr>
+          <w:rFonts w:hint="default"/>
+          <w:lang w:val="en-US" w:eastAsia="zh-CN"/>
+        </w:rPr>
+        <w:t>更改为基于语句的复制（SBR）：</w:t>
+      </w:r>
+    </w:p>
+    <w:p>
+      <w:pPr>
+        <w:jc w:val="center"/>
+        <w:rPr>
+          <w:rFonts w:hint="default"/>
+          <w:lang w:val="en-US" w:eastAsia="zh-CN"/>
+        </w:rPr>
+      </w:pPr>
+      <w:r>
+        <w:rPr>
+          <w:rFonts w:hint="default"/>
+          <w:lang w:val="en-US" w:eastAsia="zh-CN"/>
+        </w:rPr>
+        <w:drawing>
+          <wp:inline distT="0" distB="0" distL="114300" distR="114300">
+            <wp:extent cx="2673350" cy="381000"/>
+            <wp:effectExtent l="0" t="0" r="6350" b="0"/>
+            <wp:docPr id="9" name="图片 4"/>
+            <wp:cNvGraphicFramePr>
+              <a:graphicFrameLocks xmlns:a="http://schemas.openxmlformats.org/drawingml/2006/main" noChangeAspect="1"/>
+            </wp:cNvGraphicFramePr>
+            <a:graphic xmlns:a="http://schemas.openxmlformats.org/drawingml/2006/main">
+              <a:graphicData uri="http://schemas.openxmlformats.org/drawingml/2006/picture">
+                <pic:pic xmlns:pic="http://schemas.openxmlformats.org/drawingml/2006/picture">
+                  <pic:nvPicPr>
+                    <pic:cNvPr id="9" name="图片 4"/>
+                    <pic:cNvPicPr>
+                      <a:picLocks noChangeAspect="1"/>
+                    </pic:cNvPicPr>
+                  </pic:nvPicPr>
+                  <pic:blipFill>
+                    <a:blip r:embed="rId19"/>
+                    <a:stretch>
+                      <a:fillRect/>
+                    </a:stretch>
+                  </pic:blipFill>
+                  <pic:spPr>
+                    <a:xfrm>
+                      <a:off x="0" y="0"/>
+                      <a:ext cx="2673350" cy="381000"/>
+                    </a:xfrm>
+                    <a:prstGeom prst="rect">
+                      <a:avLst/>
+                    </a:prstGeom>
+                    <a:noFill/>
+                    <a:ln>
+                      <a:noFill/>
+                    </a:ln>
+                  </pic:spPr>
+                </pic:pic>
+              </a:graphicData>
+            </a:graphic>
+          </wp:inline>
+        </w:drawing>
+      </w:r>
+    </w:p>
+    <w:p>
+      <w:pPr>
+        <w:ind w:firstLine="420" w:firstLineChars="0"/>
+        <w:jc w:val="both"/>
+        <w:rPr>
+          <w:rFonts w:hint="eastAsia"/>
+          <w:lang w:val="en-US" w:eastAsia="zh-CN"/>
+        </w:rPr>
+      </w:pPr>
+      <w:r>
+        <w:rPr>
+          <w:rFonts w:hint="eastAsia"/>
+          <w:lang w:val="en-US" w:eastAsia="zh-CN"/>
+        </w:rPr>
+        <w:t>更新几行：</w:t>
+      </w:r>
+    </w:p>
+    <w:p>
+      <w:pPr>
+        <w:jc w:val="center"/>
+        <w:rPr>
+          <w:rFonts w:hint="default"/>
+          <w:lang w:val="en-US" w:eastAsia="zh-CN"/>
+        </w:rPr>
+      </w:pPr>
+      <w:r>
+        <w:rPr>
+          <w:rFonts w:hint="default"/>
+          <w:lang w:val="en-US" w:eastAsia="zh-CN"/>
+        </w:rPr>
+        <w:drawing>
+          <wp:inline distT="0" distB="0" distL="114300" distR="114300">
+            <wp:extent cx="3460750" cy="1257300"/>
+            <wp:effectExtent l="0" t="0" r="6350" b="0"/>
+            <wp:docPr id="8" name="图片 3"/>
+            <wp:cNvGraphicFramePr>
+              <a:graphicFrameLocks xmlns:a="http://schemas.openxmlformats.org/drawingml/2006/main" noChangeAspect="1"/>
+            </wp:cNvGraphicFramePr>
+            <a:graphic xmlns:a="http://schemas.openxmlformats.org/drawingml/2006/main">
+              <a:graphicData uri="http://schemas.openxmlformats.org/drawingml/2006/picture">
+                <pic:pic xmlns:pic="http://schemas.openxmlformats.org/drawingml/2006/picture">
+                  <pic:nvPicPr>
+                    <pic:cNvPr id="8" name="图片 3"/>
+                    <pic:cNvPicPr>
+                      <a:picLocks noChangeAspect="1"/>
+                    </pic:cNvPicPr>
+                  </pic:nvPicPr>
+                  <pic:blipFill>
+                    <a:blip r:embed="rId20"/>
+                    <a:stretch>
+                      <a:fillRect/>
+                    </a:stretch>
+                  </pic:blipFill>
+                  <pic:spPr>
+                    <a:xfrm>
+                      <a:off x="0" y="0"/>
+                      <a:ext cx="3460750" cy="1257300"/>
+                    </a:xfrm>
+                    <a:prstGeom prst="rect">
+                      <a:avLst/>
+                    </a:prstGeom>
+                    <a:noFill/>
+                    <a:ln>
+                      <a:noFill/>
+                    </a:ln>
+                  </pic:spPr>
+                </pic:pic>
+              </a:graphicData>
+            </a:graphic>
+          </wp:inline>
+        </w:drawing>
+      </w:r>
+    </w:p>
+    <w:p>
+      <w:pPr>
+        <w:ind w:firstLine="420" w:firstLineChars="0"/>
+        <w:rPr>
+          <w:rFonts w:hint="default"/>
+          <w:lang w:val="en-US" w:eastAsia="zh-CN"/>
+        </w:rPr>
+      </w:pPr>
+      <w:r>
+        <w:rPr>
+          <w:rFonts w:hint="default"/>
+          <w:lang w:val="en-US" w:eastAsia="zh-CN"/>
+        </w:rPr>
+        <w:t>更改为基于行的复制（RBR）：</w:t>
+      </w:r>
+    </w:p>
+    <w:p>
+      <w:pPr>
+        <w:jc w:val="center"/>
+        <w:rPr>
+          <w:rFonts w:hint="default"/>
+          <w:lang w:val="en-US" w:eastAsia="zh-CN"/>
+        </w:rPr>
+      </w:pPr>
+      <w:r>
+        <w:rPr>
+          <w:rFonts w:hint="default"/>
+          <w:lang w:val="en-US" w:eastAsia="zh-CN"/>
+        </w:rPr>
+        <w:drawing>
+          <wp:inline distT="0" distB="0" distL="114300" distR="114300">
+            <wp:extent cx="2694305" cy="346075"/>
+            <wp:effectExtent l="0" t="0" r="10795" b="9525"/>
+            <wp:docPr id="7" name="图片 2"/>
+            <wp:cNvGraphicFramePr>
+              <a:graphicFrameLocks xmlns:a="http://schemas.openxmlformats.org/drawingml/2006/main" noChangeAspect="1"/>
+            </wp:cNvGraphicFramePr>
+            <a:graphic xmlns:a="http://schemas.openxmlformats.org/drawingml/2006/main">
+              <a:graphicData uri="http://schemas.openxmlformats.org/drawingml/2006/picture">
+                <pic:pic xmlns:pic="http://schemas.openxmlformats.org/drawingml/2006/picture">
+                  <pic:nvPicPr>
+                    <pic:cNvPr id="7" name="图片 2"/>
+                    <pic:cNvPicPr>
+                      <a:picLocks noChangeAspect="1"/>
+                    </pic:cNvPicPr>
+                  </pic:nvPicPr>
+                  <pic:blipFill>
+                    <a:blip r:embed="rId21"/>
+                    <a:stretch>
+                      <a:fillRect/>
+                    </a:stretch>
+                  </pic:blipFill>
+                  <pic:spPr>
+                    <a:xfrm>
+                      <a:off x="0" y="0"/>
+                      <a:ext cx="2694305" cy="346075"/>
+                    </a:xfrm>
+                    <a:prstGeom prst="rect">
+                      <a:avLst/>
+                    </a:prstGeom>
+                    <a:noFill/>
+                    <a:ln>
+                      <a:noFill/>
+                    </a:ln>
+                  </pic:spPr>
+                </pic:pic>
+              </a:graphicData>
+            </a:graphic>
+          </wp:inline>
+        </w:drawing>
+      </w:r>
+    </w:p>
+    <w:p>
+      <w:pPr>
+        <w:ind w:firstLine="420" w:firstLineChars="0"/>
+        <w:jc w:val="both"/>
+        <w:rPr>
+          <w:rFonts w:hint="eastAsia"/>
+          <w:lang w:val="en-US" w:eastAsia="zh-CN"/>
+        </w:rPr>
+      </w:pPr>
+      <w:r>
+        <w:rPr>
+          <w:rFonts w:hint="eastAsia"/>
+          <w:lang w:val="en-US" w:eastAsia="zh-CN"/>
+        </w:rPr>
+        <w:t>更新几行：</w:t>
+      </w:r>
+    </w:p>
+    <w:p>
+      <w:pPr>
+        <w:jc w:val="center"/>
+        <w:rPr>
+          <w:rFonts w:hint="default"/>
+          <w:lang w:val="en-US" w:eastAsia="zh-CN"/>
+        </w:rPr>
+      </w:pPr>
+      <w:r>
+        <w:rPr>
+          <w:rFonts w:hint="default"/>
+          <w:lang w:val="en-US" w:eastAsia="zh-CN"/>
+        </w:rPr>
+        <w:drawing>
+          <wp:inline distT="0" distB="0" distL="114300" distR="114300">
+            <wp:extent cx="3524250" cy="1212850"/>
+            <wp:effectExtent l="0" t="0" r="6350" b="6350"/>
+            <wp:docPr id="10" name="图片 5"/>
+            <wp:cNvGraphicFramePr>
+              <a:graphicFrameLocks xmlns:a="http://schemas.openxmlformats.org/drawingml/2006/main" noChangeAspect="1"/>
+            </wp:cNvGraphicFramePr>
+            <a:graphic xmlns:a="http://schemas.openxmlformats.org/drawingml/2006/main">
+              <a:graphicData uri="http://schemas.openxmlformats.org/drawingml/2006/picture">
+                <pic:pic xmlns:pic="http://schemas.openxmlformats.org/drawingml/2006/picture">
+                  <pic:nvPicPr>
+                    <pic:cNvPr id="10" name="图片 5"/>
+                    <pic:cNvPicPr>
+                      <a:picLocks noChangeAspect="1"/>
+                    </pic:cNvPicPr>
+                  </pic:nvPicPr>
+                  <pic:blipFill>
+                    <a:blip r:embed="rId22"/>
+                    <a:stretch>
+                      <a:fillRect/>
+                    </a:stretch>
+                  </pic:blipFill>
+                  <pic:spPr>
+                    <a:xfrm>
+                      <a:off x="0" y="0"/>
+                      <a:ext cx="3524250" cy="1212850"/>
+                    </a:xfrm>
+                    <a:prstGeom prst="rect">
+                      <a:avLst/>
+                    </a:prstGeom>
+                    <a:noFill/>
+                    <a:ln>
+                      <a:noFill/>
+                    </a:ln>
+                  </pic:spPr>
+                </pic:pic>
+              </a:graphicData>
+            </a:graphic>
+          </wp:inline>
+        </w:drawing>
+      </w:r>
+    </w:p>
+    <w:p>
+      <w:pPr>
+        <w:ind w:firstLine="420" w:firstLineChars="0"/>
+        <w:jc w:val="both"/>
+        <w:rPr>
+          <w:rFonts w:hint="eastAsia"/>
+          <w:lang w:val="en-US" w:eastAsia="zh-CN"/>
+        </w:rPr>
+      </w:pPr>
+      <w:r>
+        <w:rPr>
+          <w:rFonts w:hint="eastAsia"/>
+          <w:lang w:val="en-US" w:eastAsia="zh-CN"/>
+        </w:rPr>
+        <w:t>改为MIXED格式：</w:t>
+      </w:r>
+    </w:p>
+    <w:p>
+      <w:pPr>
+        <w:jc w:val="center"/>
+        <w:rPr>
+          <w:rFonts w:hint="default"/>
+          <w:lang w:val="en-US" w:eastAsia="zh-CN"/>
+        </w:rPr>
+      </w:pPr>
+      <w:r>
+        <w:rPr>
+          <w:rFonts w:hint="default"/>
+          <w:lang w:val="en-US" w:eastAsia="zh-CN"/>
+        </w:rPr>
+        <w:drawing>
+          <wp:inline distT="0" distB="0" distL="114300" distR="114300">
+            <wp:extent cx="2523490" cy="421640"/>
+            <wp:effectExtent l="0" t="0" r="3810" b="10160"/>
+            <wp:docPr id="11" name="图片 6"/>
+            <wp:cNvGraphicFramePr>
+              <a:graphicFrameLocks xmlns:a="http://schemas.openxmlformats.org/drawingml/2006/main" noChangeAspect="1"/>
+            </wp:cNvGraphicFramePr>
+            <a:graphic xmlns:a="http://schemas.openxmlformats.org/drawingml/2006/main">
+              <a:graphicData uri="http://schemas.openxmlformats.org/drawingml/2006/picture">
+                <pic:pic xmlns:pic="http://schemas.openxmlformats.org/drawingml/2006/picture">
+                  <pic:nvPicPr>
+                    <pic:cNvPr id="11" name="图片 6"/>
+                    <pic:cNvPicPr>
+                      <a:picLocks noChangeAspect="1"/>
+                    </pic:cNvPicPr>
+                  </pic:nvPicPr>
+                  <pic:blipFill>
+                    <a:blip r:embed="rId23"/>
+                    <a:stretch>
+                      <a:fillRect/>
+                    </a:stretch>
+                  </pic:blipFill>
+                  <pic:spPr>
+                    <a:xfrm>
+                      <a:off x="0" y="0"/>
+                      <a:ext cx="2523490" cy="421640"/>
+                    </a:xfrm>
+                    <a:prstGeom prst="rect">
+                      <a:avLst/>
+                    </a:prstGeom>
+                    <a:noFill/>
+                    <a:ln>
+                      <a:noFill/>
+                    </a:ln>
+                  </pic:spPr>
+                </pic:pic>
+              </a:graphicData>
+            </a:graphic>
+          </wp:inline>
+        </w:drawing>
+      </w:r>
+    </w:p>
+    <w:p>
+      <w:pPr>
+        <w:ind w:firstLine="420" w:firstLineChars="0"/>
+        <w:jc w:val="both"/>
+        <w:rPr>
+          <w:rFonts w:hint="eastAsia"/>
+          <w:lang w:val="en-US" w:eastAsia="zh-CN"/>
+        </w:rPr>
+      </w:pPr>
+      <w:r>
+        <w:rPr>
+          <w:rFonts w:hint="eastAsia"/>
+          <w:lang w:val="en-US" w:eastAsia="zh-CN"/>
+        </w:rPr>
+        <w:t>更新几行：</w:t>
+      </w:r>
+    </w:p>
+    <w:p>
+      <w:pPr>
+        <w:jc w:val="center"/>
+        <w:rPr>
+          <w:rFonts w:hint="default"/>
+          <w:lang w:val="en-US" w:eastAsia="zh-CN"/>
+        </w:rPr>
+      </w:pPr>
+      <w:r>
+        <w:rPr>
+          <w:rFonts w:hint="default"/>
+          <w:lang w:val="en-US" w:eastAsia="zh-CN"/>
+        </w:rPr>
+        <w:drawing>
+          <wp:inline distT="0" distB="0" distL="114300" distR="114300">
+            <wp:extent cx="3225800" cy="1587500"/>
+            <wp:effectExtent l="0" t="0" r="0" b="0"/>
+            <wp:docPr id="12" name="图片 7"/>
+            <wp:cNvGraphicFramePr>
+              <a:graphicFrameLocks xmlns:a="http://schemas.openxmlformats.org/drawingml/2006/main" noChangeAspect="1"/>
+            </wp:cNvGraphicFramePr>
+            <a:graphic xmlns:a="http://schemas.openxmlformats.org/drawingml/2006/main">
+              <a:graphicData uri="http://schemas.openxmlformats.org/drawingml/2006/picture">
+                <pic:pic xmlns:pic="http://schemas.openxmlformats.org/drawingml/2006/picture">
+                  <pic:nvPicPr>
+                    <pic:cNvPr id="12" name="图片 7"/>
+                    <pic:cNvPicPr>
+                      <a:picLocks noChangeAspect="1"/>
+                    </pic:cNvPicPr>
+                  </pic:nvPicPr>
+                  <pic:blipFill>
+                    <a:blip r:embed="rId24"/>
+                    <a:stretch>
+                      <a:fillRect/>
+                    </a:stretch>
+                  </pic:blipFill>
+                  <pic:spPr>
+                    <a:xfrm>
+                      <a:off x="0" y="0"/>
+                      <a:ext cx="3225800" cy="1587500"/>
+                    </a:xfrm>
+                    <a:prstGeom prst="rect">
+                      <a:avLst/>
+                    </a:prstGeom>
+                    <a:noFill/>
+                    <a:ln>
+                      <a:noFill/>
+                    </a:ln>
+                  </pic:spPr>
+                </pic:pic>
+              </a:graphicData>
+            </a:graphic>
+          </wp:inline>
+        </w:drawing>
+      </w:r>
+    </w:p>
+    <w:p>
+      <w:pPr>
+        <w:numPr>
+          <w:ilvl w:val="0"/>
+          <w:numId w:val="3"/>
+        </w:numPr>
+        <w:ind w:firstLine="420" w:firstLineChars="0"/>
+        <w:jc w:val="both"/>
+        <w:rPr>
+          <w:rFonts w:hint="eastAsia"/>
+          <w:lang w:val="en-US" w:eastAsia="zh-CN"/>
+        </w:rPr>
+      </w:pPr>
+      <w:r>
+        <w:rPr>
+          <w:rFonts w:hint="eastAsia"/>
+          <w:lang w:val="en-US" w:eastAsia="zh-CN"/>
+        </w:rPr>
+        <w:t>操作步骤</w:t>
+      </w:r>
+    </w:p>
+    <w:p>
+      <w:pPr>
+        <w:numPr>
+          <w:numId w:val="0"/>
+        </w:numPr>
+        <w:ind w:firstLine="420" w:firstLineChars="0"/>
+        <w:jc w:val="both"/>
+        <w:rPr>
+          <w:rFonts w:hint="default"/>
+          <w:lang w:val="en-US" w:eastAsia="zh-CN"/>
+        </w:rPr>
+      </w:pPr>
+      <w:r>
+        <w:rPr>
+          <w:rFonts w:hint="default"/>
+          <w:lang w:val="en-US" w:eastAsia="zh-CN"/>
+        </w:rPr>
+        <w:t>要显示日志server1.000001的内容，请执行以下操作：</w:t>
+      </w:r>
+    </w:p>
+    <w:p>
+      <w:pPr>
+        <w:jc w:val="center"/>
+        <w:rPr>
+          <w:rFonts w:hint="default"/>
+          <w:lang w:val="en-US" w:eastAsia="zh-CN"/>
+        </w:rPr>
+      </w:pPr>
+      <w:r>
+        <w:rPr>
+          <w:rFonts w:hint="default"/>
+          <w:lang w:val="en-US" w:eastAsia="zh-CN"/>
+        </w:rPr>
+        <w:drawing>
+          <wp:inline distT="0" distB="0" distL="114300" distR="114300">
+            <wp:extent cx="3022600" cy="222250"/>
+            <wp:effectExtent l="0" t="0" r="0" b="6350"/>
+            <wp:docPr id="13" name="图片 8"/>
+            <wp:cNvGraphicFramePr>
+              <a:graphicFrameLocks xmlns:a="http://schemas.openxmlformats.org/drawingml/2006/main" noChangeAspect="1"/>
+            </wp:cNvGraphicFramePr>
+            <a:graphic xmlns:a="http://schemas.openxmlformats.org/drawingml/2006/main">
+              <a:graphicData uri="http://schemas.openxmlformats.org/drawingml/2006/picture">
+                <pic:pic xmlns:pic="http://schemas.openxmlformats.org/drawingml/2006/picture">
+                  <pic:nvPicPr>
+                    <pic:cNvPr id="13" name="图片 8"/>
+                    <pic:cNvPicPr>
+                      <a:picLocks noChangeAspect="1"/>
+                    </pic:cNvPicPr>
+                  </pic:nvPicPr>
+                  <pic:blipFill>
+                    <a:blip r:embed="rId25"/>
+                    <a:stretch>
+                      <a:fillRect/>
+                    </a:stretch>
+                  </pic:blipFill>
+                  <pic:spPr>
+                    <a:xfrm>
+                      <a:off x="0" y="0"/>
+                      <a:ext cx="3022600" cy="222250"/>
+                    </a:xfrm>
+                    <a:prstGeom prst="rect">
+                      <a:avLst/>
+                    </a:prstGeom>
+                    <a:noFill/>
+                    <a:ln>
+                      <a:noFill/>
+                    </a:ln>
+                  </pic:spPr>
+                </pic:pic>
+              </a:graphicData>
+            </a:graphic>
+          </wp:inline>
+        </w:drawing>
+      </w:r>
+    </w:p>
+    <w:p>
+      <w:pPr>
+        <w:ind w:firstLine="420" w:firstLineChars="0"/>
+        <w:jc w:val="both"/>
+        <w:rPr>
+          <w:rFonts w:hint="default"/>
+          <w:lang w:val="en-US" w:eastAsia="zh-CN"/>
+        </w:rPr>
+      </w:pPr>
+      <w:r>
+        <w:rPr>
+          <w:rFonts w:hint="default"/>
+          <w:lang w:val="en-US" w:eastAsia="zh-CN"/>
+        </w:rPr>
+        <w:t>你会得到类似下面这样的输出结果：</w:t>
+      </w:r>
+    </w:p>
+    <w:p>
+      <w:pPr>
+        <w:jc w:val="center"/>
+        <w:rPr>
+          <w:rFonts w:hint="default"/>
+          <w:lang w:val="en-US" w:eastAsia="zh-CN"/>
+        </w:rPr>
+      </w:pPr>
+      <w:r>
+        <w:rPr>
+          <w:rFonts w:hint="default"/>
+          <w:lang w:val="en-US" w:eastAsia="zh-CN"/>
+        </w:rPr>
+        <w:drawing>
+          <wp:inline distT="0" distB="0" distL="114300" distR="114300">
+            <wp:extent cx="3289300" cy="660400"/>
+            <wp:effectExtent l="0" t="0" r="0" b="0"/>
+            <wp:docPr id="14" name="图片 9"/>
+            <wp:cNvGraphicFramePr>
+              <a:graphicFrameLocks xmlns:a="http://schemas.openxmlformats.org/drawingml/2006/main" noChangeAspect="1"/>
+            </wp:cNvGraphicFramePr>
+            <a:graphic xmlns:a="http://schemas.openxmlformats.org/drawingml/2006/main">
+              <a:graphicData uri="http://schemas.openxmlformats.org/drawingml/2006/picture">
+                <pic:pic xmlns:pic="http://schemas.openxmlformats.org/drawingml/2006/picture">
+                  <pic:nvPicPr>
+                    <pic:cNvPr id="14" name="图片 9"/>
+                    <pic:cNvPicPr>
+                      <a:picLocks noChangeAspect="1"/>
+                    </pic:cNvPicPr>
+                  </pic:nvPicPr>
+                  <pic:blipFill>
+                    <a:blip r:embed="rId26"/>
+                    <a:stretch>
+                      <a:fillRect/>
+                    </a:stretch>
+                  </pic:blipFill>
+                  <pic:spPr>
+                    <a:xfrm>
+                      <a:off x="0" y="0"/>
+                      <a:ext cx="3289300" cy="660400"/>
+                    </a:xfrm>
+                    <a:prstGeom prst="rect">
+                      <a:avLst/>
+                    </a:prstGeom>
+                    <a:noFill/>
+                    <a:ln>
+                      <a:noFill/>
+                    </a:ln>
+                  </pic:spPr>
+                </pic:pic>
+              </a:graphicData>
+            </a:graphic>
+          </wp:inline>
+        </w:drawing>
+      </w:r>
+    </w:p>
+    <w:p>
+      <w:pPr>
+        <w:ind w:firstLine="420" w:firstLineChars="0"/>
+        <w:jc w:val="both"/>
+        <w:rPr>
+          <w:rFonts w:hint="default"/>
+          <w:lang w:val="en-US" w:eastAsia="zh-CN"/>
+        </w:rPr>
+      </w:pPr>
+      <w:r>
+        <w:rPr>
+          <w:rFonts w:hint="default"/>
+          <w:lang w:val="en-US" w:eastAsia="zh-CN"/>
+        </w:rPr>
+        <w:t>在第一行中，＃at后面的数字表示二进制日志文件中事件的起始位置（文件偏移量）。第二行包含了语句在服务器上被启用的时间戳。时间戳后面跟着 server ID、end_log_pos、thread_id、exec_time和error_code。</w:t>
+      </w:r>
+    </w:p>
+    <w:p>
+      <w:pPr>
+        <w:ind w:firstLine="420" w:firstLineChars="0"/>
+        <w:jc w:val="both"/>
+        <w:rPr>
+          <w:rFonts w:hint="default"/>
+          <w:lang w:val="en-US" w:eastAsia="zh-CN"/>
+        </w:rPr>
+      </w:pPr>
+      <w:r>
+        <w:rPr>
+          <w:rFonts w:hint="default"/>
+          <w:lang w:val="en-US" w:eastAsia="zh-CN"/>
+        </w:rPr>
+        <w:t>● server id：产生该事件的服务器的server_id值（在这个例子中为200）。</w:t>
+      </w:r>
+    </w:p>
+    <w:p>
+      <w:pPr>
+        <w:ind w:firstLine="420" w:firstLineChars="0"/>
+        <w:jc w:val="both"/>
+        <w:rPr>
+          <w:rFonts w:hint="default"/>
+          <w:lang w:val="en-US" w:eastAsia="zh-CN"/>
+        </w:rPr>
+      </w:pPr>
+      <w:r>
+        <w:rPr>
+          <w:rFonts w:hint="default"/>
+          <w:lang w:val="en-US" w:eastAsia="zh-CN"/>
+        </w:rPr>
+        <w:t>● end_log_pos：下一个事件的开始位置。</w:t>
+      </w:r>
+    </w:p>
+    <w:p>
+      <w:pPr>
+        <w:ind w:firstLine="420" w:firstLineChars="0"/>
+        <w:jc w:val="both"/>
+        <w:rPr>
+          <w:rFonts w:hint="default"/>
+          <w:lang w:val="en-US" w:eastAsia="zh-CN"/>
+        </w:rPr>
+      </w:pPr>
+      <w:r>
+        <w:rPr>
+          <w:rFonts w:hint="default"/>
+          <w:lang w:val="en-US" w:eastAsia="zh-CN"/>
+        </w:rPr>
+        <w:t>● thread_id：指示哪个线程执行了该事件。</w:t>
+      </w:r>
+    </w:p>
+    <w:p>
+      <w:pPr>
+        <w:ind w:firstLine="420" w:firstLineChars="0"/>
+        <w:jc w:val="both"/>
+        <w:rPr>
+          <w:rFonts w:hint="default"/>
+          <w:lang w:val="en-US" w:eastAsia="zh-CN"/>
+        </w:rPr>
+      </w:pPr>
+      <w:r>
+        <w:rPr>
+          <w:rFonts w:hint="default"/>
+          <w:lang w:val="en-US" w:eastAsia="zh-CN"/>
+        </w:rPr>
+        <w:t>● exec_time：在主服务器上，它代表执行事件的时间；在从服务器上，它代表从服务器的最终执行时间与主服务器的开始执行时间之间的差值，这个差值可以作为备份相对于主服务器滞后多少的指标。</w:t>
+      </w:r>
+    </w:p>
+    <w:p>
+      <w:pPr>
+        <w:ind w:firstLine="420" w:firstLineChars="0"/>
+        <w:jc w:val="both"/>
+        <w:rPr>
+          <w:rFonts w:hint="default"/>
+          <w:lang w:val="en-US" w:eastAsia="zh-CN"/>
+        </w:rPr>
+      </w:pPr>
+      <w:r>
+        <w:rPr>
+          <w:rFonts w:hint="default"/>
+          <w:lang w:val="en-US" w:eastAsia="zh-CN"/>
+        </w:rPr>
+        <w:t>● error_code：代表执行事件的结果。零意味着没有错误发生。</w:t>
+      </w:r>
+    </w:p>
+    <w:p>
+      <w:pPr>
+        <w:ind w:firstLine="420" w:firstLineChars="0"/>
+        <w:jc w:val="both"/>
+        <w:rPr>
+          <w:rFonts w:hint="eastAsia"/>
+          <w:b/>
+          <w:bCs/>
+          <w:lang w:val="en-US" w:eastAsia="zh-CN"/>
+        </w:rPr>
+      </w:pPr>
+      <w:r>
+        <w:rPr>
+          <w:rFonts w:hint="eastAsia"/>
+          <w:b/>
+          <w:bCs/>
+          <w:lang w:val="en-US" w:eastAsia="zh-CN"/>
+        </w:rPr>
+        <w:t>回顾：</w:t>
+      </w:r>
+    </w:p>
+    <w:p>
+      <w:pPr>
+        <w:numPr>
+          <w:ilvl w:val="0"/>
+          <w:numId w:val="4"/>
+        </w:numPr>
+        <w:ind w:firstLine="420" w:firstLineChars="0"/>
+        <w:jc w:val="both"/>
+        <w:rPr>
+          <w:rFonts w:hint="default"/>
+          <w:lang w:val="en-US" w:eastAsia="zh-CN"/>
+        </w:rPr>
+      </w:pPr>
+      <w:r>
+        <w:rPr>
+          <w:rFonts w:hint="default"/>
+          <w:lang w:val="en-US" w:eastAsia="zh-CN"/>
+        </w:rPr>
+        <w:t>我们在基于语句的复制中执行了UPDATE语句，而且在二进制日志中记录了相同的语句。除了保存在服务器上，会话变量也被保存在二进制日志中，以在从库上复制相同的行为：</w:t>
+      </w:r>
+    </w:p>
+    <w:p>
+      <w:pPr>
+        <w:numPr>
+          <w:numId w:val="0"/>
+        </w:numPr>
+        <w:jc w:val="center"/>
+        <w:rPr>
+          <w:rFonts w:hint="default"/>
+          <w:lang w:val="en-US" w:eastAsia="zh-CN"/>
+        </w:rPr>
+      </w:pPr>
+      <w:r>
+        <w:rPr>
+          <w:rFonts w:hint="default"/>
+          <w:lang w:val="en-US" w:eastAsia="zh-CN"/>
+        </w:rPr>
+        <w:drawing>
+          <wp:inline distT="0" distB="0" distL="114300" distR="114300">
+            <wp:extent cx="3359150" cy="3778250"/>
+            <wp:effectExtent l="0" t="0" r="6350" b="6350"/>
+            <wp:docPr id="15" name="图片 10"/>
+            <wp:cNvGraphicFramePr>
+              <a:graphicFrameLocks xmlns:a="http://schemas.openxmlformats.org/drawingml/2006/main" noChangeAspect="1"/>
+            </wp:cNvGraphicFramePr>
+            <a:graphic xmlns:a="http://schemas.openxmlformats.org/drawingml/2006/main">
+              <a:graphicData uri="http://schemas.openxmlformats.org/drawingml/2006/picture">
+                <pic:pic xmlns:pic="http://schemas.openxmlformats.org/drawingml/2006/picture">
+                  <pic:nvPicPr>
+                    <pic:cNvPr id="15" name="图片 10"/>
+                    <pic:cNvPicPr>
+                      <a:picLocks noChangeAspect="1"/>
+                    </pic:cNvPicPr>
+                  </pic:nvPicPr>
+                  <pic:blipFill>
+                    <a:blip r:embed="rId27"/>
+                    <a:stretch>
+                      <a:fillRect/>
+                    </a:stretch>
+                  </pic:blipFill>
+                  <pic:spPr>
+                    <a:xfrm>
+                      <a:off x="0" y="0"/>
+                      <a:ext cx="3359150" cy="3778250"/>
+                    </a:xfrm>
+                    <a:prstGeom prst="rect">
+                      <a:avLst/>
+                    </a:prstGeom>
+                    <a:noFill/>
+                    <a:ln>
+                      <a:noFill/>
+                    </a:ln>
+                  </pic:spPr>
+                </pic:pic>
+              </a:graphicData>
+            </a:graphic>
+          </wp:inline>
+        </w:drawing>
+      </w:r>
+    </w:p>
+    <w:p>
+      <w:pPr>
+        <w:numPr>
+          <w:ilvl w:val="0"/>
+          <w:numId w:val="4"/>
+        </w:numPr>
+        <w:ind w:firstLine="420" w:firstLineChars="0"/>
+        <w:jc w:val="both"/>
+        <w:rPr>
+          <w:rFonts w:hint="default"/>
+          <w:lang w:val="en-US" w:eastAsia="zh-CN"/>
+        </w:rPr>
+      </w:pPr>
+      <w:r>
+        <w:rPr>
+          <w:rFonts w:hint="default"/>
+          <w:lang w:val="en-US" w:eastAsia="zh-CN"/>
+        </w:rPr>
+        <w:t>当使用基于行的复制（RBR）时，会以二进制格式对整行（而不是语句）进行保存，而且二进制格式不能读取。此外，你可以观察长度，单个更新语句会生成很多数据。</w:t>
+      </w:r>
+    </w:p>
+    <w:p>
+      <w:pPr>
+        <w:numPr>
+          <w:numId w:val="0"/>
+        </w:numPr>
+        <w:jc w:val="center"/>
+        <w:rPr>
+          <w:rFonts w:hint="default"/>
+          <w:lang w:val="en-US" w:eastAsia="zh-CN"/>
+        </w:rPr>
+      </w:pPr>
+      <w:r>
+        <w:rPr>
+          <w:rFonts w:hint="default"/>
+          <w:lang w:val="en-US" w:eastAsia="zh-CN"/>
+        </w:rPr>
+        <w:drawing>
+          <wp:inline distT="0" distB="0" distL="114300" distR="114300">
+            <wp:extent cx="3797300" cy="3486150"/>
+            <wp:effectExtent l="0" t="0" r="0" b="6350"/>
+            <wp:docPr id="16" name="图片 11"/>
+            <wp:cNvGraphicFramePr>
+              <a:graphicFrameLocks xmlns:a="http://schemas.openxmlformats.org/drawingml/2006/main" noChangeAspect="1"/>
+            </wp:cNvGraphicFramePr>
+            <a:graphic xmlns:a="http://schemas.openxmlformats.org/drawingml/2006/main">
+              <a:graphicData uri="http://schemas.openxmlformats.org/drawingml/2006/picture">
+                <pic:pic xmlns:pic="http://schemas.openxmlformats.org/drawingml/2006/picture">
+                  <pic:nvPicPr>
+                    <pic:cNvPr id="16" name="图片 11"/>
+                    <pic:cNvPicPr>
+                      <a:picLocks noChangeAspect="1"/>
+                    </pic:cNvPicPr>
+                  </pic:nvPicPr>
+                  <pic:blipFill>
+                    <a:blip r:embed="rId28"/>
+                    <a:stretch>
+                      <a:fillRect/>
+                    </a:stretch>
+                  </pic:blipFill>
+                  <pic:spPr>
+                    <a:xfrm>
+                      <a:off x="0" y="0"/>
+                      <a:ext cx="3797300" cy="3486150"/>
+                    </a:xfrm>
+                    <a:prstGeom prst="rect">
+                      <a:avLst/>
+                    </a:prstGeom>
+                    <a:noFill/>
+                    <a:ln>
+                      <a:noFill/>
+                    </a:ln>
+                  </pic:spPr>
+                </pic:pic>
+              </a:graphicData>
+            </a:graphic>
+          </wp:inline>
+        </w:drawing>
+      </w:r>
+    </w:p>
+    <w:p>
+      <w:pPr>
+        <w:numPr>
+          <w:ilvl w:val="0"/>
+          <w:numId w:val="4"/>
+        </w:numPr>
+        <w:ind w:firstLine="420" w:firstLineChars="0"/>
+        <w:jc w:val="both"/>
+        <w:rPr>
+          <w:rFonts w:hint="default"/>
+          <w:lang w:val="en-US" w:eastAsia="zh-CN"/>
+        </w:rPr>
+      </w:pPr>
+      <w:r>
+        <w:rPr>
+          <w:rFonts w:hint="default"/>
+          <w:lang w:val="en-US" w:eastAsia="zh-CN"/>
+        </w:rPr>
+        <w:t>当使用MIXED格式时，UPDATE语句被记录为SQL语句，而INSERT语句以基于行的格式被记录，因为INSERT有非确定性的UUID</w:t>
+      </w:r>
+      <w:r>
+        <w:rPr>
+          <w:rFonts w:hint="eastAsia"/>
+          <w:lang w:val="en-US" w:eastAsia="zh-CN"/>
+        </w:rPr>
+        <w:t>()</w:t>
+      </w:r>
+      <w:r>
+        <w:rPr>
+          <w:rFonts w:hint="default"/>
+          <w:lang w:val="en-US" w:eastAsia="zh-CN"/>
+        </w:rPr>
+        <w:t>函数：</w:t>
+      </w:r>
+    </w:p>
+    <w:p>
+      <w:pPr>
+        <w:numPr>
+          <w:numId w:val="0"/>
+        </w:numPr>
+        <w:jc w:val="center"/>
+        <w:rPr>
+          <w:rFonts w:hint="default"/>
+          <w:lang w:val="en-US" w:eastAsia="zh-CN"/>
+        </w:rPr>
+      </w:pPr>
+      <w:r>
+        <w:rPr>
+          <w:rFonts w:hint="default"/>
+          <w:lang w:val="en-US" w:eastAsia="zh-CN"/>
+        </w:rPr>
+        <w:drawing>
+          <wp:inline distT="0" distB="0" distL="114300" distR="114300">
+            <wp:extent cx="3498850" cy="2908300"/>
+            <wp:effectExtent l="0" t="0" r="6350" b="0"/>
+            <wp:docPr id="17" name="图片 12"/>
+            <wp:cNvGraphicFramePr>
+              <a:graphicFrameLocks xmlns:a="http://schemas.openxmlformats.org/drawingml/2006/main" noChangeAspect="1"/>
+            </wp:cNvGraphicFramePr>
+            <a:graphic xmlns:a="http://schemas.openxmlformats.org/drawingml/2006/main">
+              <a:graphicData uri="http://schemas.openxmlformats.org/drawingml/2006/picture">
+                <pic:pic xmlns:pic="http://schemas.openxmlformats.org/drawingml/2006/picture">
+                  <pic:nvPicPr>
+                    <pic:cNvPr id="17" name="图片 12"/>
+                    <pic:cNvPicPr>
+                      <a:picLocks noChangeAspect="1"/>
+                    </pic:cNvPicPr>
+                  </pic:nvPicPr>
+                  <pic:blipFill>
+                    <a:blip r:embed="rId29"/>
+                    <a:stretch>
+                      <a:fillRect/>
+                    </a:stretch>
+                  </pic:blipFill>
+                  <pic:spPr>
+                    <a:xfrm>
+                      <a:off x="0" y="0"/>
+                      <a:ext cx="3498850" cy="2908300"/>
+                    </a:xfrm>
+                    <a:prstGeom prst="rect">
+                      <a:avLst/>
+                    </a:prstGeom>
+                    <a:noFill/>
+                    <a:ln>
+                      <a:noFill/>
+                    </a:ln>
+                  </pic:spPr>
+                </pic:pic>
+              </a:graphicData>
+            </a:graphic>
+          </wp:inline>
+        </w:drawing>
+      </w:r>
+    </w:p>
+    <w:p>
+      <w:pPr>
+        <w:numPr>
+          <w:numId w:val="0"/>
+        </w:numPr>
+        <w:ind w:firstLine="420" w:firstLineChars="0"/>
+        <w:jc w:val="both"/>
+        <w:rPr>
+          <w:rFonts w:hint="default"/>
+          <w:lang w:val="en-US" w:eastAsia="zh-CN"/>
+        </w:rPr>
+      </w:pPr>
+      <w:r>
+        <w:rPr>
+          <w:rFonts w:hint="default"/>
+          <w:lang w:val="en-US" w:eastAsia="zh-CN"/>
+        </w:rPr>
+        <w:t>提取的日志可以被传送给MySQL以回放事件。在重放二进制日志时最好使用force选项，这样即使force选项卡在某个点上，执行也不会停止。稍后，你可以查找错误并手动修复数据。</w:t>
+      </w:r>
+    </w:p>
+    <w:p>
+      <w:pPr>
+        <w:numPr>
+          <w:numId w:val="0"/>
+        </w:numPr>
+        <w:jc w:val="center"/>
+        <w:rPr>
+          <w:rFonts w:hint="default"/>
+          <w:lang w:val="en-US" w:eastAsia="zh-CN"/>
+        </w:rPr>
+      </w:pPr>
+      <w:r>
+        <w:rPr>
+          <w:rFonts w:hint="default"/>
+          <w:lang w:val="en-US" w:eastAsia="zh-CN"/>
+        </w:rPr>
+        <w:drawing>
+          <wp:inline distT="0" distB="0" distL="114300" distR="114300">
+            <wp:extent cx="3251200" cy="368300"/>
+            <wp:effectExtent l="0" t="0" r="0" b="0"/>
+            <wp:docPr id="18" name="图片 13"/>
+            <wp:cNvGraphicFramePr>
+              <a:graphicFrameLocks xmlns:a="http://schemas.openxmlformats.org/drawingml/2006/main" noChangeAspect="1"/>
+            </wp:cNvGraphicFramePr>
+            <a:graphic xmlns:a="http://schemas.openxmlformats.org/drawingml/2006/main">
+              <a:graphicData uri="http://schemas.openxmlformats.org/drawingml/2006/picture">
+                <pic:pic xmlns:pic="http://schemas.openxmlformats.org/drawingml/2006/picture">
+                  <pic:nvPicPr>
+                    <pic:cNvPr id="18" name="图片 13"/>
+                    <pic:cNvPicPr>
+                      <a:picLocks noChangeAspect="1"/>
+                    </pic:cNvPicPr>
+                  </pic:nvPicPr>
+                  <pic:blipFill>
+                    <a:blip r:embed="rId30"/>
+                    <a:stretch>
+                      <a:fillRect/>
+                    </a:stretch>
+                  </pic:blipFill>
+                  <pic:spPr>
+                    <a:xfrm>
+                      <a:off x="0" y="0"/>
+                      <a:ext cx="3251200" cy="368300"/>
+                    </a:xfrm>
+                    <a:prstGeom prst="rect">
+                      <a:avLst/>
+                    </a:prstGeom>
+                    <a:noFill/>
+                    <a:ln>
+                      <a:noFill/>
+                    </a:ln>
+                  </pic:spPr>
+                </pic:pic>
+              </a:graphicData>
+            </a:graphic>
+          </wp:inline>
+        </w:drawing>
+      </w:r>
+    </w:p>
+    <w:p>
+      <w:pPr>
+        <w:numPr>
+          <w:numId w:val="0"/>
+        </w:numPr>
+        <w:ind w:firstLine="420" w:firstLineChars="0"/>
+        <w:jc w:val="both"/>
+        <w:rPr>
+          <w:rFonts w:hint="default"/>
+          <w:lang w:val="en-US" w:eastAsia="zh-CN"/>
+        </w:rPr>
+      </w:pPr>
+      <w:r>
+        <w:rPr>
+          <w:rFonts w:hint="default"/>
+          <w:lang w:val="en-US" w:eastAsia="zh-CN"/>
+        </w:rPr>
+        <w:t>或者也可以先保存到文件中，稍后执行：</w:t>
+      </w:r>
+    </w:p>
+    <w:p>
+      <w:pPr>
+        <w:numPr>
+          <w:numId w:val="0"/>
+        </w:numPr>
+        <w:jc w:val="center"/>
+        <w:rPr>
+          <w:rFonts w:hint="default"/>
+          <w:lang w:val="en-US" w:eastAsia="zh-CN"/>
+        </w:rPr>
+      </w:pPr>
+      <w:r>
+        <w:rPr>
+          <w:rFonts w:hint="default"/>
+          <w:lang w:val="en-US" w:eastAsia="zh-CN"/>
+        </w:rPr>
+        <w:drawing>
+          <wp:inline distT="0" distB="0" distL="114300" distR="114300">
+            <wp:extent cx="3289300" cy="469900"/>
+            <wp:effectExtent l="0" t="0" r="0" b="0"/>
+            <wp:docPr id="19" name="图片 14"/>
+            <wp:cNvGraphicFramePr>
+              <a:graphicFrameLocks xmlns:a="http://schemas.openxmlformats.org/drawingml/2006/main" noChangeAspect="1"/>
+            </wp:cNvGraphicFramePr>
+            <a:graphic xmlns:a="http://schemas.openxmlformats.org/drawingml/2006/main">
+              <a:graphicData uri="http://schemas.openxmlformats.org/drawingml/2006/picture">
+                <pic:pic xmlns:pic="http://schemas.openxmlformats.org/drawingml/2006/picture">
+                  <pic:nvPicPr>
+                    <pic:cNvPr id="19" name="图片 14"/>
+                    <pic:cNvPicPr>
+                      <a:picLocks noChangeAspect="1"/>
+                    </pic:cNvPicPr>
+                  </pic:nvPicPr>
+                  <pic:blipFill>
+                    <a:blip r:embed="rId31"/>
+                    <a:stretch>
+                      <a:fillRect/>
+                    </a:stretch>
+                  </pic:blipFill>
+                  <pic:spPr>
+                    <a:xfrm>
+                      <a:off x="0" y="0"/>
+                      <a:ext cx="3289300" cy="469900"/>
+                    </a:xfrm>
+                    <a:prstGeom prst="rect">
+                      <a:avLst/>
+                    </a:prstGeom>
+                    <a:noFill/>
+                    <a:ln>
+                      <a:noFill/>
+                    </a:ln>
+                  </pic:spPr>
+                </pic:pic>
+              </a:graphicData>
+            </a:graphic>
+          </wp:inline>
+        </w:drawing>
+      </w:r>
+    </w:p>
+    <w:p>
+      <w:pPr>
+        <w:pStyle w:val="4"/>
+        <w:bidi w:val="0"/>
+        <w:rPr>
+          <w:rFonts w:hint="default"/>
+          <w:lang w:val="en-US" w:eastAsia="zh-CN"/>
+        </w:rPr>
+      </w:pPr>
+      <w:r>
+        <w:rPr>
+          <w:rFonts w:hint="default"/>
+          <w:lang w:val="en-US" w:eastAsia="zh-CN"/>
+        </w:rPr>
+        <w:t>根据时间和位置进行抽取</w:t>
+      </w:r>
+    </w:p>
+    <w:p>
+      <w:pPr>
+        <w:numPr>
+          <w:numId w:val="0"/>
+        </w:numPr>
+        <w:ind w:firstLine="420" w:firstLineChars="0"/>
+        <w:jc w:val="both"/>
+        <w:rPr>
+          <w:rFonts w:hint="default"/>
+          <w:lang w:val="en-US" w:eastAsia="zh-CN"/>
+        </w:rPr>
+      </w:pPr>
+      <w:r>
+        <w:rPr>
+          <w:rFonts w:hint="default"/>
+          <w:lang w:val="en-US" w:eastAsia="zh-CN"/>
+        </w:rPr>
+        <w:t>我们可以通过指定位置从二进制日志中提取部分数据。假设你想做时间点恢复。假如在 2017-08-1912：18：00 执行了 DROP DATABASE 命令，并且最新的可用备份是在2017-08-19 12：00：00 做的，该备份已经恢复。现在，需要恢复从 12：00：01 至2017-08-19 12：17：00 的数据。请记住，如果提取完整的日志，它还将包含 DROP DATABASE命令，该命令将再次擦除数据。</w:t>
+      </w:r>
+    </w:p>
+    <w:p>
+      <w:pPr>
+        <w:numPr>
+          <w:numId w:val="0"/>
+        </w:numPr>
+        <w:ind w:firstLine="420" w:firstLineChars="0"/>
+        <w:jc w:val="both"/>
+        <w:rPr>
+          <w:rFonts w:hint="default"/>
+          <w:lang w:val="en-US" w:eastAsia="zh-CN"/>
+        </w:rPr>
+      </w:pPr>
+      <w:r>
+        <w:rPr>
+          <w:rFonts w:hint="default"/>
+          <w:lang w:val="en-US" w:eastAsia="zh-CN"/>
+        </w:rPr>
+        <w:t>可以通过--start-datetime和--stop-datatime选项来指定提取数据的时间窗口。</w:t>
+      </w:r>
+    </w:p>
+    <w:p>
+      <w:pPr>
+        <w:numPr>
+          <w:numId w:val="0"/>
+        </w:numPr>
+        <w:jc w:val="center"/>
+        <w:rPr>
+          <w:rFonts w:hint="default"/>
+          <w:lang w:val="en-US" w:eastAsia="zh-CN"/>
+        </w:rPr>
+      </w:pPr>
+      <w:r>
+        <w:rPr>
+          <w:rFonts w:hint="default"/>
+          <w:lang w:val="en-US" w:eastAsia="zh-CN"/>
+        </w:rPr>
+        <w:drawing>
+          <wp:inline distT="0" distB="0" distL="114300" distR="114300">
+            <wp:extent cx="3454400" cy="495300"/>
+            <wp:effectExtent l="0" t="0" r="0" b="0"/>
+            <wp:docPr id="20" name="图片 15"/>
+            <wp:cNvGraphicFramePr>
+              <a:graphicFrameLocks xmlns:a="http://schemas.openxmlformats.org/drawingml/2006/main" noChangeAspect="1"/>
+            </wp:cNvGraphicFramePr>
+            <a:graphic xmlns:a="http://schemas.openxmlformats.org/drawingml/2006/main">
+              <a:graphicData uri="http://schemas.openxmlformats.org/drawingml/2006/picture">
+                <pic:pic xmlns:pic="http://schemas.openxmlformats.org/drawingml/2006/picture">
+                  <pic:nvPicPr>
+                    <pic:cNvPr id="20" name="图片 15"/>
+                    <pic:cNvPicPr>
+                      <a:picLocks noChangeAspect="1"/>
+                    </pic:cNvPicPr>
+                  </pic:nvPicPr>
+                  <pic:blipFill>
+                    <a:blip r:embed="rId32"/>
+                    <a:stretch>
+                      <a:fillRect/>
+                    </a:stretch>
+                  </pic:blipFill>
+                  <pic:spPr>
+                    <a:xfrm>
+                      <a:off x="0" y="0"/>
+                      <a:ext cx="3454400" cy="495300"/>
+                    </a:xfrm>
+                    <a:prstGeom prst="rect">
+                      <a:avLst/>
+                    </a:prstGeom>
+                    <a:noFill/>
+                    <a:ln>
+                      <a:noFill/>
+                    </a:ln>
+                  </pic:spPr>
+                </pic:pic>
+              </a:graphicData>
+            </a:graphic>
+          </wp:inline>
+        </w:drawing>
+      </w:r>
+    </w:p>
+    <w:p>
+      <w:pPr>
+        <w:numPr>
+          <w:numId w:val="0"/>
+        </w:numPr>
+        <w:ind w:firstLine="420" w:firstLineChars="0"/>
+        <w:jc w:val="both"/>
+        <w:rPr>
+          <w:rFonts w:hint="default"/>
+          <w:lang w:val="en-US" w:eastAsia="zh-CN"/>
+        </w:rPr>
+      </w:pPr>
+      <w:r>
+        <w:rPr>
+          <w:rFonts w:hint="default"/>
+          <w:lang w:val="en-US" w:eastAsia="zh-CN"/>
+        </w:rPr>
+        <w:t>使用时间窗口的缺点是，你会失去灾难发生那一刻的事务。为避免这种情况，必须在二进制日志中使用事件的文件偏移量。</w:t>
+      </w:r>
+    </w:p>
+    <w:p>
+      <w:pPr>
+        <w:numPr>
+          <w:numId w:val="0"/>
+        </w:numPr>
+        <w:ind w:firstLine="420" w:firstLineChars="0"/>
+        <w:jc w:val="both"/>
+        <w:rPr>
+          <w:rFonts w:hint="default"/>
+          <w:lang w:val="en-US" w:eastAsia="zh-CN"/>
+        </w:rPr>
+      </w:pPr>
+      <w:r>
+        <w:rPr>
+          <w:rFonts w:hint="default"/>
+          <w:lang w:val="en-US" w:eastAsia="zh-CN"/>
+        </w:rPr>
+        <w:t>一个连续的备份会保存它已完成备份的所有binlog文件的偏移量。备份恢复后，必须从备份的偏移量中提取binlog。</w:t>
+      </w:r>
+    </w:p>
+    <w:p>
+      <w:pPr>
+        <w:numPr>
+          <w:numId w:val="0"/>
+        </w:numPr>
+        <w:ind w:firstLine="420" w:firstLineChars="0"/>
+        <w:jc w:val="both"/>
+        <w:rPr>
+          <w:rFonts w:hint="default"/>
+          <w:lang w:val="en-US" w:eastAsia="zh-CN"/>
+        </w:rPr>
+      </w:pPr>
+      <w:r>
+        <w:rPr>
+          <w:rFonts w:hint="default"/>
+          <w:lang w:val="en-US" w:eastAsia="zh-CN"/>
+        </w:rPr>
+        <w:t>假设备份的偏移量为471，执行DROP DATABASE命令的偏移量为1793。可以使用--start-position和--stop-position选项来提取偏移量之间的日志：</w:t>
+      </w:r>
+    </w:p>
+    <w:p>
+      <w:pPr>
+        <w:numPr>
+          <w:numId w:val="0"/>
+        </w:numPr>
+        <w:jc w:val="center"/>
+        <w:rPr>
+          <w:rFonts w:hint="default"/>
+          <w:lang w:val="en-US" w:eastAsia="zh-CN"/>
+        </w:rPr>
+      </w:pPr>
+      <w:r>
+        <w:rPr>
+          <w:rFonts w:hint="default"/>
+          <w:lang w:val="en-US" w:eastAsia="zh-CN"/>
+        </w:rPr>
+        <w:drawing>
+          <wp:inline distT="0" distB="0" distL="114300" distR="114300">
+            <wp:extent cx="3327400" cy="361950"/>
+            <wp:effectExtent l="0" t="0" r="0" b="6350"/>
+            <wp:docPr id="21" name="图片 16"/>
+            <wp:cNvGraphicFramePr>
+              <a:graphicFrameLocks xmlns:a="http://schemas.openxmlformats.org/drawingml/2006/main" noChangeAspect="1"/>
+            </wp:cNvGraphicFramePr>
+            <a:graphic xmlns:a="http://schemas.openxmlformats.org/drawingml/2006/main">
+              <a:graphicData uri="http://schemas.openxmlformats.org/drawingml/2006/picture">
+                <pic:pic xmlns:pic="http://schemas.openxmlformats.org/drawingml/2006/picture">
+                  <pic:nvPicPr>
+                    <pic:cNvPr id="21" name="图片 16"/>
+                    <pic:cNvPicPr>
+                      <a:picLocks noChangeAspect="1"/>
+                    </pic:cNvPicPr>
+                  </pic:nvPicPr>
+                  <pic:blipFill>
+                    <a:blip r:embed="rId33"/>
+                    <a:stretch>
+                      <a:fillRect/>
+                    </a:stretch>
+                  </pic:blipFill>
+                  <pic:spPr>
+                    <a:xfrm>
+                      <a:off x="0" y="0"/>
+                      <a:ext cx="3327400" cy="361950"/>
+                    </a:xfrm>
+                    <a:prstGeom prst="rect">
+                      <a:avLst/>
+                    </a:prstGeom>
+                    <a:noFill/>
+                    <a:ln>
+                      <a:noFill/>
+                    </a:ln>
+                  </pic:spPr>
+                </pic:pic>
+              </a:graphicData>
+            </a:graphic>
+          </wp:inline>
+        </w:drawing>
+      </w:r>
+    </w:p>
+    <w:p>
+      <w:pPr>
+        <w:numPr>
+          <w:numId w:val="0"/>
+        </w:numPr>
+        <w:ind w:firstLine="420" w:firstLineChars="0"/>
+        <w:jc w:val="both"/>
+        <w:rPr>
+          <w:rFonts w:hint="default"/>
+          <w:lang w:val="en-US" w:eastAsia="zh-CN"/>
+        </w:rPr>
+      </w:pPr>
+      <w:r>
+        <w:rPr>
+          <w:rFonts w:hint="default"/>
+          <w:lang w:val="en-US" w:eastAsia="zh-CN"/>
+        </w:rPr>
+        <w:t>请确保DROP DATABASE命令在提取的binlog中不再出现。</w:t>
+      </w:r>
+    </w:p>
+    <w:p>
+      <w:pPr>
+        <w:pStyle w:val="4"/>
+        <w:bidi w:val="0"/>
+        <w:rPr>
+          <w:rFonts w:hint="default"/>
+          <w:lang w:val="en-US" w:eastAsia="zh-CN"/>
+        </w:rPr>
+      </w:pPr>
+      <w:r>
+        <w:rPr>
+          <w:rFonts w:hint="default"/>
+          <w:lang w:val="en-US" w:eastAsia="zh-CN"/>
+        </w:rPr>
+        <w:t>基于数据库进行提取</w:t>
+      </w:r>
+    </w:p>
+    <w:p>
+      <w:pPr>
+        <w:numPr>
+          <w:numId w:val="0"/>
+        </w:numPr>
+        <w:ind w:firstLine="420" w:firstLineChars="0"/>
+        <w:jc w:val="both"/>
+        <w:rPr>
+          <w:rFonts w:hint="default"/>
+          <w:lang w:val="en-US" w:eastAsia="zh-CN"/>
+        </w:rPr>
+      </w:pPr>
+      <w:r>
+        <w:rPr>
+          <w:rFonts w:hint="default"/>
+          <w:lang w:val="en-US" w:eastAsia="zh-CN"/>
+        </w:rPr>
+        <w:t>使用--database选项可以过滤特定数据库的事件。如果多次提交，则只有最后一个选项会被考虑。这对于基于行的复制非常有效。但对于基于语句的复制和MIXED，只有当选择默认数据库时才会提供输出。</w:t>
+      </w:r>
+    </w:p>
+    <w:p>
+      <w:pPr>
+        <w:numPr>
+          <w:numId w:val="0"/>
+        </w:numPr>
+        <w:ind w:firstLine="420" w:firstLineChars="0"/>
+        <w:jc w:val="both"/>
+        <w:rPr>
+          <w:rFonts w:hint="default"/>
+          <w:lang w:val="en-US" w:eastAsia="zh-CN"/>
+        </w:rPr>
+      </w:pPr>
+      <w:r>
+        <w:rPr>
+          <w:rFonts w:hint="default"/>
+          <w:lang w:val="en-US" w:eastAsia="zh-CN"/>
+        </w:rPr>
+        <w:t>以下命令从employees 数据库中提取事件：</w:t>
+      </w:r>
+    </w:p>
+    <w:p>
+      <w:pPr>
+        <w:numPr>
+          <w:numId w:val="0"/>
+        </w:numPr>
+        <w:jc w:val="center"/>
+        <w:rPr>
+          <w:rFonts w:hint="default"/>
+          <w:lang w:val="en-US" w:eastAsia="zh-CN"/>
+        </w:rPr>
+      </w:pPr>
+      <w:r>
+        <w:rPr>
+          <w:rFonts w:hint="default"/>
+          <w:lang w:val="en-US" w:eastAsia="zh-CN"/>
+        </w:rPr>
+        <w:drawing>
+          <wp:inline distT="0" distB="0" distL="114300" distR="114300">
+            <wp:extent cx="3384550" cy="330200"/>
+            <wp:effectExtent l="0" t="0" r="6350" b="0"/>
+            <wp:docPr id="22" name="图片 17"/>
+            <wp:cNvGraphicFramePr>
+              <a:graphicFrameLocks xmlns:a="http://schemas.openxmlformats.org/drawingml/2006/main" noChangeAspect="1"/>
+            </wp:cNvGraphicFramePr>
+            <a:graphic xmlns:a="http://schemas.openxmlformats.org/drawingml/2006/main">
+              <a:graphicData uri="http://schemas.openxmlformats.org/drawingml/2006/picture">
+                <pic:pic xmlns:pic="http://schemas.openxmlformats.org/drawingml/2006/picture">
+                  <pic:nvPicPr>
+                    <pic:cNvPr id="22" name="图片 17"/>
+                    <pic:cNvPicPr>
+                      <a:picLocks noChangeAspect="1"/>
+                    </pic:cNvPicPr>
+                  </pic:nvPicPr>
+                  <pic:blipFill>
+                    <a:blip r:embed="rId34"/>
+                    <a:stretch>
+                      <a:fillRect/>
+                    </a:stretch>
+                  </pic:blipFill>
+                  <pic:spPr>
+                    <a:xfrm>
+                      <a:off x="0" y="0"/>
+                      <a:ext cx="3384550" cy="330200"/>
+                    </a:xfrm>
+                    <a:prstGeom prst="rect">
+                      <a:avLst/>
+                    </a:prstGeom>
+                    <a:noFill/>
+                    <a:ln>
+                      <a:noFill/>
+                    </a:ln>
+                  </pic:spPr>
+                </pic:pic>
+              </a:graphicData>
+            </a:graphic>
+          </wp:inline>
+        </w:drawing>
+      </w:r>
+    </w:p>
+    <w:p>
+      <w:pPr>
+        <w:numPr>
+          <w:numId w:val="0"/>
+        </w:numPr>
+        <w:ind w:firstLine="420" w:firstLineChars="0"/>
+        <w:jc w:val="both"/>
+        <w:rPr>
+          <w:rFonts w:hint="default"/>
+          <w:lang w:val="en-US" w:eastAsia="zh-CN"/>
+        </w:rPr>
+      </w:pPr>
+      <w:r>
+        <w:rPr>
+          <w:rFonts w:hint="default"/>
+          <w:lang w:val="en-US" w:eastAsia="zh-CN"/>
+        </w:rPr>
+        <w:t>正如MySQL 8文档中所解释的，假设二进制日志是通过使用基于语句的日志记录执行这些语句而创建的：</w:t>
+      </w:r>
+    </w:p>
+    <w:p>
+      <w:pPr>
+        <w:numPr>
+          <w:numId w:val="0"/>
+        </w:numPr>
+        <w:jc w:val="center"/>
+        <w:rPr>
+          <w:rFonts w:hint="default"/>
+          <w:lang w:val="en-US" w:eastAsia="zh-CN"/>
+        </w:rPr>
+      </w:pPr>
+      <w:r>
+        <w:rPr>
+          <w:rFonts w:hint="default"/>
+          <w:lang w:val="en-US" w:eastAsia="zh-CN"/>
+        </w:rPr>
+        <w:drawing>
+          <wp:inline distT="0" distB="0" distL="114300" distR="114300">
+            <wp:extent cx="1933575" cy="1652270"/>
+            <wp:effectExtent l="0" t="0" r="9525" b="11430"/>
+            <wp:docPr id="23" name="图片 18"/>
+            <wp:cNvGraphicFramePr>
+              <a:graphicFrameLocks xmlns:a="http://schemas.openxmlformats.org/drawingml/2006/main" noChangeAspect="1"/>
+            </wp:cNvGraphicFramePr>
+            <a:graphic xmlns:a="http://schemas.openxmlformats.org/drawingml/2006/main">
+              <a:graphicData uri="http://schemas.openxmlformats.org/drawingml/2006/picture">
+                <pic:pic xmlns:pic="http://schemas.openxmlformats.org/drawingml/2006/picture">
+                  <pic:nvPicPr>
+                    <pic:cNvPr id="23" name="图片 18"/>
+                    <pic:cNvPicPr>
+                      <a:picLocks noChangeAspect="1"/>
+                    </pic:cNvPicPr>
+                  </pic:nvPicPr>
+                  <pic:blipFill>
+                    <a:blip r:embed="rId35"/>
+                    <a:stretch>
+                      <a:fillRect/>
+                    </a:stretch>
+                  </pic:blipFill>
+                  <pic:spPr>
+                    <a:xfrm>
+                      <a:off x="0" y="0"/>
+                      <a:ext cx="1933575" cy="1652270"/>
+                    </a:xfrm>
+                    <a:prstGeom prst="rect">
+                      <a:avLst/>
+                    </a:prstGeom>
+                    <a:noFill/>
+                    <a:ln>
+                      <a:noFill/>
+                    </a:ln>
+                  </pic:spPr>
+                </pic:pic>
+              </a:graphicData>
+            </a:graphic>
+          </wp:inline>
+        </w:drawing>
+      </w:r>
+    </w:p>
+    <w:p>
+      <w:pPr>
+        <w:numPr>
+          <w:numId w:val="0"/>
+        </w:numPr>
+        <w:ind w:firstLine="420" w:firstLineChars="0"/>
+        <w:jc w:val="both"/>
+        <w:rPr>
+          <w:rFonts w:hint="default"/>
+          <w:lang w:val="en-US" w:eastAsia="zh-CN"/>
+        </w:rPr>
+      </w:pPr>
+      <w:r>
+        <w:rPr>
+          <w:rFonts w:hint="default"/>
+          <w:lang w:val="en-US" w:eastAsia="zh-CN"/>
+        </w:rPr>
+        <w:t>mysqlbinlog--database=test 不输出前两个 INSERT 语句，因为没有默认数据库。</w:t>
+      </w:r>
+    </w:p>
+    <w:p>
+      <w:pPr>
+        <w:numPr>
+          <w:numId w:val="0"/>
+        </w:numPr>
+        <w:ind w:firstLine="420" w:firstLineChars="0"/>
+        <w:jc w:val="both"/>
+        <w:rPr>
+          <w:rFonts w:hint="default"/>
+          <w:lang w:val="en-US" w:eastAsia="zh-CN"/>
+        </w:rPr>
+      </w:pPr>
+      <w:r>
+        <w:rPr>
+          <w:rFonts w:hint="default"/>
+          <w:lang w:val="en-US" w:eastAsia="zh-CN"/>
+        </w:rPr>
+        <w:t>mysqlbinlog--database=test 输出USE test后面的三条INSERT语句，但不是USE db2后面的三条INSERT语句。</w:t>
+      </w:r>
+    </w:p>
+    <w:p>
+      <w:pPr>
+        <w:numPr>
+          <w:numId w:val="0"/>
+        </w:numPr>
+        <w:ind w:firstLine="420" w:firstLineChars="0"/>
+        <w:jc w:val="both"/>
+        <w:rPr>
+          <w:rFonts w:hint="default"/>
+          <w:lang w:val="en-US" w:eastAsia="zh-CN"/>
+        </w:rPr>
+      </w:pPr>
+      <w:r>
+        <w:rPr>
+          <w:rFonts w:hint="default"/>
+          <w:lang w:val="en-US" w:eastAsia="zh-CN"/>
+        </w:rPr>
+        <w:t>因为没有默认数据库，mysqlbinlog--database=db2 不输出前两条INSERT语句。</w:t>
+      </w:r>
+    </w:p>
+    <w:p>
+      <w:pPr>
+        <w:numPr>
+          <w:numId w:val="0"/>
+        </w:numPr>
+        <w:ind w:firstLine="420" w:firstLineChars="0"/>
+        <w:jc w:val="both"/>
+        <w:rPr>
+          <w:rFonts w:hint="default"/>
+          <w:lang w:val="en-US" w:eastAsia="zh-CN"/>
+        </w:rPr>
+      </w:pPr>
+      <w:r>
+        <w:rPr>
+          <w:rFonts w:hint="default"/>
+          <w:lang w:val="en-US" w:eastAsia="zh-CN"/>
+        </w:rPr>
+        <w:t>mysqlbinlog--database=db2不会输出USE test后的三条INSERT语句，但会输出在USE db2之后的三条INSERT语句。</w:t>
+      </w:r>
+    </w:p>
+    <w:p>
+      <w:pPr>
+        <w:pStyle w:val="4"/>
+        <w:bidi w:val="0"/>
+        <w:rPr>
+          <w:rFonts w:hint="default"/>
+          <w:lang w:val="en-US" w:eastAsia="zh-CN"/>
+        </w:rPr>
+      </w:pPr>
+      <w:r>
+        <w:rPr>
+          <w:rFonts w:hint="default"/>
+          <w:lang w:val="en-US" w:eastAsia="zh-CN"/>
+        </w:rPr>
+        <w:t>提取行事件显示</w:t>
+      </w:r>
+    </w:p>
+    <w:p>
+      <w:pPr>
+        <w:numPr>
+          <w:numId w:val="0"/>
+        </w:numPr>
+        <w:ind w:firstLine="420" w:firstLineChars="0"/>
+        <w:jc w:val="both"/>
+        <w:rPr>
+          <w:rFonts w:hint="default"/>
+          <w:lang w:val="en-US" w:eastAsia="zh-CN"/>
+        </w:rPr>
+      </w:pPr>
+      <w:r>
+        <w:rPr>
+          <w:rFonts w:hint="default"/>
+          <w:lang w:val="en-US" w:eastAsia="zh-CN"/>
+        </w:rPr>
+        <w:t>默认情况下，基于行的复制日志显示为二进制格式。要查看行信息，必须将--verbose或-v选项传递给mysqlbinlog。行事件的二进制格式以注释的伪SQL语句的形式显示，其中的行以＃＃＃开始。可以看到，单个更新语句被改写为了每行的UPDATE语句。</w:t>
+      </w:r>
+    </w:p>
+    <w:p>
+      <w:pPr>
+        <w:numPr>
+          <w:numId w:val="0"/>
+        </w:numPr>
+        <w:jc w:val="center"/>
+        <w:rPr>
+          <w:rFonts w:hint="default"/>
+          <w:lang w:val="en-US" w:eastAsia="zh-CN"/>
+        </w:rPr>
+      </w:pPr>
+      <w:r>
+        <w:rPr>
+          <w:rFonts w:hint="default"/>
+          <w:lang w:val="en-US" w:eastAsia="zh-CN"/>
+        </w:rPr>
+        <w:drawing>
+          <wp:inline distT="0" distB="0" distL="114300" distR="114300">
+            <wp:extent cx="3028950" cy="4083050"/>
+            <wp:effectExtent l="0" t="0" r="6350" b="6350"/>
+            <wp:docPr id="24" name="图片 19"/>
+            <wp:cNvGraphicFramePr>
+              <a:graphicFrameLocks xmlns:a="http://schemas.openxmlformats.org/drawingml/2006/main" noChangeAspect="1"/>
+            </wp:cNvGraphicFramePr>
+            <a:graphic xmlns:a="http://schemas.openxmlformats.org/drawingml/2006/main">
+              <a:graphicData uri="http://schemas.openxmlformats.org/drawingml/2006/picture">
+                <pic:pic xmlns:pic="http://schemas.openxmlformats.org/drawingml/2006/picture">
+                  <pic:nvPicPr>
+                    <pic:cNvPr id="24" name="图片 19"/>
+                    <pic:cNvPicPr>
+                      <a:picLocks noChangeAspect="1"/>
+                    </pic:cNvPicPr>
+                  </pic:nvPicPr>
+                  <pic:blipFill>
+                    <a:blip r:embed="rId36"/>
+                    <a:stretch>
+                      <a:fillRect/>
+                    </a:stretch>
+                  </pic:blipFill>
+                  <pic:spPr>
+                    <a:xfrm>
+                      <a:off x="0" y="0"/>
+                      <a:ext cx="3028950" cy="4083050"/>
+                    </a:xfrm>
+                    <a:prstGeom prst="rect">
+                      <a:avLst/>
+                    </a:prstGeom>
+                    <a:noFill/>
+                    <a:ln>
+                      <a:noFill/>
+                    </a:ln>
+                  </pic:spPr>
+                </pic:pic>
+              </a:graphicData>
+            </a:graphic>
+          </wp:inline>
+        </w:drawing>
+      </w:r>
+    </w:p>
+    <w:p>
+      <w:pPr>
+        <w:numPr>
+          <w:numId w:val="0"/>
+        </w:numPr>
+        <w:ind w:firstLine="420" w:firstLineChars="0"/>
+        <w:jc w:val="both"/>
+        <w:rPr>
+          <w:rFonts w:hint="default"/>
+          <w:lang w:val="en-US" w:eastAsia="zh-CN"/>
+        </w:rPr>
+      </w:pPr>
+      <w:r>
+        <w:rPr>
+          <w:rFonts w:hint="default"/>
+          <w:lang w:val="en-US" w:eastAsia="zh-CN"/>
+        </w:rPr>
+        <w:t>如果你只想查看没有二进制行信息的伪 SQL 语句，请指定--base64-output=〝decode-rows〝以及--verbose：</w:t>
+      </w:r>
+    </w:p>
+    <w:p>
+      <w:pPr>
+        <w:numPr>
+          <w:numId w:val="0"/>
+        </w:numPr>
+        <w:jc w:val="center"/>
+        <w:rPr>
+          <w:rFonts w:hint="default"/>
+          <w:lang w:val="en-US" w:eastAsia="zh-CN"/>
+        </w:rPr>
+      </w:pPr>
+      <w:r>
+        <w:rPr>
+          <w:rFonts w:hint="default"/>
+          <w:lang w:val="en-US" w:eastAsia="zh-CN"/>
+        </w:rPr>
+        <w:drawing>
+          <wp:inline distT="0" distB="0" distL="114300" distR="114300">
+            <wp:extent cx="3232150" cy="2806700"/>
+            <wp:effectExtent l="0" t="0" r="6350" b="0"/>
+            <wp:docPr id="25" name="图片 20"/>
+            <wp:cNvGraphicFramePr>
+              <a:graphicFrameLocks xmlns:a="http://schemas.openxmlformats.org/drawingml/2006/main" noChangeAspect="1"/>
+            </wp:cNvGraphicFramePr>
+            <a:graphic xmlns:a="http://schemas.openxmlformats.org/drawingml/2006/main">
+              <a:graphicData uri="http://schemas.openxmlformats.org/drawingml/2006/picture">
+                <pic:pic xmlns:pic="http://schemas.openxmlformats.org/drawingml/2006/picture">
+                  <pic:nvPicPr>
+                    <pic:cNvPr id="25" name="图片 20"/>
+                    <pic:cNvPicPr>
+                      <a:picLocks noChangeAspect="1"/>
+                    </pic:cNvPicPr>
+                  </pic:nvPicPr>
+                  <pic:blipFill>
+                    <a:blip r:embed="rId37"/>
+                    <a:stretch>
+                      <a:fillRect/>
+                    </a:stretch>
+                  </pic:blipFill>
+                  <pic:spPr>
+                    <a:xfrm>
+                      <a:off x="0" y="0"/>
+                      <a:ext cx="3232150" cy="2806700"/>
+                    </a:xfrm>
+                    <a:prstGeom prst="rect">
+                      <a:avLst/>
+                    </a:prstGeom>
+                    <a:noFill/>
+                    <a:ln>
+                      <a:noFill/>
+                    </a:ln>
+                  </pic:spPr>
+                </pic:pic>
+              </a:graphicData>
+            </a:graphic>
+          </wp:inline>
+        </w:drawing>
+      </w:r>
+    </w:p>
+    <w:p>
+      <w:pPr>
+        <w:pStyle w:val="4"/>
+        <w:bidi w:val="0"/>
+        <w:rPr>
+          <w:rFonts w:hint="default"/>
+          <w:lang w:val="en-US" w:eastAsia="zh-CN"/>
+        </w:rPr>
+      </w:pPr>
+      <w:r>
+        <w:rPr>
+          <w:rFonts w:hint="default"/>
+          <w:lang w:val="en-US" w:eastAsia="zh-CN"/>
+        </w:rPr>
+        <w:t>重写数据库名称</w:t>
+      </w:r>
+    </w:p>
+    <w:p>
+      <w:pPr>
+        <w:numPr>
+          <w:numId w:val="0"/>
+        </w:numPr>
+        <w:ind w:firstLine="420" w:firstLineChars="0"/>
+        <w:jc w:val="both"/>
+        <w:rPr>
+          <w:rFonts w:hint="default"/>
+          <w:lang w:val="en-US" w:eastAsia="zh-CN"/>
+        </w:rPr>
+      </w:pPr>
+      <w:r>
+        <w:rPr>
+          <w:rFonts w:hint="default"/>
+          <w:lang w:val="en-US" w:eastAsia="zh-CN"/>
+        </w:rPr>
+        <w:t>假设你想将生产服务器上的employees 数据库的二进制日志恢复为开发服务器上的employees_dev，可以使用--rewrite-db=＇from_name-＞ to_name＇选项。这会将所有from_name重写为to_name。</w:t>
+      </w:r>
+    </w:p>
+    <w:p>
+      <w:pPr>
+        <w:numPr>
+          <w:numId w:val="0"/>
+        </w:numPr>
+        <w:ind w:firstLine="420" w:firstLineChars="0"/>
+        <w:jc w:val="both"/>
+        <w:rPr>
+          <w:rFonts w:hint="default"/>
+          <w:lang w:val="en-US" w:eastAsia="zh-CN"/>
+        </w:rPr>
+      </w:pPr>
+      <w:r>
+        <w:rPr>
+          <w:rFonts w:hint="default"/>
+          <w:lang w:val="en-US" w:eastAsia="zh-CN"/>
+        </w:rPr>
+        <w:t>要转换多个数据库，请多次指定该选项：</w:t>
+      </w:r>
+    </w:p>
+    <w:p>
+      <w:pPr>
+        <w:numPr>
+          <w:numId w:val="0"/>
+        </w:numPr>
+        <w:jc w:val="center"/>
+        <w:rPr>
+          <w:rFonts w:hint="default"/>
+          <w:lang w:val="en-US" w:eastAsia="zh-CN"/>
+        </w:rPr>
+      </w:pPr>
+      <w:r>
+        <w:rPr>
+          <w:rFonts w:hint="default"/>
+          <w:lang w:val="en-US" w:eastAsia="zh-CN"/>
+        </w:rPr>
+        <w:drawing>
+          <wp:inline distT="0" distB="0" distL="114300" distR="114300">
+            <wp:extent cx="3676650" cy="1689100"/>
+            <wp:effectExtent l="0" t="0" r="6350" b="0"/>
+            <wp:docPr id="26" name="图片 21"/>
+            <wp:cNvGraphicFramePr>
+              <a:graphicFrameLocks xmlns:a="http://schemas.openxmlformats.org/drawingml/2006/main" noChangeAspect="1"/>
+            </wp:cNvGraphicFramePr>
+            <a:graphic xmlns:a="http://schemas.openxmlformats.org/drawingml/2006/main">
+              <a:graphicData uri="http://schemas.openxmlformats.org/drawingml/2006/picture">
+                <pic:pic xmlns:pic="http://schemas.openxmlformats.org/drawingml/2006/picture">
+                  <pic:nvPicPr>
+                    <pic:cNvPr id="26" name="图片 21"/>
+                    <pic:cNvPicPr>
+                      <a:picLocks noChangeAspect="1"/>
+                    </pic:cNvPicPr>
+                  </pic:nvPicPr>
+                  <pic:blipFill>
+                    <a:blip r:embed="rId38"/>
+                    <a:stretch>
+                      <a:fillRect/>
+                    </a:stretch>
+                  </pic:blipFill>
+                  <pic:spPr>
+                    <a:xfrm>
+                      <a:off x="0" y="0"/>
+                      <a:ext cx="3676650" cy="1689100"/>
+                    </a:xfrm>
+                    <a:prstGeom prst="rect">
+                      <a:avLst/>
+                    </a:prstGeom>
+                    <a:noFill/>
+                    <a:ln>
+                      <a:noFill/>
+                    </a:ln>
+                  </pic:spPr>
+                </pic:pic>
+              </a:graphicData>
+            </a:graphic>
+          </wp:inline>
+        </w:drawing>
+      </w:r>
+    </w:p>
+    <w:p>
+      <w:pPr>
+        <w:numPr>
+          <w:numId w:val="0"/>
+        </w:numPr>
+        <w:ind w:firstLine="420" w:firstLineChars="0"/>
+        <w:jc w:val="both"/>
+        <w:rPr>
+          <w:rFonts w:hint="default"/>
+          <w:lang w:val="en-US" w:eastAsia="zh-CN"/>
+        </w:rPr>
+      </w:pPr>
+      <w:r>
+        <w:rPr>
+          <w:rFonts w:hint="default"/>
+          <w:lang w:val="en-US" w:eastAsia="zh-CN"/>
+        </w:rPr>
+        <w:t>可以看到上面使用了 use`employees_dev`/*！*/；语句。因此，在恢复时，所有更改将应用于employees_dev数据库。</w:t>
+      </w:r>
+    </w:p>
+    <w:p>
+      <w:pPr>
+        <w:numPr>
+          <w:numId w:val="0"/>
+        </w:numPr>
+        <w:jc w:val="center"/>
+        <w:rPr>
+          <w:rFonts w:hint="default"/>
+          <w:lang w:val="en-US" w:eastAsia="zh-CN"/>
+        </w:rPr>
+      </w:pPr>
+      <w:r>
+        <w:rPr>
+          <w:rFonts w:hint="default"/>
+          <w:lang w:val="en-US" w:eastAsia="zh-CN"/>
+        </w:rPr>
+        <w:drawing>
+          <wp:inline distT="0" distB="0" distL="114300" distR="114300">
+            <wp:extent cx="3441700" cy="1797050"/>
+            <wp:effectExtent l="0" t="0" r="0" b="6350"/>
+            <wp:docPr id="27" name="图片 22"/>
+            <wp:cNvGraphicFramePr>
+              <a:graphicFrameLocks xmlns:a="http://schemas.openxmlformats.org/drawingml/2006/main" noChangeAspect="1"/>
+            </wp:cNvGraphicFramePr>
+            <a:graphic xmlns:a="http://schemas.openxmlformats.org/drawingml/2006/main">
+              <a:graphicData uri="http://schemas.openxmlformats.org/drawingml/2006/picture">
+                <pic:pic xmlns:pic="http://schemas.openxmlformats.org/drawingml/2006/picture">
+                  <pic:nvPicPr>
+                    <pic:cNvPr id="27" name="图片 22"/>
+                    <pic:cNvPicPr>
+                      <a:picLocks noChangeAspect="1"/>
+                    </pic:cNvPicPr>
+                  </pic:nvPicPr>
+                  <pic:blipFill>
+                    <a:blip r:embed="rId39"/>
+                    <a:stretch>
+                      <a:fillRect/>
+                    </a:stretch>
+                  </pic:blipFill>
+                  <pic:spPr>
+                    <a:xfrm>
+                      <a:off x="0" y="0"/>
+                      <a:ext cx="3441700" cy="1797050"/>
+                    </a:xfrm>
+                    <a:prstGeom prst="rect">
+                      <a:avLst/>
+                    </a:prstGeom>
+                    <a:noFill/>
+                    <a:ln>
+                      <a:noFill/>
+                    </a:ln>
+                  </pic:spPr>
+                </pic:pic>
+              </a:graphicData>
+            </a:graphic>
+          </wp:inline>
+        </w:drawing>
+      </w:r>
+    </w:p>
+    <w:p>
+      <w:pPr>
+        <w:pStyle w:val="4"/>
+        <w:bidi w:val="0"/>
+        <w:rPr>
+          <w:rFonts w:hint="default"/>
+          <w:lang w:val="en-US" w:eastAsia="zh-CN"/>
+        </w:rPr>
+      </w:pPr>
+      <w:r>
+        <w:rPr>
+          <w:rFonts w:hint="default"/>
+          <w:lang w:val="en-US" w:eastAsia="zh-CN"/>
+        </w:rPr>
+        <w:t>在恢复时禁用二进制日志</w:t>
+      </w:r>
+    </w:p>
+    <w:p>
+      <w:pPr>
+        <w:numPr>
+          <w:numId w:val="0"/>
+        </w:numPr>
+        <w:ind w:firstLine="420" w:firstLineChars="0"/>
+        <w:jc w:val="both"/>
+        <w:rPr>
+          <w:rFonts w:hint="default"/>
+          <w:lang w:val="en-US" w:eastAsia="zh-CN"/>
+        </w:rPr>
+      </w:pPr>
+      <w:r>
+        <w:rPr>
+          <w:rFonts w:hint="default"/>
+          <w:lang w:val="en-US" w:eastAsia="zh-CN"/>
+        </w:rPr>
+        <w:t>在恢复二进制日志的过程中，如果你不希望mysqlbinlog进程创建二进制日志，则可以使用--disable-log-bin选项：</w:t>
+      </w:r>
+    </w:p>
+    <w:p>
+      <w:pPr>
+        <w:numPr>
+          <w:numId w:val="0"/>
+        </w:numPr>
+        <w:jc w:val="center"/>
+        <w:rPr>
+          <w:rFonts w:hint="default"/>
+          <w:lang w:val="en-US" w:eastAsia="zh-CN"/>
+        </w:rPr>
+      </w:pPr>
+      <w:r>
+        <w:rPr>
+          <w:rFonts w:hint="default"/>
+          <w:lang w:val="en-US" w:eastAsia="zh-CN"/>
+        </w:rPr>
+        <w:drawing>
+          <wp:inline distT="0" distB="0" distL="114300" distR="114300">
+            <wp:extent cx="3219450" cy="381000"/>
+            <wp:effectExtent l="0" t="0" r="6350" b="0"/>
+            <wp:docPr id="28" name="图片 23"/>
+            <wp:cNvGraphicFramePr>
+              <a:graphicFrameLocks xmlns:a="http://schemas.openxmlformats.org/drawingml/2006/main" noChangeAspect="1"/>
+            </wp:cNvGraphicFramePr>
+            <a:graphic xmlns:a="http://schemas.openxmlformats.org/drawingml/2006/main">
+              <a:graphicData uri="http://schemas.openxmlformats.org/drawingml/2006/picture">
+                <pic:pic xmlns:pic="http://schemas.openxmlformats.org/drawingml/2006/picture">
+                  <pic:nvPicPr>
+                    <pic:cNvPr id="28" name="图片 23"/>
+                    <pic:cNvPicPr>
+                      <a:picLocks noChangeAspect="1"/>
+                    </pic:cNvPicPr>
+                  </pic:nvPicPr>
+                  <pic:blipFill>
+                    <a:blip r:embed="rId40"/>
+                    <a:stretch>
+                      <a:fillRect/>
+                    </a:stretch>
+                  </pic:blipFill>
+                  <pic:spPr>
+                    <a:xfrm>
+                      <a:off x="0" y="0"/>
+                      <a:ext cx="3219450" cy="381000"/>
+                    </a:xfrm>
+                    <a:prstGeom prst="rect">
+                      <a:avLst/>
+                    </a:prstGeom>
+                    <a:noFill/>
+                    <a:ln>
+                      <a:noFill/>
+                    </a:ln>
+                  </pic:spPr>
+                </pic:pic>
+              </a:graphicData>
+            </a:graphic>
+          </wp:inline>
+        </w:drawing>
+      </w:r>
+    </w:p>
+    <w:p>
+      <w:pPr>
+        <w:numPr>
+          <w:numId w:val="0"/>
+        </w:numPr>
+        <w:ind w:firstLine="420" w:firstLineChars="0"/>
+        <w:jc w:val="both"/>
+        <w:rPr>
+          <w:rFonts w:hint="default"/>
+          <w:lang w:val="en-US" w:eastAsia="zh-CN"/>
+        </w:rPr>
+      </w:pPr>
+      <w:r>
+        <w:rPr>
+          <w:rFonts w:hint="default"/>
+          <w:lang w:val="en-US" w:eastAsia="zh-CN"/>
+        </w:rPr>
+        <w:t>可以看到SQL_LOG_BIN=0被写入binlog恢复文件中，这将防止创建binlog。</w:t>
+      </w:r>
+    </w:p>
+    <w:p>
+      <w:pPr>
+        <w:numPr>
+          <w:numId w:val="0"/>
+        </w:numPr>
+        <w:jc w:val="center"/>
+        <w:rPr>
+          <w:rFonts w:hint="default"/>
+          <w:lang w:val="en-US" w:eastAsia="zh-CN"/>
+        </w:rPr>
+      </w:pPr>
+      <w:r>
+        <w:rPr>
+          <w:rFonts w:hint="default"/>
+          <w:lang w:val="en-US" w:eastAsia="zh-CN"/>
+        </w:rPr>
+        <w:drawing>
+          <wp:inline distT="0" distB="0" distL="114300" distR="114300">
+            <wp:extent cx="3238500" cy="342900"/>
+            <wp:effectExtent l="0" t="0" r="0" b="0"/>
+            <wp:docPr id="29" name="图片 24"/>
+            <wp:cNvGraphicFramePr>
+              <a:graphicFrameLocks xmlns:a="http://schemas.openxmlformats.org/drawingml/2006/main" noChangeAspect="1"/>
+            </wp:cNvGraphicFramePr>
+            <a:graphic xmlns:a="http://schemas.openxmlformats.org/drawingml/2006/main">
+              <a:graphicData uri="http://schemas.openxmlformats.org/drawingml/2006/picture">
+                <pic:pic xmlns:pic="http://schemas.openxmlformats.org/drawingml/2006/picture">
+                  <pic:nvPicPr>
+                    <pic:cNvPr id="29" name="图片 24"/>
+                    <pic:cNvPicPr>
+                      <a:picLocks noChangeAspect="1"/>
+                    </pic:cNvPicPr>
+                  </pic:nvPicPr>
+                  <pic:blipFill>
+                    <a:blip r:embed="rId41"/>
+                    <a:stretch>
+                      <a:fillRect/>
+                    </a:stretch>
+                  </pic:blipFill>
+                  <pic:spPr>
+                    <a:xfrm>
+                      <a:off x="0" y="0"/>
+                      <a:ext cx="3238500" cy="342900"/>
+                    </a:xfrm>
+                    <a:prstGeom prst="rect">
+                      <a:avLst/>
+                    </a:prstGeom>
+                    <a:noFill/>
+                    <a:ln>
+                      <a:noFill/>
+                    </a:ln>
+                  </pic:spPr>
+                </pic:pic>
+              </a:graphicData>
+            </a:graphic>
+          </wp:inline>
+        </w:drawing>
+      </w:r>
+    </w:p>
+    <w:p>
+      <w:pPr>
+        <w:pStyle w:val="4"/>
+        <w:bidi w:val="0"/>
+        <w:rPr>
+          <w:rFonts w:hint="default"/>
+          <w:lang w:val="en-US" w:eastAsia="zh-CN"/>
+        </w:rPr>
+      </w:pPr>
+      <w:r>
+        <w:rPr>
+          <w:rFonts w:hint="default"/>
+          <w:lang w:val="en-US" w:eastAsia="zh-CN"/>
+        </w:rPr>
+        <w:t>显示二进制日志文件中的事件</w:t>
+      </w:r>
+    </w:p>
+    <w:p>
+      <w:pPr>
+        <w:numPr>
+          <w:numId w:val="0"/>
+        </w:numPr>
+        <w:ind w:firstLine="420" w:firstLineChars="0"/>
+        <w:jc w:val="both"/>
+        <w:rPr>
+          <w:rFonts w:hint="default"/>
+          <w:lang w:val="en-US" w:eastAsia="zh-CN"/>
+        </w:rPr>
+      </w:pPr>
+      <w:r>
+        <w:rPr>
+          <w:rFonts w:hint="default"/>
+          <w:lang w:val="en-US" w:eastAsia="zh-CN"/>
+        </w:rPr>
+        <w:t>除了使用mysqlbinlog，还可以使用SHOW BINLOG EVENTS命令来显示事件。以下命令将显示server1.000008二进制日志中的事件。如果未指定LIMIT，则显示所有事件：</w:t>
+      </w:r>
+    </w:p>
+    <w:p>
+      <w:pPr>
+        <w:numPr>
+          <w:numId w:val="0"/>
+        </w:numPr>
+        <w:jc w:val="center"/>
+        <w:rPr>
+          <w:rFonts w:hint="default"/>
+          <w:lang w:val="en-US" w:eastAsia="zh-CN"/>
+        </w:rPr>
+      </w:pPr>
+      <w:r>
+        <w:rPr>
+          <w:rFonts w:hint="default"/>
+          <w:lang w:val="en-US" w:eastAsia="zh-CN"/>
+        </w:rPr>
+        <w:drawing>
+          <wp:inline distT="0" distB="0" distL="114300" distR="114300">
+            <wp:extent cx="3657600" cy="3441700"/>
+            <wp:effectExtent l="0" t="0" r="0" b="0"/>
+            <wp:docPr id="30" name="图片 25"/>
+            <wp:cNvGraphicFramePr>
+              <a:graphicFrameLocks xmlns:a="http://schemas.openxmlformats.org/drawingml/2006/main" noChangeAspect="1"/>
+            </wp:cNvGraphicFramePr>
+            <a:graphic xmlns:a="http://schemas.openxmlformats.org/drawingml/2006/main">
+              <a:graphicData uri="http://schemas.openxmlformats.org/drawingml/2006/picture">
+                <pic:pic xmlns:pic="http://schemas.openxmlformats.org/drawingml/2006/picture">
+                  <pic:nvPicPr>
+                    <pic:cNvPr id="30" name="图片 25"/>
+                    <pic:cNvPicPr>
+                      <a:picLocks noChangeAspect="1"/>
+                    </pic:cNvPicPr>
+                  </pic:nvPicPr>
+                  <pic:blipFill>
+                    <a:blip r:embed="rId42"/>
+                    <a:stretch>
+                      <a:fillRect/>
+                    </a:stretch>
+                  </pic:blipFill>
+                  <pic:spPr>
+                    <a:xfrm>
+                      <a:off x="0" y="0"/>
+                      <a:ext cx="3657600" cy="3441700"/>
+                    </a:xfrm>
+                    <a:prstGeom prst="rect">
+                      <a:avLst/>
+                    </a:prstGeom>
+                    <a:noFill/>
+                    <a:ln>
+                      <a:noFill/>
+                    </a:ln>
+                  </pic:spPr>
+                </pic:pic>
+              </a:graphicData>
+            </a:graphic>
+          </wp:inline>
+        </w:drawing>
+      </w:r>
+    </w:p>
+    <w:p>
+      <w:pPr>
+        <w:numPr>
+          <w:numId w:val="0"/>
+        </w:numPr>
+        <w:ind w:firstLine="420" w:firstLineChars="0"/>
+        <w:jc w:val="both"/>
+        <w:rPr>
+          <w:rFonts w:hint="default"/>
+          <w:lang w:val="en-US" w:eastAsia="zh-CN"/>
+        </w:rPr>
+      </w:pPr>
+      <w:r>
+        <w:rPr>
+          <w:rFonts w:hint="default"/>
+          <w:lang w:val="en-US" w:eastAsia="zh-CN"/>
+        </w:rPr>
+        <w:t>也可以指定位置和偏移量：</w:t>
+      </w:r>
+    </w:p>
+    <w:p>
+      <w:pPr>
+        <w:numPr>
+          <w:numId w:val="0"/>
+        </w:numPr>
+        <w:jc w:val="center"/>
+        <w:rPr>
+          <w:rFonts w:hint="default"/>
+          <w:lang w:val="en-US" w:eastAsia="zh-CN"/>
+        </w:rPr>
+      </w:pPr>
+      <w:r>
+        <w:rPr>
+          <w:rFonts w:hint="default"/>
+          <w:lang w:val="en-US" w:eastAsia="zh-CN"/>
+        </w:rPr>
+        <w:drawing>
+          <wp:inline distT="0" distB="0" distL="114300" distR="114300">
+            <wp:extent cx="3613150" cy="1600200"/>
+            <wp:effectExtent l="0" t="0" r="6350" b="0"/>
+            <wp:docPr id="31" name="图片 26"/>
+            <wp:cNvGraphicFramePr>
+              <a:graphicFrameLocks xmlns:a="http://schemas.openxmlformats.org/drawingml/2006/main" noChangeAspect="1"/>
+            </wp:cNvGraphicFramePr>
+            <a:graphic xmlns:a="http://schemas.openxmlformats.org/drawingml/2006/main">
+              <a:graphicData uri="http://schemas.openxmlformats.org/drawingml/2006/picture">
+                <pic:pic xmlns:pic="http://schemas.openxmlformats.org/drawingml/2006/picture">
+                  <pic:nvPicPr>
+                    <pic:cNvPr id="31" name="图片 26"/>
+                    <pic:cNvPicPr>
+                      <a:picLocks noChangeAspect="1"/>
+                    </pic:cNvPicPr>
+                  </pic:nvPicPr>
+                  <pic:blipFill>
+                    <a:blip r:embed="rId43"/>
+                    <a:stretch>
+                      <a:fillRect/>
+                    </a:stretch>
+                  </pic:blipFill>
+                  <pic:spPr>
+                    <a:xfrm>
+                      <a:off x="0" y="0"/>
+                      <a:ext cx="3613150" cy="1600200"/>
+                    </a:xfrm>
+                    <a:prstGeom prst="rect">
+                      <a:avLst/>
+                    </a:prstGeom>
+                    <a:noFill/>
+                    <a:ln>
+                      <a:noFill/>
+                    </a:ln>
+                  </pic:spPr>
+                </pic:pic>
+              </a:graphicData>
+            </a:graphic>
+          </wp:inline>
+        </w:drawing>
+      </w:r>
     </w:p>
     <w:p>
       <w:pPr>
         <w:pStyle w:val="2"/>
         <w:bidi w:val="0"/>
         <w:rPr>
+          <w:rFonts w:hint="eastAsia"/>
+          <w:lang w:val="en-US" w:eastAsia="zh-CN"/>
+        </w:rPr>
+      </w:pPr>
+      <w:r>
+        <w:rPr>
+          <w:rFonts w:hint="eastAsia"/>
+          <w:lang w:val="en-US" w:eastAsia="zh-CN"/>
+        </w:rPr>
+        <w:t>迁移工具</w:t>
+      </w:r>
+    </w:p>
+    <w:p>
+      <w:pPr>
+        <w:pStyle w:val="3"/>
+        <w:bidi w:val="0"/>
+        <w:rPr>
+          <w:rFonts w:hint="default"/>
+          <w:lang w:val="en-US" w:eastAsia="zh-CN"/>
+        </w:rPr>
+      </w:pPr>
+      <w:r>
+        <w:rPr>
+          <w:rFonts w:hint="default"/>
+          <w:lang w:val="en-US" w:eastAsia="zh-CN"/>
+        </w:rPr>
+        <w:t>Mysqlbinlogmove</w:t>
+      </w:r>
+    </w:p>
+    <w:p>
+      <w:pPr>
+        <w:ind w:firstLine="420" w:firstLineChars="0"/>
+        <w:rPr>
+          <w:rFonts w:hint="default"/>
+          <w:lang w:val="en-US" w:eastAsia="zh-CN"/>
+        </w:rPr>
+      </w:pPr>
+      <w:r>
+        <w:rPr>
+          <w:rFonts w:hint="default"/>
+          <w:lang w:val="en-US" w:eastAsia="zh-CN"/>
+        </w:rPr>
+        <w:t>由于二进制日志占用越来越多的空间，有时你可能希望更改二进制日志的位置，可以按照以下步骤操作。单独更改 log_bin 是不够的，必须迁移所有二进制日志并在索引文件中更新位置。mysqlbinlogmove工具可以自动执行这些任务，简化你的工作。</w:t>
+      </w:r>
+    </w:p>
+    <w:p>
+      <w:pPr>
+        <w:ind w:firstLine="420" w:firstLineChars="0"/>
+        <w:rPr>
+          <w:rFonts w:hint="eastAsia"/>
+          <w:lang w:val="en-US" w:eastAsia="zh-CN"/>
+        </w:rPr>
+      </w:pPr>
+      <w:r>
+        <w:rPr>
+          <w:rFonts w:hint="eastAsia"/>
+          <w:lang w:val="en-US" w:eastAsia="zh-CN"/>
+        </w:rPr>
+        <w:t>操作步骤：</w:t>
+      </w:r>
+    </w:p>
+    <w:p>
+      <w:pPr>
+        <w:ind w:firstLine="420" w:firstLineChars="0"/>
+        <w:rPr>
+          <w:rFonts w:hint="default"/>
+          <w:lang w:val="en-US" w:eastAsia="zh-CN"/>
+        </w:rPr>
+      </w:pPr>
+      <w:r>
+        <w:rPr>
+          <w:rFonts w:hint="default"/>
+          <w:lang w:val="en-US" w:eastAsia="zh-CN"/>
+        </w:rPr>
+        <w:t>你需要先安装MySQL工具集，以使用mysqlbinlogmove脚本。</w:t>
+      </w:r>
+    </w:p>
+    <w:p>
+      <w:pPr>
+        <w:numPr>
+          <w:ilvl w:val="0"/>
+          <w:numId w:val="5"/>
+        </w:numPr>
+        <w:ind w:firstLine="420" w:firstLineChars="0"/>
+        <w:rPr>
+          <w:rFonts w:hint="default"/>
+          <w:lang w:val="en-US" w:eastAsia="zh-CN"/>
+        </w:rPr>
+      </w:pPr>
+      <w:r>
+        <w:rPr>
+          <w:rFonts w:hint="default"/>
+          <w:lang w:val="en-US" w:eastAsia="zh-CN"/>
+        </w:rPr>
+        <w:t>停止MySQL服务器的运行：</w:t>
+      </w:r>
+    </w:p>
+    <w:p>
+      <w:pPr>
+        <w:numPr>
+          <w:numId w:val="0"/>
+        </w:numPr>
+        <w:jc w:val="center"/>
+        <w:rPr>
+          <w:rFonts w:hint="default"/>
+          <w:lang w:val="en-US" w:eastAsia="zh-CN"/>
+        </w:rPr>
+      </w:pPr>
+      <w:r>
+        <w:rPr>
+          <w:rFonts w:hint="default"/>
+          <w:lang w:val="en-US" w:eastAsia="zh-CN"/>
+        </w:rPr>
+        <w:drawing>
+          <wp:inline distT="0" distB="0" distL="114300" distR="114300">
+            <wp:extent cx="2625090" cy="273685"/>
+            <wp:effectExtent l="0" t="0" r="3810" b="5715"/>
+            <wp:docPr id="32" name="图片 27"/>
+            <wp:cNvGraphicFramePr>
+              <a:graphicFrameLocks xmlns:a="http://schemas.openxmlformats.org/drawingml/2006/main" noChangeAspect="1"/>
+            </wp:cNvGraphicFramePr>
+            <a:graphic xmlns:a="http://schemas.openxmlformats.org/drawingml/2006/main">
+              <a:graphicData uri="http://schemas.openxmlformats.org/drawingml/2006/picture">
+                <pic:pic xmlns:pic="http://schemas.openxmlformats.org/drawingml/2006/picture">
+                  <pic:nvPicPr>
+                    <pic:cNvPr id="32" name="图片 27"/>
+                    <pic:cNvPicPr>
+                      <a:picLocks noChangeAspect="1"/>
+                    </pic:cNvPicPr>
+                  </pic:nvPicPr>
+                  <pic:blipFill>
+                    <a:blip r:embed="rId44"/>
+                    <a:stretch>
+                      <a:fillRect/>
+                    </a:stretch>
+                  </pic:blipFill>
+                  <pic:spPr>
+                    <a:xfrm>
+                      <a:off x="0" y="0"/>
+                      <a:ext cx="2625090" cy="273685"/>
+                    </a:xfrm>
+                    <a:prstGeom prst="rect">
+                      <a:avLst/>
+                    </a:prstGeom>
+                    <a:noFill/>
+                    <a:ln>
+                      <a:noFill/>
+                    </a:ln>
+                  </pic:spPr>
+                </pic:pic>
+              </a:graphicData>
+            </a:graphic>
+          </wp:inline>
+        </w:drawing>
+      </w:r>
+    </w:p>
+    <w:p>
+      <w:pPr>
+        <w:numPr>
+          <w:ilvl w:val="0"/>
+          <w:numId w:val="5"/>
+        </w:numPr>
+        <w:ind w:firstLine="420" w:firstLineChars="0"/>
+        <w:rPr>
+          <w:rFonts w:hint="default"/>
+          <w:lang w:val="en-US" w:eastAsia="zh-CN"/>
+        </w:rPr>
+      </w:pPr>
+      <w:r>
+        <w:rPr>
+          <w:rFonts w:hint="default"/>
+          <w:lang w:val="en-US" w:eastAsia="zh-CN"/>
+        </w:rPr>
+        <w:t>启动mysqlbinlogmove工具。如果要将二进制日志从/data/mysql/binlogs更改为/binlogs，则应使用以下命令。如果base name不是默认名称，则必须通过--bin-log-basename 选项设定basename：</w:t>
+      </w:r>
+    </w:p>
+    <w:p>
+      <w:pPr>
+        <w:numPr>
+          <w:numId w:val="0"/>
+        </w:numPr>
+        <w:jc w:val="center"/>
+        <w:rPr>
+          <w:rFonts w:hint="default"/>
+          <w:lang w:val="en-US" w:eastAsia="zh-CN"/>
+        </w:rPr>
+      </w:pPr>
+      <w:r>
+        <w:rPr>
+          <w:rFonts w:hint="default"/>
+          <w:lang w:val="en-US" w:eastAsia="zh-CN"/>
+        </w:rPr>
+        <w:drawing>
+          <wp:inline distT="0" distB="0" distL="114300" distR="114300">
+            <wp:extent cx="3733800" cy="1619250"/>
+            <wp:effectExtent l="0" t="0" r="0" b="6350"/>
+            <wp:docPr id="33" name="图片 28"/>
+            <wp:cNvGraphicFramePr>
+              <a:graphicFrameLocks xmlns:a="http://schemas.openxmlformats.org/drawingml/2006/main" noChangeAspect="1"/>
+            </wp:cNvGraphicFramePr>
+            <a:graphic xmlns:a="http://schemas.openxmlformats.org/drawingml/2006/main">
+              <a:graphicData uri="http://schemas.openxmlformats.org/drawingml/2006/picture">
+                <pic:pic xmlns:pic="http://schemas.openxmlformats.org/drawingml/2006/picture">
+                  <pic:nvPicPr>
+                    <pic:cNvPr id="33" name="图片 28"/>
+                    <pic:cNvPicPr>
+                      <a:picLocks noChangeAspect="1"/>
+                    </pic:cNvPicPr>
+                  </pic:nvPicPr>
+                  <pic:blipFill>
+                    <a:blip r:embed="rId45"/>
+                    <a:stretch>
+                      <a:fillRect/>
+                    </a:stretch>
+                  </pic:blipFill>
+                  <pic:spPr>
+                    <a:xfrm>
+                      <a:off x="0" y="0"/>
+                      <a:ext cx="3733800" cy="1619250"/>
+                    </a:xfrm>
+                    <a:prstGeom prst="rect">
+                      <a:avLst/>
+                    </a:prstGeom>
+                    <a:noFill/>
+                    <a:ln>
+                      <a:noFill/>
+                    </a:ln>
+                  </pic:spPr>
+                </pic:pic>
+              </a:graphicData>
+            </a:graphic>
+          </wp:inline>
+        </w:drawing>
+      </w:r>
+    </w:p>
+    <w:p>
+      <w:pPr>
+        <w:numPr>
+          <w:ilvl w:val="0"/>
+          <w:numId w:val="5"/>
+        </w:numPr>
+        <w:ind w:firstLine="420" w:firstLineChars="0"/>
+        <w:rPr>
+          <w:rFonts w:hint="default"/>
+          <w:lang w:val="en-US" w:eastAsia="zh-CN"/>
+        </w:rPr>
+      </w:pPr>
+      <w:r>
+        <w:rPr>
+          <w:rFonts w:hint="default"/>
+          <w:lang w:val="en-US" w:eastAsia="zh-CN"/>
+        </w:rPr>
+        <w:t>编辑my.cnf文件并更新log_bin的新位置：</w:t>
+      </w:r>
+    </w:p>
+    <w:p>
+      <w:pPr>
+        <w:numPr>
+          <w:numId w:val="0"/>
+        </w:numPr>
+        <w:jc w:val="center"/>
+        <w:rPr>
+          <w:rFonts w:hint="default"/>
+          <w:lang w:val="en-US" w:eastAsia="zh-CN"/>
+        </w:rPr>
+      </w:pPr>
+      <w:r>
+        <w:rPr>
+          <w:rFonts w:hint="default"/>
+          <w:lang w:val="en-US" w:eastAsia="zh-CN"/>
+        </w:rPr>
+        <w:drawing>
+          <wp:inline distT="0" distB="0" distL="114300" distR="114300">
+            <wp:extent cx="1811020" cy="508000"/>
+            <wp:effectExtent l="0" t="0" r="5080" b="0"/>
+            <wp:docPr id="34" name="图片 29"/>
+            <wp:cNvGraphicFramePr>
+              <a:graphicFrameLocks xmlns:a="http://schemas.openxmlformats.org/drawingml/2006/main" noChangeAspect="1"/>
+            </wp:cNvGraphicFramePr>
+            <a:graphic xmlns:a="http://schemas.openxmlformats.org/drawingml/2006/main">
+              <a:graphicData uri="http://schemas.openxmlformats.org/drawingml/2006/picture">
+                <pic:pic xmlns:pic="http://schemas.openxmlformats.org/drawingml/2006/picture">
+                  <pic:nvPicPr>
+                    <pic:cNvPr id="34" name="图片 29"/>
+                    <pic:cNvPicPr>
+                      <a:picLocks noChangeAspect="1"/>
+                    </pic:cNvPicPr>
+                  </pic:nvPicPr>
+                  <pic:blipFill>
+                    <a:blip r:embed="rId46"/>
+                    <a:stretch>
+                      <a:fillRect/>
+                    </a:stretch>
+                  </pic:blipFill>
+                  <pic:spPr>
+                    <a:xfrm>
+                      <a:off x="0" y="0"/>
+                      <a:ext cx="1811020" cy="508000"/>
+                    </a:xfrm>
+                    <a:prstGeom prst="rect">
+                      <a:avLst/>
+                    </a:prstGeom>
+                    <a:noFill/>
+                    <a:ln>
+                      <a:noFill/>
+                    </a:ln>
+                  </pic:spPr>
+                </pic:pic>
+              </a:graphicData>
+            </a:graphic>
+          </wp:inline>
+        </w:drawing>
+      </w:r>
+    </w:p>
+    <w:p>
+      <w:pPr>
+        <w:numPr>
+          <w:ilvl w:val="0"/>
+          <w:numId w:val="5"/>
+        </w:numPr>
+        <w:ind w:firstLine="420" w:firstLineChars="0"/>
+        <w:rPr>
+          <w:rFonts w:hint="default"/>
+          <w:lang w:val="en-US" w:eastAsia="zh-CN"/>
+        </w:rPr>
+      </w:pPr>
+      <w:r>
+        <w:rPr>
+          <w:rFonts w:hint="default"/>
+          <w:lang w:val="en-US" w:eastAsia="zh-CN"/>
+        </w:rPr>
+        <w:t>启动MySQL服务器：</w:t>
+      </w:r>
+    </w:p>
+    <w:p>
+      <w:pPr>
+        <w:numPr>
+          <w:numId w:val="0"/>
+        </w:numPr>
+        <w:jc w:val="center"/>
+        <w:rPr>
+          <w:rFonts w:hint="default"/>
+          <w:lang w:val="en-US" w:eastAsia="zh-CN"/>
+        </w:rPr>
+      </w:pPr>
+      <w:r>
+        <w:rPr>
+          <w:rFonts w:hint="default"/>
+          <w:lang w:val="en-US" w:eastAsia="zh-CN"/>
+        </w:rPr>
+        <w:drawing>
+          <wp:inline distT="0" distB="0" distL="114300" distR="114300">
+            <wp:extent cx="2594610" cy="226060"/>
+            <wp:effectExtent l="0" t="0" r="8890" b="2540"/>
+            <wp:docPr id="35" name="图片 30"/>
+            <wp:cNvGraphicFramePr>
+              <a:graphicFrameLocks xmlns:a="http://schemas.openxmlformats.org/drawingml/2006/main" noChangeAspect="1"/>
+            </wp:cNvGraphicFramePr>
+            <a:graphic xmlns:a="http://schemas.openxmlformats.org/drawingml/2006/main">
+              <a:graphicData uri="http://schemas.openxmlformats.org/drawingml/2006/picture">
+                <pic:pic xmlns:pic="http://schemas.openxmlformats.org/drawingml/2006/picture">
+                  <pic:nvPicPr>
+                    <pic:cNvPr id="35" name="图片 30"/>
+                    <pic:cNvPicPr>
+                      <a:picLocks noChangeAspect="1"/>
+                    </pic:cNvPicPr>
+                  </pic:nvPicPr>
+                  <pic:blipFill>
+                    <a:blip r:embed="rId47"/>
+                    <a:stretch>
+                      <a:fillRect/>
+                    </a:stretch>
+                  </pic:blipFill>
+                  <pic:spPr>
+                    <a:xfrm>
+                      <a:off x="0" y="0"/>
+                      <a:ext cx="2594610" cy="226060"/>
+                    </a:xfrm>
+                    <a:prstGeom prst="rect">
+                      <a:avLst/>
+                    </a:prstGeom>
+                    <a:noFill/>
+                    <a:ln>
+                      <a:noFill/>
+                    </a:ln>
+                  </pic:spPr>
+                </pic:pic>
+              </a:graphicData>
+            </a:graphic>
+          </wp:inline>
+        </w:drawing>
+      </w:r>
+    </w:p>
+    <w:p>
+      <w:pPr>
+        <w:numPr>
+          <w:numId w:val="0"/>
+        </w:numPr>
+        <w:ind w:firstLine="420" w:firstLineChars="0"/>
+        <w:rPr>
+          <w:rFonts w:hint="default"/>
+          <w:lang w:val="en-US" w:eastAsia="zh-CN"/>
+        </w:rPr>
+      </w:pPr>
+      <w:r>
+        <w:rPr>
+          <w:rFonts w:hint="default"/>
+          <w:lang w:val="en-US" w:eastAsia="zh-CN"/>
+        </w:rPr>
+        <w:t>如果有大量的二进制日志，服务器的停机时间会很长。为了避免这种情况，可以使用--server选项来重新定位所有二进制日志——但是当前正在使用的二进制日志（具有较高序列号）除外。然后停止服务器的运行，使用上述方法，并重新定位最后一个二进制日志，这会快很多，因为只有一个文件存在。然后你可以更改my.cnf并启动服务器。例如：</w:t>
+      </w:r>
+    </w:p>
+    <w:p>
+      <w:pPr>
+        <w:jc w:val="center"/>
+        <w:rPr>
+          <w:rFonts w:hint="default"/>
+          <w:lang w:val="en-US" w:eastAsia="zh-CN"/>
+        </w:rPr>
+      </w:pPr>
+      <w:r>
+        <w:rPr>
+          <w:rFonts w:hint="default"/>
+          <w:lang w:val="en-US" w:eastAsia="zh-CN"/>
+        </w:rPr>
+        <w:drawing>
+          <wp:inline distT="0" distB="0" distL="114300" distR="114300">
+            <wp:extent cx="3213100" cy="279400"/>
+            <wp:effectExtent l="0" t="0" r="0" b="0"/>
+            <wp:docPr id="36" name="图片 31"/>
+            <wp:cNvGraphicFramePr>
+              <a:graphicFrameLocks xmlns:a="http://schemas.openxmlformats.org/drawingml/2006/main" noChangeAspect="1"/>
+            </wp:cNvGraphicFramePr>
+            <a:graphic xmlns:a="http://schemas.openxmlformats.org/drawingml/2006/main">
+              <a:graphicData uri="http://schemas.openxmlformats.org/drawingml/2006/picture">
+                <pic:pic xmlns:pic="http://schemas.openxmlformats.org/drawingml/2006/picture">
+                  <pic:nvPicPr>
+                    <pic:cNvPr id="36" name="图片 31"/>
+                    <pic:cNvPicPr>
+                      <a:picLocks noChangeAspect="1"/>
+                    </pic:cNvPicPr>
+                  </pic:nvPicPr>
+                  <pic:blipFill>
+                    <a:blip r:embed="rId48"/>
+                    <a:stretch>
+                      <a:fillRect/>
+                    </a:stretch>
+                  </pic:blipFill>
+                  <pic:spPr>
+                    <a:xfrm>
+                      <a:off x="0" y="0"/>
+                      <a:ext cx="3213100" cy="279400"/>
+                    </a:xfrm>
+                    <a:prstGeom prst="rect">
+                      <a:avLst/>
+                    </a:prstGeom>
+                    <a:noFill/>
+                    <a:ln>
+                      <a:noFill/>
+                    </a:ln>
+                  </pic:spPr>
+                </pic:pic>
+              </a:graphicData>
+            </a:graphic>
+          </wp:inline>
+        </w:drawing>
+      </w:r>
+    </w:p>
+    <w:p>
+      <w:pPr>
+        <w:pStyle w:val="2"/>
+        <w:bidi w:val="0"/>
+        <w:rPr>
           <w:rFonts w:hint="default"/>
           <w:lang w:val="en-US" w:eastAsia="zh-CN"/>
         </w:rPr>
@@ -3742,7 +8129,7 @@
       <w:pPr>
         <w:numPr>
           <w:ilvl w:val="0"/>
-          <w:numId w:val="1"/>
+          <w:numId w:val="6"/>
         </w:numPr>
         <w:ind w:firstLine="420" w:firstLineChars="0"/>
         <w:rPr>
@@ -3797,7 +8184,7 @@
       <w:pPr>
         <w:numPr>
           <w:ilvl w:val="0"/>
-          <w:numId w:val="1"/>
+          <w:numId w:val="6"/>
         </w:numPr>
         <w:ind w:left="0" w:leftChars="0" w:firstLine="420" w:firstLineChars="0"/>
         <w:rPr>
@@ -3897,6 +8284,54 @@
 <file path=word/numbering.xml><?xml version="1.0" encoding="utf-8"?>
 <w:numbering xmlns:wpc="http://schemas.microsoft.com/office/word/2010/wordprocessingCanvas" xmlns:mc="http://schemas.openxmlformats.org/markup-compatibility/2006" xmlns:o="urn:schemas-microsoft-com:office:office" xmlns:r="http://schemas.openxmlformats.org/officeDocument/2006/relationships" xmlns:m="http://schemas.openxmlformats.org/officeDocument/2006/math" xmlns:v="urn:schemas-microsoft-com:vml" xmlns:wp14="http://schemas.microsoft.com/office/word/2010/wordprocessingDrawing" xmlns:wp="http://schemas.openxmlformats.org/drawingml/2006/wordprocessingDrawing" xmlns:w10="urn:schemas-microsoft-com:office:word" xmlns:w="http://schemas.openxmlformats.org/wordprocessingml/2006/main" xmlns:w14="http://schemas.microsoft.com/office/word/2010/wordml" xmlns:wpg="http://schemas.microsoft.com/office/word/2010/wordprocessingGroup" xmlns:wpi="http://schemas.microsoft.com/office/word/2010/wordprocessingInk" xmlns:wne="http://schemas.microsoft.com/office/word/2006/wordml" xmlns:wps="http://schemas.microsoft.com/office/word/2010/wordprocessingShape" mc:Ignorable="w14 wp14">
   <w:abstractNum w:abstractNumId="0">
+    <w:nsid w:val="944483FD"/>
+    <w:multiLevelType w:val="singleLevel"/>
+    <w:tmpl w:val="944483FD"/>
+    <w:lvl w:ilvl="0" w:tentative="0">
+      <w:start w:val="1"/>
+      <w:numFmt w:val="decimal"/>
+      <w:suff w:val="nothing"/>
+      <w:lvlText w:val="%1、"/>
+      <w:lvlJc w:val="left"/>
+    </w:lvl>
+  </w:abstractNum>
+  <w:abstractNum w:abstractNumId="1">
+    <w:nsid w:val="966BD12F"/>
+    <w:multiLevelType w:val="singleLevel"/>
+    <w:tmpl w:val="966BD12F"/>
+    <w:lvl w:ilvl="0" w:tentative="0">
+      <w:start w:val="1"/>
+      <w:numFmt w:val="decimal"/>
+      <w:suff w:val="nothing"/>
+      <w:lvlText w:val="%1、"/>
+      <w:lvlJc w:val="left"/>
+    </w:lvl>
+  </w:abstractNum>
+  <w:abstractNum w:abstractNumId="2">
+    <w:nsid w:val="A1643624"/>
+    <w:multiLevelType w:val="singleLevel"/>
+    <w:tmpl w:val="A1643624"/>
+    <w:lvl w:ilvl="0" w:tentative="0">
+      <w:start w:val="2"/>
+      <w:numFmt w:val="decimal"/>
+      <w:suff w:val="nothing"/>
+      <w:lvlText w:val="%1、"/>
+      <w:lvlJc w:val="left"/>
+    </w:lvl>
+  </w:abstractNum>
+  <w:abstractNum w:abstractNumId="3">
+    <w:nsid w:val="C301160C"/>
+    <w:multiLevelType w:val="singleLevel"/>
+    <w:tmpl w:val="C301160C"/>
+    <w:lvl w:ilvl="0" w:tentative="0">
+      <w:start w:val="1"/>
+      <w:numFmt w:val="decimal"/>
+      <w:suff w:val="nothing"/>
+      <w:lvlText w:val="%1、"/>
+      <w:lvlJc w:val="left"/>
+    </w:lvl>
+  </w:abstractNum>
+  <w:abstractNum w:abstractNumId="4">
     <w:nsid w:val="37D283EF"/>
     <w:multiLevelType w:val="singleLevel"/>
     <w:tmpl w:val="37D283EF"/>
@@ -3908,8 +8343,35 @@
       <w:lvlJc w:val="left"/>
     </w:lvl>
   </w:abstractNum>
+  <w:abstractNum w:abstractNumId="5">
+    <w:nsid w:val="47CEE1ED"/>
+    <w:multiLevelType w:val="singleLevel"/>
+    <w:tmpl w:val="47CEE1ED"/>
+    <w:lvl w:ilvl="0" w:tentative="0">
+      <w:start w:val="1"/>
+      <w:numFmt w:val="decimal"/>
+      <w:suff w:val="nothing"/>
+      <w:lvlText w:val="%1、"/>
+      <w:lvlJc w:val="left"/>
+    </w:lvl>
+  </w:abstractNum>
   <w:num w:numId="1">
     <w:abstractNumId w:val="0"/>
+  </w:num>
+  <w:num w:numId="2">
+    <w:abstractNumId w:val="3"/>
+  </w:num>
+  <w:num w:numId="3">
+    <w:abstractNumId w:val="2"/>
+  </w:num>
+  <w:num w:numId="4">
+    <w:abstractNumId w:val="5"/>
+  </w:num>
+  <w:num w:numId="5">
+    <w:abstractNumId w:val="1"/>
+  </w:num>
+  <w:num w:numId="6">
+    <w:abstractNumId w:val="4"/>
   </w:num>
 </w:numbering>
 </file>
@@ -4240,8 +8702,9 @@
       <w:outlineLvl w:val="2"/>
     </w:pPr>
     <w:rPr>
+      <w:rFonts w:ascii="Times New Roman" w:hAnsi="Times New Roman"/>
       <w:b/>
-      <w:sz w:val="28"/>
+      <w:sz w:val="24"/>
     </w:rPr>
   </w:style>
   <w:style w:type="paragraph" w:styleId="5">

--- a/16.日志/2. Binlog简介.docx
+++ b/16.日志/2. Binlog简介.docx
@@ -3370,6 +3370,7 @@
     <w:p>
       <w:pPr>
         <w:numPr>
+          <w:ilvl w:val="0"/>
           <w:numId w:val="0"/>
         </w:numPr>
         <w:ind w:firstLine="420" w:firstLineChars="0"/>
@@ -3389,6 +3390,7 @@
     <w:p>
       <w:pPr>
         <w:numPr>
+          <w:ilvl w:val="0"/>
           <w:numId w:val="0"/>
         </w:numPr>
         <w:jc w:val="center"/>
@@ -3448,6 +3450,7 @@
     <w:p>
       <w:pPr>
         <w:numPr>
+          <w:ilvl w:val="0"/>
           <w:numId w:val="0"/>
         </w:numPr>
         <w:jc w:val="both"/>
@@ -3460,6 +3463,7 @@
     <w:p>
       <w:pPr>
         <w:numPr>
+          <w:ilvl w:val="0"/>
           <w:numId w:val="0"/>
         </w:numPr>
         <w:ind w:firstLine="420" w:firstLineChars="0"/>
@@ -3484,6 +3488,7 @@
     <w:p>
       <w:pPr>
         <w:numPr>
+          <w:ilvl w:val="0"/>
           <w:numId w:val="0"/>
         </w:numPr>
         <w:ind w:firstLine="420" w:firstLineChars="0"/>
@@ -3504,6 +3509,7 @@
     <w:p>
       <w:pPr>
         <w:numPr>
+          <w:ilvl w:val="0"/>
           <w:numId w:val="0"/>
         </w:numPr>
         <w:ind w:firstLine="420" w:firstLineChars="0"/>
@@ -3538,6 +3544,7 @@
     <w:p>
       <w:pPr>
         <w:numPr>
+          <w:ilvl w:val="0"/>
           <w:numId w:val="0"/>
         </w:numPr>
         <w:ind w:firstLine="420" w:firstLineChars="0"/>
@@ -3558,6 +3565,7 @@
     <w:p>
       <w:pPr>
         <w:numPr>
+          <w:ilvl w:val="0"/>
           <w:numId w:val="0"/>
         </w:numPr>
         <w:ind w:firstLine="420" w:firstLineChars="0"/>
@@ -3578,6 +3586,7 @@
     <w:p>
       <w:pPr>
         <w:numPr>
+          <w:ilvl w:val="0"/>
           <w:numId w:val="0"/>
         </w:numPr>
         <w:ind w:firstLine="420" w:firstLineChars="0"/>
@@ -3598,6 +3607,7 @@
     <w:p>
       <w:pPr>
         <w:numPr>
+          <w:ilvl w:val="0"/>
           <w:numId w:val="0"/>
         </w:numPr>
         <w:ind w:firstLine="420" w:firstLineChars="0"/>
@@ -3618,6 +3628,7 @@
     <w:p>
       <w:pPr>
         <w:numPr>
+          <w:ilvl w:val="0"/>
           <w:numId w:val="0"/>
         </w:numPr>
         <w:ind w:firstLine="420" w:firstLineChars="0"/>
@@ -3638,6 +3649,7 @@
     <w:p>
       <w:pPr>
         <w:numPr>
+          <w:ilvl w:val="0"/>
           <w:numId w:val="0"/>
         </w:numPr>
         <w:ind w:firstLine="420" w:firstLineChars="0"/>
@@ -3658,6 +3670,7 @@
     <w:p>
       <w:pPr>
         <w:numPr>
+          <w:ilvl w:val="0"/>
           <w:numId w:val="0"/>
         </w:numPr>
         <w:ind w:firstLine="420" w:firstLineChars="0"/>
@@ -3692,6 +3705,7 @@
     <w:p>
       <w:pPr>
         <w:numPr>
+          <w:ilvl w:val="0"/>
           <w:numId w:val="0"/>
         </w:numPr>
         <w:ind w:firstLine="420" w:firstLineChars="0"/>
@@ -3712,6 +3726,7 @@
     <w:p>
       <w:pPr>
         <w:numPr>
+          <w:ilvl w:val="0"/>
           <w:numId w:val="0"/>
         </w:numPr>
         <w:ind w:firstLine="420" w:firstLineChars="0"/>
@@ -3732,6 +3747,7 @@
     <w:p>
       <w:pPr>
         <w:numPr>
+          <w:ilvl w:val="0"/>
           <w:numId w:val="0"/>
         </w:numPr>
         <w:ind w:firstLine="420" w:firstLineChars="0"/>
@@ -3752,6 +3768,7 @@
     <w:p>
       <w:pPr>
         <w:numPr>
+          <w:ilvl w:val="0"/>
           <w:numId w:val="0"/>
         </w:numPr>
         <w:ind w:firstLine="420" w:firstLineChars="0"/>
@@ -3785,6 +3802,7 @@
     <w:p>
       <w:pPr>
         <w:numPr>
+          <w:ilvl w:val="0"/>
           <w:numId w:val="0"/>
         </w:numPr>
         <w:jc w:val="center"/>
@@ -3864,6 +3882,7 @@
     <w:p>
       <w:pPr>
         <w:numPr>
+          <w:ilvl w:val="0"/>
           <w:numId w:val="0"/>
         </w:numPr>
         <w:jc w:val="center"/>
@@ -3963,6 +3982,7 @@
     <w:p>
       <w:pPr>
         <w:numPr>
+          <w:ilvl w:val="0"/>
           <w:numId w:val="0"/>
         </w:numPr>
         <w:jc w:val="center"/>
@@ -4022,6 +4042,7 @@
     <w:p>
       <w:pPr>
         <w:numPr>
+          <w:ilvl w:val="0"/>
           <w:numId w:val="0"/>
         </w:numPr>
         <w:ind w:firstLine="420" w:firstLineChars="0"/>
@@ -4058,6 +4079,7 @@
     <w:p>
       <w:pPr>
         <w:numPr>
+          <w:ilvl w:val="0"/>
           <w:numId w:val="0"/>
         </w:numPr>
         <w:ind w:firstLine="420" w:firstLineChars="0"/>
@@ -4077,6 +4099,7 @@
     <w:p>
       <w:pPr>
         <w:numPr>
+          <w:ilvl w:val="0"/>
           <w:numId w:val="0"/>
         </w:numPr>
         <w:jc w:val="center"/>
@@ -4136,6 +4159,7 @@
     <w:p>
       <w:pPr>
         <w:numPr>
+          <w:ilvl w:val="0"/>
           <w:numId w:val="0"/>
         </w:numPr>
         <w:ind w:firstLine="420" w:firstLineChars="0"/>
@@ -4155,6 +4179,7 @@
     <w:p>
       <w:pPr>
         <w:numPr>
+          <w:ilvl w:val="0"/>
           <w:numId w:val="0"/>
         </w:numPr>
         <w:ind w:firstLine="420" w:firstLineChars="0"/>
@@ -4174,6 +4199,7 @@
     <w:p>
       <w:pPr>
         <w:numPr>
+          <w:ilvl w:val="0"/>
           <w:numId w:val="0"/>
         </w:numPr>
         <w:jc w:val="center"/>
@@ -4250,6 +4276,7 @@
     <w:p>
       <w:pPr>
         <w:numPr>
+          <w:ilvl w:val="0"/>
           <w:numId w:val="0"/>
         </w:numPr>
         <w:ind w:firstLine="420" w:firstLineChars="0"/>
@@ -4277,6 +4304,7 @@
     <w:p>
       <w:pPr>
         <w:numPr>
+          <w:ilvl w:val="0"/>
           <w:numId w:val="0"/>
         </w:numPr>
         <w:jc w:val="center"/>
@@ -4353,6 +4381,7 @@
     <w:p>
       <w:pPr>
         <w:numPr>
+          <w:ilvl w:val="0"/>
           <w:numId w:val="0"/>
         </w:numPr>
         <w:ind w:firstLine="420" w:firstLineChars="0"/>
@@ -4400,6 +4429,7 @@
     <w:p>
       <w:pPr>
         <w:numPr>
+          <w:ilvl w:val="0"/>
           <w:numId w:val="0"/>
         </w:numPr>
         <w:ind w:firstLine="420" w:firstLineChars="0"/>
@@ -4419,6 +4449,7 @@
     <w:p>
       <w:pPr>
         <w:numPr>
+          <w:ilvl w:val="0"/>
           <w:numId w:val="0"/>
         </w:numPr>
         <w:ind w:firstLine="420" w:firstLineChars="0"/>
@@ -4438,6 +4469,7 @@
     <w:p>
       <w:pPr>
         <w:numPr>
+          <w:ilvl w:val="0"/>
           <w:numId w:val="0"/>
         </w:numPr>
         <w:ind w:firstLine="420" w:firstLineChars="0"/>
@@ -4492,6 +4524,7 @@
     <w:p>
       <w:pPr>
         <w:numPr>
+          <w:ilvl w:val="0"/>
           <w:numId w:val="0"/>
         </w:numPr>
         <w:jc w:val="center"/>
@@ -4551,6 +4584,7 @@
     <w:p>
       <w:pPr>
         <w:numPr>
+          <w:ilvl w:val="0"/>
           <w:numId w:val="0"/>
         </w:numPr>
         <w:ind w:firstLine="420" w:firstLineChars="0"/>
@@ -4570,6 +4604,7 @@
     <w:p>
       <w:pPr>
         <w:numPr>
+          <w:ilvl w:val="0"/>
           <w:numId w:val="0"/>
         </w:numPr>
         <w:ind w:firstLine="420" w:firstLineChars="0"/>
@@ -4616,6 +4651,7 @@
     <w:p>
       <w:pPr>
         <w:numPr>
+          <w:ilvl w:val="0"/>
           <w:numId w:val="0"/>
         </w:numPr>
         <w:jc w:val="center"/>
@@ -4789,8 +4825,355 @@
           <w:rFonts w:hint="eastAsia"/>
           <w:lang w:val="en-US" w:eastAsia="zh-CN"/>
         </w:rPr>
-        <w:t>binlog-do-db 上的行为从基于语句的日志记录更改为基于行的日志记录，就像mysqlbinlog实用程序中的--database选项一样。在基于语句的日志记录中，只有那些默认数据库（即用USE选择的）的语句才会被写入二进制日志。使用 binlog-do-db 选项时应该非常小心，因为它的工作方式与你在使用基于语句的日志记录时的方式不同</w:t>
-      </w:r>
+        <w:t>binlog-do-db 上的行为从基于语句的日志记录更改为基于行的日志记录，就像mysqlbinlog实用程序中的--database选项一样。在基于语句的日志记录中，只有那些默认数据库（即用USE选择的）的语句才会被写入二进制日志。使用 binlog-do-db 选项时应该非常小心，因为它的工作方式与你在使用基于语句的日志记录时的方式不同。</w:t>
+      </w:r>
+    </w:p>
+    <w:p>
+      <w:pPr>
+        <w:ind w:firstLine="420" w:firstLineChars="0"/>
+        <w:rPr>
+          <w:rFonts w:hint="eastAsia"/>
+          <w:lang w:val="en-US" w:eastAsia="zh-CN"/>
+        </w:rPr>
+      </w:pPr>
+    </w:p>
+    <w:p>
+      <w:pPr>
+        <w:pStyle w:val="3"/>
+        <w:rPr>
+          <w:rFonts w:hint="eastAsia"/>
+          <w:lang w:val="en-US" w:eastAsia="zh-CN"/>
+        </w:rPr>
+      </w:pPr>
+      <w:r>
+        <w:rPr>
+          <w:rFonts w:hint="eastAsia"/>
+          <w:lang w:val="en-US" w:eastAsia="zh-CN"/>
+        </w:rPr>
+        <w:t>查看日志列表</w:t>
+      </w:r>
+    </w:p>
+    <w:p>
+      <w:pPr>
+        <w:rPr>
+          <w:rFonts w:hint="eastAsia"/>
+          <w:lang w:val="en-US" w:eastAsia="zh-CN"/>
+        </w:rPr>
+      </w:pPr>
+      <w:r>
+        <w:rPr>
+          <w:rFonts w:hint="eastAsia"/>
+          <w:lang w:val="en-US" w:eastAsia="zh-CN"/>
+        </w:rPr>
+        <w:tab/>
+      </w:r>
+      <w:r>
+        <w:rPr>
+          <w:rFonts w:hint="eastAsia"/>
+          <w:lang w:val="en-US" w:eastAsia="zh-CN"/>
+        </w:rPr>
+        <w:t>mysql&gt;</w:t>
+      </w:r>
+      <w:r>
+        <w:rPr>
+          <w:rFonts w:hint="eastAsia"/>
+          <w:color w:val="FF0000"/>
+          <w:lang w:val="en-US" w:eastAsia="zh-CN"/>
+        </w:rPr>
+        <w:t xml:space="preserve"> show master logs;</w:t>
+      </w:r>
+    </w:p>
+    <w:p>
+      <w:pPr>
+        <w:pStyle w:val="3"/>
+        <w:rPr>
+          <w:rFonts w:hint="eastAsia"/>
+          <w:lang w:val="en-US" w:eastAsia="zh-CN"/>
+        </w:rPr>
+      </w:pPr>
+      <w:r>
+        <w:rPr>
+          <w:rFonts w:hint="eastAsia"/>
+          <w:lang w:val="en-US" w:eastAsia="zh-CN"/>
+        </w:rPr>
+        <w:t>查看节点状态</w:t>
+      </w:r>
+    </w:p>
+    <w:p>
+      <w:pPr>
+        <w:ind w:firstLine="420" w:firstLineChars="0"/>
+        <w:rPr>
+          <w:rFonts w:hint="eastAsia"/>
+          <w:lang w:val="en-US" w:eastAsia="zh-CN"/>
+        </w:rPr>
+      </w:pPr>
+      <w:r>
+        <w:rPr>
+          <w:rFonts w:hint="eastAsia"/>
+          <w:lang w:val="en-US" w:eastAsia="zh-CN"/>
+        </w:rPr>
+        <w:t>即最后(最新)一个binlog日志的编号名称，及其最后一个操作事件pos结束点(Position)值</w:t>
+      </w:r>
+    </w:p>
+    <w:p>
+      <w:pPr>
+        <w:ind w:firstLine="420" w:firstLineChars="0"/>
+        <w:rPr>
+          <w:rFonts w:hint="eastAsia"/>
+          <w:lang w:val="en-US" w:eastAsia="zh-CN"/>
+        </w:rPr>
+      </w:pPr>
+      <w:r>
+        <w:rPr>
+          <w:rFonts w:hint="eastAsia"/>
+          <w:lang w:val="en-US" w:eastAsia="zh-CN"/>
+        </w:rPr>
+        <w:t>查看主节点状态信息：</w:t>
+      </w:r>
+    </w:p>
+    <w:p>
+      <w:pPr>
+        <w:ind w:firstLine="420" w:firstLineChars="0"/>
+        <w:rPr>
+          <w:rFonts w:hint="eastAsia"/>
+          <w:color w:val="FF0000"/>
+          <w:lang w:val="en-US" w:eastAsia="zh-CN"/>
+        </w:rPr>
+      </w:pPr>
+      <w:r>
+        <w:rPr>
+          <w:rFonts w:hint="eastAsia"/>
+          <w:lang w:val="en-US" w:eastAsia="zh-CN"/>
+        </w:rPr>
+        <w:t>mysql&gt;</w:t>
+      </w:r>
+      <w:r>
+        <w:rPr>
+          <w:rFonts w:hint="eastAsia"/>
+          <w:color w:val="FF0000"/>
+          <w:lang w:val="en-US" w:eastAsia="zh-CN"/>
+        </w:rPr>
+        <w:t xml:space="preserve"> show master status;</w:t>
+      </w:r>
+    </w:p>
+    <w:p>
+      <w:pPr>
+        <w:ind w:firstLine="420" w:firstLineChars="0"/>
+        <w:rPr>
+          <w:rFonts w:hint="eastAsia"/>
+          <w:lang w:val="en-US" w:eastAsia="zh-CN"/>
+        </w:rPr>
+      </w:pPr>
+      <w:r>
+        <w:rPr>
+          <w:rFonts w:hint="eastAsia"/>
+          <w:lang w:val="en-US" w:eastAsia="zh-CN"/>
+        </w:rPr>
+        <w:t>查看从节点状态信息：</w:t>
+      </w:r>
+    </w:p>
+    <w:p>
+      <w:pPr>
+        <w:ind w:firstLine="420" w:firstLineChars="0"/>
+        <w:rPr>
+          <w:rFonts w:hint="default"/>
+          <w:color w:val="FF0000"/>
+          <w:lang w:val="en-US" w:eastAsia="zh-CN"/>
+        </w:rPr>
+      </w:pPr>
+      <w:r>
+        <w:rPr>
+          <w:rFonts w:hint="eastAsia"/>
+          <w:lang w:val="en-US" w:eastAsia="zh-CN"/>
+        </w:rPr>
+        <w:t xml:space="preserve">mysql&gt; </w:t>
+      </w:r>
+      <w:r>
+        <w:rPr>
+          <w:rFonts w:hint="eastAsia"/>
+          <w:color w:val="FF0000"/>
+          <w:lang w:val="en-US" w:eastAsia="zh-CN"/>
+        </w:rPr>
+        <w:t>show slave status;</w:t>
+      </w:r>
+    </w:p>
+    <w:p>
+      <w:pPr>
+        <w:pStyle w:val="3"/>
+        <w:rPr>
+          <w:rFonts w:hint="eastAsia"/>
+          <w:lang w:val="en-US" w:eastAsia="zh-CN"/>
+        </w:rPr>
+      </w:pPr>
+      <w:r>
+        <w:rPr>
+          <w:rFonts w:hint="eastAsia"/>
+          <w:lang w:val="en-US" w:eastAsia="zh-CN"/>
+        </w:rPr>
+        <w:t>刷新log日志</w:t>
+      </w:r>
+    </w:p>
+    <w:p>
+      <w:pPr>
+        <w:ind w:firstLine="420" w:firstLineChars="0"/>
+        <w:rPr>
+          <w:rFonts w:hint="eastAsia"/>
+          <w:lang w:val="en-US" w:eastAsia="zh-CN"/>
+        </w:rPr>
+      </w:pPr>
+      <w:r>
+        <w:rPr>
+          <w:rFonts w:hint="eastAsia"/>
+          <w:lang w:val="en-US" w:eastAsia="zh-CN"/>
+        </w:rPr>
+        <w:t>自此刻开始产生一个新编号的binlog日志文件</w:t>
+      </w:r>
+    </w:p>
+    <w:p>
+      <w:pPr>
+        <w:rPr>
+          <w:rFonts w:hint="eastAsia"/>
+          <w:color w:val="FF0000"/>
+          <w:lang w:val="en-US" w:eastAsia="zh-CN"/>
+        </w:rPr>
+      </w:pPr>
+      <w:r>
+        <w:rPr>
+          <w:rFonts w:hint="eastAsia"/>
+          <w:lang w:val="en-US" w:eastAsia="zh-CN"/>
+        </w:rPr>
+        <w:t xml:space="preserve">    mysql&gt;</w:t>
+      </w:r>
+      <w:r>
+        <w:rPr>
+          <w:rFonts w:hint="eastAsia"/>
+          <w:color w:val="FF0000"/>
+          <w:lang w:val="en-US" w:eastAsia="zh-CN"/>
+        </w:rPr>
+        <w:t xml:space="preserve"> flush logs;</w:t>
+      </w:r>
+    </w:p>
+    <w:p>
+      <w:pPr>
+        <w:rPr>
+          <w:rFonts w:hint="eastAsia"/>
+          <w:lang w:val="en-US" w:eastAsia="zh-CN"/>
+        </w:rPr>
+      </w:pPr>
+      <w:r>
+        <w:rPr>
+          <w:rFonts w:hint="eastAsia"/>
+          <w:lang w:val="en-US" w:eastAsia="zh-CN"/>
+        </w:rPr>
+        <w:t xml:space="preserve">    注：每当mysqld服务重启时，会自动执行此命令，刷新binlog日志；在mysqldump备份数据时加 -F 选项也会刷新binlog日志；</w:t>
+      </w:r>
+    </w:p>
+    <w:p>
+      <w:pPr>
+        <w:rPr>
+          <w:rFonts w:hint="eastAsia"/>
+          <w:lang w:val="en-US" w:eastAsia="zh-CN"/>
+        </w:rPr>
+      </w:pPr>
+    </w:p>
+    <w:p>
+      <w:pPr>
+        <w:pStyle w:val="3"/>
+        <w:rPr>
+          <w:rFonts w:hint="eastAsia"/>
+          <w:lang w:val="en-US" w:eastAsia="zh-CN"/>
+        </w:rPr>
+      </w:pPr>
+      <w:r>
+        <w:rPr>
+          <w:rFonts w:hint="eastAsia"/>
+          <w:lang w:val="en-US" w:eastAsia="zh-CN"/>
+        </w:rPr>
+        <w:t>重置(清空)所有binlog日志</w:t>
+      </w:r>
+    </w:p>
+    <w:p>
+      <w:pPr>
+        <w:rPr>
+          <w:rFonts w:hint="eastAsia"/>
+          <w:color w:val="FF0000"/>
+          <w:lang w:val="en-US" w:eastAsia="zh-CN"/>
+        </w:rPr>
+      </w:pPr>
+      <w:r>
+        <w:rPr>
+          <w:rFonts w:hint="eastAsia"/>
+          <w:lang w:val="en-US" w:eastAsia="zh-CN"/>
+        </w:rPr>
+        <w:t xml:space="preserve">   mysql&gt; </w:t>
+      </w:r>
+      <w:r>
+        <w:rPr>
+          <w:rFonts w:hint="eastAsia"/>
+          <w:color w:val="FF0000"/>
+          <w:lang w:val="en-US" w:eastAsia="zh-CN"/>
+        </w:rPr>
+        <w:t>reset master;</w:t>
+      </w:r>
+    </w:p>
+    <w:p>
+      <w:pPr>
+        <w:pStyle w:val="3"/>
+        <w:bidi w:val="0"/>
+        <w:rPr>
+          <w:rFonts w:hint="eastAsia"/>
+          <w:lang w:val="en-US" w:eastAsia="zh-CN"/>
+        </w:rPr>
+      </w:pPr>
+      <w:r>
+        <w:rPr>
+          <w:rFonts w:hint="eastAsia"/>
+          <w:lang w:val="en-US" w:eastAsia="zh-CN"/>
+        </w:rPr>
+        <w:t>启动复制</w:t>
+      </w:r>
+    </w:p>
+    <w:p>
+      <w:pPr>
+        <w:ind w:firstLine="420" w:firstLineChars="0"/>
+        <w:rPr>
+          <w:rFonts w:hint="eastAsia"/>
+          <w:lang w:val="en-US" w:eastAsia="zh-CN"/>
+        </w:rPr>
+      </w:pPr>
+      <w:r>
+        <w:rPr>
+          <w:rFonts w:hint="eastAsia"/>
+          <w:lang w:val="en-US" w:eastAsia="zh-CN"/>
+        </w:rPr>
+        <w:t>Start slave可以指定线程类型：IO_THREAD，SQL_THREAD，如果不指定，两个都启动。</w:t>
+      </w:r>
+    </w:p>
+    <w:p>
+      <w:pPr>
+        <w:ind w:firstLine="420" w:firstLineChars="0"/>
+        <w:rPr>
+          <w:rFonts w:hint="eastAsia"/>
+          <w:lang w:val="en-US" w:eastAsia="zh-CN"/>
+        </w:rPr>
+      </w:pPr>
+      <w:r>
+        <w:rPr>
+          <w:rFonts w:hint="eastAsia"/>
+          <w:lang w:val="en-US" w:eastAsia="zh-CN"/>
+        </w:rPr>
+        <w:t>注：具体工作流程参考《MySQL主从复制》。</w:t>
+      </w:r>
+    </w:p>
+    <w:p>
+      <w:pPr>
+        <w:pStyle w:val="2"/>
+        <w:bidi w:val="0"/>
+        <w:rPr>
+          <w:rFonts w:hint="eastAsia"/>
+          <w:lang w:val="en-US" w:eastAsia="zh-CN"/>
+        </w:rPr>
+      </w:pPr>
       <w:bookmarkStart w:id="0" w:name="_GoBack"/>
       <w:bookmarkEnd w:id="0"/>
       <w:r>
@@ -4798,338 +5181,385 @@
           <w:rFonts w:hint="eastAsia"/>
           <w:lang w:val="en-US" w:eastAsia="zh-CN"/>
         </w:rPr>
-        <w:t>。</w:t>
-      </w:r>
-    </w:p>
-    <w:p>
-      <w:pPr>
-        <w:ind w:firstLine="420" w:firstLineChars="0"/>
-        <w:rPr>
-          <w:rFonts w:hint="eastAsia"/>
-          <w:lang w:val="en-US" w:eastAsia="zh-CN"/>
-        </w:rPr>
-      </w:pPr>
-    </w:p>
-    <w:p>
-      <w:pPr>
-        <w:pStyle w:val="3"/>
-        <w:rPr>
-          <w:rFonts w:hint="eastAsia"/>
-          <w:lang w:val="en-US" w:eastAsia="zh-CN"/>
-        </w:rPr>
-      </w:pPr>
-      <w:r>
-        <w:rPr>
-          <w:rFonts w:hint="eastAsia"/>
-          <w:lang w:val="en-US" w:eastAsia="zh-CN"/>
-        </w:rPr>
-        <w:t>查看日志列表</w:t>
-      </w:r>
-    </w:p>
-    <w:p>
-      <w:pPr>
-        <w:rPr>
-          <w:rFonts w:hint="eastAsia"/>
-          <w:lang w:val="en-US" w:eastAsia="zh-CN"/>
-        </w:rPr>
-      </w:pPr>
-      <w:r>
-        <w:rPr>
-          <w:rFonts w:hint="eastAsia"/>
-          <w:lang w:val="en-US" w:eastAsia="zh-CN"/>
-        </w:rPr>
-        <w:tab/>
-        <w:t>mysql&gt;</w:t>
-      </w:r>
-      <w:r>
-        <w:rPr>
-          <w:rFonts w:hint="eastAsia"/>
-          <w:color w:val="FF0000"/>
-          <w:lang w:val="en-US" w:eastAsia="zh-CN"/>
-        </w:rPr>
-        <w:t xml:space="preserve"> show master logs;</w:t>
-      </w:r>
-    </w:p>
-    <w:p>
-      <w:pPr>
-        <w:pStyle w:val="3"/>
-        <w:rPr>
-          <w:rFonts w:hint="eastAsia"/>
-          <w:lang w:val="en-US" w:eastAsia="zh-CN"/>
-        </w:rPr>
-      </w:pPr>
-      <w:r>
-        <w:rPr>
-          <w:rFonts w:hint="eastAsia"/>
-          <w:lang w:val="en-US" w:eastAsia="zh-CN"/>
-        </w:rPr>
-        <w:t>查看节点状态</w:t>
-      </w:r>
-    </w:p>
-    <w:p>
-      <w:pPr>
-        <w:ind w:firstLine="420" w:firstLineChars="0"/>
-        <w:rPr>
-          <w:rFonts w:hint="eastAsia"/>
-          <w:lang w:val="en-US" w:eastAsia="zh-CN"/>
-        </w:rPr>
-      </w:pPr>
-      <w:r>
-        <w:rPr>
-          <w:rFonts w:hint="eastAsia"/>
-          <w:lang w:val="en-US" w:eastAsia="zh-CN"/>
-        </w:rPr>
-        <w:t>即最后(最新)一个binlog日志的编号名称，及其最后一个操作事件pos结束点(Position)值</w:t>
-      </w:r>
-    </w:p>
-    <w:p>
-      <w:pPr>
-        <w:ind w:firstLine="420" w:firstLineChars="0"/>
-        <w:rPr>
-          <w:rFonts w:hint="eastAsia"/>
-          <w:lang w:val="en-US" w:eastAsia="zh-CN"/>
-        </w:rPr>
-      </w:pPr>
-      <w:r>
-        <w:rPr>
-          <w:rFonts w:hint="eastAsia"/>
-          <w:lang w:val="en-US" w:eastAsia="zh-CN"/>
-        </w:rPr>
-        <w:t>查看主节点状态信息：</w:t>
-      </w:r>
-    </w:p>
-    <w:p>
-      <w:pPr>
-        <w:ind w:firstLine="420" w:firstLineChars="0"/>
-        <w:rPr>
-          <w:rFonts w:hint="eastAsia"/>
-          <w:color w:val="FF0000"/>
-          <w:lang w:val="en-US" w:eastAsia="zh-CN"/>
-        </w:rPr>
-      </w:pPr>
-      <w:r>
-        <w:rPr>
-          <w:rFonts w:hint="eastAsia"/>
-          <w:lang w:val="en-US" w:eastAsia="zh-CN"/>
-        </w:rPr>
-        <w:t>mysql&gt;</w:t>
-      </w:r>
-      <w:r>
-        <w:rPr>
-          <w:rFonts w:hint="eastAsia"/>
-          <w:color w:val="FF0000"/>
-          <w:lang w:val="en-US" w:eastAsia="zh-CN"/>
-        </w:rPr>
-        <w:t xml:space="preserve"> show master status;</w:t>
-      </w:r>
-    </w:p>
-    <w:p>
-      <w:pPr>
-        <w:ind w:firstLine="420" w:firstLineChars="0"/>
-        <w:rPr>
-          <w:rFonts w:hint="eastAsia"/>
-          <w:lang w:val="en-US" w:eastAsia="zh-CN"/>
-        </w:rPr>
-      </w:pPr>
-      <w:r>
-        <w:rPr>
-          <w:rFonts w:hint="eastAsia"/>
-          <w:lang w:val="en-US" w:eastAsia="zh-CN"/>
-        </w:rPr>
-        <w:t>查看从节点状态信息：</w:t>
-      </w:r>
-    </w:p>
-    <w:p>
-      <w:pPr>
-        <w:ind w:firstLine="420" w:firstLineChars="0"/>
-        <w:rPr>
-          <w:rFonts w:hint="default"/>
-          <w:color w:val="FF0000"/>
-          <w:lang w:val="en-US" w:eastAsia="zh-CN"/>
-        </w:rPr>
-      </w:pPr>
-      <w:r>
-        <w:rPr>
-          <w:rFonts w:hint="eastAsia"/>
-          <w:lang w:val="en-US" w:eastAsia="zh-CN"/>
-        </w:rPr>
-        <w:t xml:space="preserve">mysql&gt; </w:t>
-      </w:r>
-      <w:r>
-        <w:rPr>
-          <w:rFonts w:hint="eastAsia"/>
-          <w:color w:val="FF0000"/>
-          <w:lang w:val="en-US" w:eastAsia="zh-CN"/>
-        </w:rPr>
-        <w:t>show slave status;</w:t>
-      </w:r>
-    </w:p>
-    <w:p>
-      <w:pPr>
-        <w:pStyle w:val="3"/>
-        <w:rPr>
-          <w:rFonts w:hint="eastAsia"/>
-          <w:lang w:val="en-US" w:eastAsia="zh-CN"/>
-        </w:rPr>
-      </w:pPr>
-      <w:r>
-        <w:rPr>
-          <w:rFonts w:hint="eastAsia"/>
-          <w:lang w:val="en-US" w:eastAsia="zh-CN"/>
-        </w:rPr>
-        <w:t>刷新log日志</w:t>
-      </w:r>
-    </w:p>
-    <w:p>
-      <w:pPr>
-        <w:ind w:firstLine="420" w:firstLineChars="0"/>
-        <w:rPr>
-          <w:rFonts w:hint="eastAsia"/>
-          <w:lang w:val="en-US" w:eastAsia="zh-CN"/>
-        </w:rPr>
-      </w:pPr>
-      <w:r>
-        <w:rPr>
-          <w:rFonts w:hint="eastAsia"/>
-          <w:lang w:val="en-US" w:eastAsia="zh-CN"/>
-        </w:rPr>
-        <w:t>自此刻开始产生一个新编号的binlog日志文件</w:t>
-      </w:r>
-    </w:p>
-    <w:p>
-      <w:pPr>
-        <w:rPr>
-          <w:rFonts w:hint="eastAsia"/>
-          <w:color w:val="FF0000"/>
-          <w:lang w:val="en-US" w:eastAsia="zh-CN"/>
-        </w:rPr>
-      </w:pPr>
-      <w:r>
-        <w:rPr>
-          <w:rFonts w:hint="eastAsia"/>
-          <w:lang w:val="en-US" w:eastAsia="zh-CN"/>
-        </w:rPr>
-        <w:t xml:space="preserve">    mysql&gt;</w:t>
-      </w:r>
-      <w:r>
-        <w:rPr>
-          <w:rFonts w:hint="eastAsia"/>
-          <w:color w:val="FF0000"/>
-          <w:lang w:val="en-US" w:eastAsia="zh-CN"/>
-        </w:rPr>
-        <w:t xml:space="preserve"> flush logs;</w:t>
-      </w:r>
-    </w:p>
-    <w:p>
-      <w:pPr>
-        <w:rPr>
-          <w:rFonts w:hint="eastAsia"/>
-          <w:lang w:val="en-US" w:eastAsia="zh-CN"/>
-        </w:rPr>
-      </w:pPr>
-      <w:r>
-        <w:rPr>
-          <w:rFonts w:hint="eastAsia"/>
-          <w:lang w:val="en-US" w:eastAsia="zh-CN"/>
-        </w:rPr>
-        <w:t xml:space="preserve">    注：每当mysqld服务重启时，会自动执行此命令，刷新binlog日志；在mysqldump备份数据时加 -F 选项也会刷新binlog日志；</w:t>
-      </w:r>
-    </w:p>
-    <w:p>
-      <w:pPr>
-        <w:rPr>
-          <w:rFonts w:hint="eastAsia"/>
-          <w:lang w:val="en-US" w:eastAsia="zh-CN"/>
-        </w:rPr>
-      </w:pPr>
-    </w:p>
-    <w:p>
-      <w:pPr>
-        <w:pStyle w:val="3"/>
-        <w:rPr>
-          <w:rFonts w:hint="eastAsia"/>
-          <w:lang w:val="en-US" w:eastAsia="zh-CN"/>
-        </w:rPr>
-      </w:pPr>
-      <w:r>
-        <w:rPr>
-          <w:rFonts w:hint="eastAsia"/>
-          <w:lang w:val="en-US" w:eastAsia="zh-CN"/>
-        </w:rPr>
-        <w:t>重置(清空)所有binlog日志</w:t>
-      </w:r>
-    </w:p>
-    <w:p>
-      <w:pPr>
-        <w:rPr>
-          <w:rFonts w:hint="eastAsia"/>
-          <w:color w:val="FF0000"/>
-          <w:lang w:val="en-US" w:eastAsia="zh-CN"/>
-        </w:rPr>
-      </w:pPr>
-      <w:r>
-        <w:rPr>
-          <w:rFonts w:hint="eastAsia"/>
-          <w:lang w:val="en-US" w:eastAsia="zh-CN"/>
-        </w:rPr>
-        <w:t xml:space="preserve">   mysql&gt; </w:t>
-      </w:r>
-      <w:r>
-        <w:rPr>
-          <w:rFonts w:hint="eastAsia"/>
-          <w:color w:val="FF0000"/>
-          <w:lang w:val="en-US" w:eastAsia="zh-CN"/>
-        </w:rPr>
-        <w:t>reset master;</w:t>
-      </w:r>
-    </w:p>
-    <w:p>
-      <w:pPr>
-        <w:pStyle w:val="3"/>
-        <w:bidi w:val="0"/>
-        <w:rPr>
-          <w:rFonts w:hint="eastAsia"/>
-          <w:lang w:val="en-US" w:eastAsia="zh-CN"/>
-        </w:rPr>
-      </w:pPr>
-      <w:r>
-        <w:rPr>
-          <w:rFonts w:hint="eastAsia"/>
-          <w:lang w:val="en-US" w:eastAsia="zh-CN"/>
-        </w:rPr>
-        <w:t>启动复制</w:t>
-      </w:r>
-    </w:p>
-    <w:p>
-      <w:pPr>
-        <w:ind w:firstLine="420" w:firstLineChars="0"/>
-        <w:rPr>
-          <w:rFonts w:hint="eastAsia"/>
-          <w:lang w:val="en-US" w:eastAsia="zh-CN"/>
-        </w:rPr>
-      </w:pPr>
-      <w:r>
-        <w:rPr>
-          <w:rFonts w:hint="eastAsia"/>
-          <w:lang w:val="en-US" w:eastAsia="zh-CN"/>
-        </w:rPr>
-        <w:t>Start slave可以指定线程类型：IO_THREAD，SQL_THREAD，如果不指定，两个都启动。</w:t>
-      </w:r>
-    </w:p>
-    <w:p>
-      <w:pPr>
-        <w:ind w:firstLine="420" w:firstLineChars="0"/>
-        <w:rPr>
-          <w:rFonts w:hint="default"/>
-          <w:lang w:val="en-US" w:eastAsia="zh-CN"/>
-        </w:rPr>
-      </w:pPr>
-      <w:r>
-        <w:rPr>
-          <w:rFonts w:hint="eastAsia"/>
-          <w:lang w:val="en-US" w:eastAsia="zh-CN"/>
-        </w:rPr>
-        <w:t>注：具体工作流程参考《MySQL主从复制》。</w:t>
+        <w:t>二进制日志备份</w:t>
+      </w:r>
+    </w:p>
+    <w:p>
+      <w:pPr>
+        <w:ind w:firstLine="420" w:firstLineChars="0"/>
+        <w:rPr>
+          <w:rFonts w:hint="default" w:cs="Times New Roman"/>
+          <w:lang w:val="en-US" w:eastAsia="zh-CN"/>
+        </w:rPr>
+      </w:pPr>
+      <w:r>
+        <w:rPr>
+          <w:rFonts w:hint="eastAsia" w:cs="Times New Roman"/>
+          <w:lang w:val="en-US" w:eastAsia="zh-CN"/>
+        </w:rPr>
+        <w:t>备份二进制日志：</w:t>
+      </w:r>
+      <w:r>
+        <w:rPr>
+          <w:rFonts w:hint="default" w:cs="Times New Roman"/>
+          <w:lang w:val="en-US" w:eastAsia="zh-CN"/>
+        </w:rPr>
+        <w:t>该进程将二进制日志从数据库服务器流式传输到远程备份服务器。既可以从从服务器也可以从主服务器进行二进制日志备份。如果你正在从主服务器进行二进制日志备份，并在从服务器进行实际备份，则应使用--dump-slave获取相应的主日志位置。如果你使用的是mydumper或XtraBackup，则主和从二进制日志位置会被同时提供。</w:t>
+      </w:r>
+    </w:p>
+    <w:p>
+      <w:pPr>
+        <w:ind w:firstLine="420" w:firstLineChars="0"/>
+        <w:rPr>
+          <w:rFonts w:hint="eastAsia" w:cs="Times New Roman"/>
+          <w:b/>
+          <w:bCs/>
+          <w:lang w:val="en-US" w:eastAsia="zh-CN"/>
+        </w:rPr>
+      </w:pPr>
+      <w:r>
+        <w:rPr>
+          <w:rFonts w:hint="eastAsia" w:cs="Times New Roman"/>
+          <w:b/>
+          <w:bCs/>
+          <w:lang w:val="en-US" w:eastAsia="zh-CN"/>
+        </w:rPr>
+        <w:t>操作步骤：</w:t>
+      </w:r>
+    </w:p>
+    <w:p>
+      <w:pPr>
+        <w:numPr>
+          <w:ilvl w:val="0"/>
+          <w:numId w:val="3"/>
+        </w:numPr>
+        <w:ind w:firstLine="420" w:firstLineChars="0"/>
+        <w:rPr>
+          <w:rFonts w:hint="default" w:cs="Times New Roman"/>
+          <w:lang w:val="en-US" w:eastAsia="zh-CN"/>
+        </w:rPr>
+      </w:pPr>
+      <w:r>
+        <w:rPr>
+          <w:rFonts w:hint="default" w:cs="Times New Roman"/>
+          <w:lang w:val="en-US" w:eastAsia="zh-CN"/>
+        </w:rPr>
+        <w:t>在服务器上创建一个复制用户，并设置一个强密码：</w:t>
+      </w:r>
+    </w:p>
+    <w:p>
+      <w:pPr>
+        <w:numPr>
+          <w:ilvl w:val="0"/>
+          <w:numId w:val="0"/>
+        </w:numPr>
+        <w:jc w:val="center"/>
+        <w:rPr>
+          <w:rFonts w:hint="default" w:cs="Times New Roman"/>
+          <w:lang w:val="en-US" w:eastAsia="zh-CN"/>
+        </w:rPr>
+      </w:pPr>
+      <w:r>
+        <w:rPr>
+          <w:rFonts w:hint="default" w:cs="Times New Roman"/>
+          <w:lang w:val="en-US" w:eastAsia="zh-CN"/>
+        </w:rPr>
+        <w:drawing>
+          <wp:inline distT="0" distB="0" distL="114300" distR="114300">
+            <wp:extent cx="2961640" cy="641985"/>
+            <wp:effectExtent l="0" t="0" r="10160" b="5715"/>
+            <wp:docPr id="47" name="图片 32"/>
+            <wp:cNvGraphicFramePr>
+              <a:graphicFrameLocks xmlns:a="http://schemas.openxmlformats.org/drawingml/2006/main" noChangeAspect="1"/>
+            </wp:cNvGraphicFramePr>
+            <a:graphic xmlns:a="http://schemas.openxmlformats.org/drawingml/2006/main">
+              <a:graphicData uri="http://schemas.openxmlformats.org/drawingml/2006/picture">
+                <pic:pic xmlns:pic="http://schemas.openxmlformats.org/drawingml/2006/picture">
+                  <pic:nvPicPr>
+                    <pic:cNvPr id="47" name="图片 32"/>
+                    <pic:cNvPicPr>
+                      <a:picLocks noChangeAspect="1"/>
+                    </pic:cNvPicPr>
+                  </pic:nvPicPr>
+                  <pic:blipFill>
+                    <a:blip r:embed="rId19"/>
+                    <a:stretch>
+                      <a:fillRect/>
+                    </a:stretch>
+                  </pic:blipFill>
+                  <pic:spPr>
+                    <a:xfrm>
+                      <a:off x="0" y="0"/>
+                      <a:ext cx="2961640" cy="641985"/>
+                    </a:xfrm>
+                    <a:prstGeom prst="rect">
+                      <a:avLst/>
+                    </a:prstGeom>
+                    <a:noFill/>
+                    <a:ln>
+                      <a:noFill/>
+                    </a:ln>
+                  </pic:spPr>
+                </pic:pic>
+              </a:graphicData>
+            </a:graphic>
+          </wp:inline>
+        </w:drawing>
+      </w:r>
+    </w:p>
+    <w:p>
+      <w:pPr>
+        <w:numPr>
+          <w:ilvl w:val="0"/>
+          <w:numId w:val="3"/>
+        </w:numPr>
+        <w:ind w:firstLine="420" w:firstLineChars="0"/>
+        <w:rPr>
+          <w:rFonts w:hint="default" w:cs="Times New Roman"/>
+          <w:lang w:val="en-US" w:eastAsia="zh-CN"/>
+        </w:rPr>
+      </w:pPr>
+      <w:r>
+        <w:rPr>
+          <w:rFonts w:hint="default" w:cs="Times New Roman"/>
+          <w:lang w:val="en-US" w:eastAsia="zh-CN"/>
+        </w:rPr>
+        <w:t>检查服务器上的二进制日志：</w:t>
+      </w:r>
+    </w:p>
+    <w:p>
+      <w:pPr>
+        <w:numPr>
+          <w:ilvl w:val="0"/>
+          <w:numId w:val="0"/>
+        </w:numPr>
+        <w:jc w:val="center"/>
+        <w:rPr>
+          <w:rFonts w:hint="default" w:cs="Times New Roman"/>
+          <w:lang w:val="en-US" w:eastAsia="zh-CN"/>
+        </w:rPr>
+      </w:pPr>
+      <w:r>
+        <w:rPr>
+          <w:rFonts w:hint="default" w:cs="Times New Roman"/>
+          <w:lang w:val="en-US" w:eastAsia="zh-CN"/>
+        </w:rPr>
+        <w:drawing>
+          <wp:inline distT="0" distB="0" distL="114300" distR="114300">
+            <wp:extent cx="2108835" cy="1781175"/>
+            <wp:effectExtent l="0" t="0" r="12065" b="9525"/>
+            <wp:docPr id="6" name="图片 31"/>
+            <wp:cNvGraphicFramePr>
+              <a:graphicFrameLocks xmlns:a="http://schemas.openxmlformats.org/drawingml/2006/main" noChangeAspect="1"/>
+            </wp:cNvGraphicFramePr>
+            <a:graphic xmlns:a="http://schemas.openxmlformats.org/drawingml/2006/main">
+              <a:graphicData uri="http://schemas.openxmlformats.org/drawingml/2006/picture">
+                <pic:pic xmlns:pic="http://schemas.openxmlformats.org/drawingml/2006/picture">
+                  <pic:nvPicPr>
+                    <pic:cNvPr id="6" name="图片 31"/>
+                    <pic:cNvPicPr>
+                      <a:picLocks noChangeAspect="1"/>
+                    </pic:cNvPicPr>
+                  </pic:nvPicPr>
+                  <pic:blipFill>
+                    <a:blip r:embed="rId20"/>
+                    <a:stretch>
+                      <a:fillRect/>
+                    </a:stretch>
+                  </pic:blipFill>
+                  <pic:spPr>
+                    <a:xfrm>
+                      <a:off x="0" y="0"/>
+                      <a:ext cx="2108835" cy="1781175"/>
+                    </a:xfrm>
+                    <a:prstGeom prst="rect">
+                      <a:avLst/>
+                    </a:prstGeom>
+                    <a:noFill/>
+                    <a:ln>
+                      <a:noFill/>
+                    </a:ln>
+                  </pic:spPr>
+                </pic:pic>
+              </a:graphicData>
+            </a:graphic>
+          </wp:inline>
+        </w:drawing>
+      </w:r>
+    </w:p>
+    <w:p>
+      <w:pPr>
+        <w:numPr>
+          <w:ilvl w:val="0"/>
+          <w:numId w:val="0"/>
+        </w:numPr>
+        <w:ind w:firstLine="420" w:firstLineChars="0"/>
+        <w:rPr>
+          <w:rFonts w:hint="default" w:cs="Times New Roman"/>
+          <w:lang w:val="en-US" w:eastAsia="zh-CN"/>
+        </w:rPr>
+      </w:pPr>
+      <w:r>
+        <w:rPr>
+          <w:rFonts w:hint="default" w:cs="Times New Roman"/>
+          <w:lang w:val="en-US" w:eastAsia="zh-CN"/>
+        </w:rPr>
+        <w:t>你可以在服务器上找到第一个可用的二进制日志，可以从这里开始备份。在这个例子中，它是server1.000008。</w:t>
+      </w:r>
+    </w:p>
+    <w:p>
+      <w:pPr>
+        <w:numPr>
+          <w:ilvl w:val="0"/>
+          <w:numId w:val="3"/>
+        </w:numPr>
+        <w:ind w:firstLine="420" w:firstLineChars="0"/>
+        <w:rPr>
+          <w:rFonts w:hint="default" w:cs="Times New Roman"/>
+          <w:lang w:val="en-US" w:eastAsia="zh-CN"/>
+        </w:rPr>
+      </w:pPr>
+      <w:r>
+        <w:rPr>
+          <w:rFonts w:hint="default" w:cs="Times New Roman"/>
+          <w:lang w:val="en-US" w:eastAsia="zh-CN"/>
+        </w:rPr>
+        <w:t>登录到备份服务器并执行以下命令，会将二进制日志从MySQL服务器复制到备份服务器。你可以使用nohup或disown：</w:t>
+      </w:r>
+    </w:p>
+    <w:p>
+      <w:pPr>
+        <w:numPr>
+          <w:ilvl w:val="0"/>
+          <w:numId w:val="0"/>
+        </w:numPr>
+        <w:jc w:val="center"/>
+        <w:rPr>
+          <w:rFonts w:hint="default" w:cs="Times New Roman"/>
+          <w:lang w:val="en-US" w:eastAsia="zh-CN"/>
+        </w:rPr>
+      </w:pPr>
+      <w:r>
+        <w:rPr>
+          <w:rFonts w:hint="default" w:cs="Times New Roman"/>
+          <w:lang w:val="en-US" w:eastAsia="zh-CN"/>
+        </w:rPr>
+        <w:drawing>
+          <wp:inline distT="0" distB="0" distL="114300" distR="114300">
+            <wp:extent cx="3244850" cy="558800"/>
+            <wp:effectExtent l="0" t="0" r="6350" b="0"/>
+            <wp:docPr id="48" name="图片 30"/>
+            <wp:cNvGraphicFramePr>
+              <a:graphicFrameLocks xmlns:a="http://schemas.openxmlformats.org/drawingml/2006/main" noChangeAspect="1"/>
+            </wp:cNvGraphicFramePr>
+            <a:graphic xmlns:a="http://schemas.openxmlformats.org/drawingml/2006/main">
+              <a:graphicData uri="http://schemas.openxmlformats.org/drawingml/2006/picture">
+                <pic:pic xmlns:pic="http://schemas.openxmlformats.org/drawingml/2006/picture">
+                  <pic:nvPicPr>
+                    <pic:cNvPr id="48" name="图片 30"/>
+                    <pic:cNvPicPr>
+                      <a:picLocks noChangeAspect="1"/>
+                    </pic:cNvPicPr>
+                  </pic:nvPicPr>
+                  <pic:blipFill>
+                    <a:blip r:embed="rId21"/>
+                    <a:stretch>
+                      <a:fillRect/>
+                    </a:stretch>
+                  </pic:blipFill>
+                  <pic:spPr>
+                    <a:xfrm>
+                      <a:off x="0" y="0"/>
+                      <a:ext cx="3244850" cy="558800"/>
+                    </a:xfrm>
+                    <a:prstGeom prst="rect">
+                      <a:avLst/>
+                    </a:prstGeom>
+                    <a:noFill/>
+                    <a:ln>
+                      <a:noFill/>
+                    </a:ln>
+                  </pic:spPr>
+                </pic:pic>
+              </a:graphicData>
+            </a:graphic>
+          </wp:inline>
+        </w:drawing>
+      </w:r>
+    </w:p>
+    <w:p>
+      <w:pPr>
+        <w:numPr>
+          <w:ilvl w:val="0"/>
+          <w:numId w:val="3"/>
+        </w:numPr>
+        <w:ind w:firstLine="420" w:firstLineChars="0"/>
+        <w:rPr>
+          <w:rFonts w:hint="default" w:cs="Times New Roman"/>
+          <w:lang w:val="en-US" w:eastAsia="zh-CN"/>
+        </w:rPr>
+      </w:pPr>
+      <w:r>
+        <w:rPr>
+          <w:rFonts w:hint="default" w:cs="Times New Roman"/>
+          <w:lang w:val="en-US" w:eastAsia="zh-CN"/>
+        </w:rPr>
+        <w:t>验证是否正在备份二进制日志：</w:t>
+      </w:r>
+    </w:p>
+    <w:p>
+      <w:pPr>
+        <w:rPr>
+          <w:rFonts w:hint="default"/>
+          <w:lang w:val="en-US" w:eastAsia="zh-CN"/>
+        </w:rPr>
+      </w:pPr>
+      <w:r>
+        <w:rPr>
+          <w:rFonts w:hint="default" w:cs="Times New Roman"/>
+          <w:lang w:val="en-US" w:eastAsia="zh-CN"/>
+        </w:rPr>
+        <w:drawing>
+          <wp:inline distT="0" distB="0" distL="114300" distR="114300">
+            <wp:extent cx="3187700" cy="895350"/>
+            <wp:effectExtent l="0" t="0" r="0" b="6350"/>
+            <wp:docPr id="49" name="图片 29"/>
+            <wp:cNvGraphicFramePr>
+              <a:graphicFrameLocks xmlns:a="http://schemas.openxmlformats.org/drawingml/2006/main" noChangeAspect="1"/>
+            </wp:cNvGraphicFramePr>
+            <a:graphic xmlns:a="http://schemas.openxmlformats.org/drawingml/2006/main">
+              <a:graphicData uri="http://schemas.openxmlformats.org/drawingml/2006/picture">
+                <pic:pic xmlns:pic="http://schemas.openxmlformats.org/drawingml/2006/picture">
+                  <pic:nvPicPr>
+                    <pic:cNvPr id="49" name="图片 29"/>
+                    <pic:cNvPicPr>
+                      <a:picLocks noChangeAspect="1"/>
+                    </pic:cNvPicPr>
+                  </pic:nvPicPr>
+                  <pic:blipFill>
+                    <a:blip r:embed="rId22"/>
+                    <a:stretch>
+                      <a:fillRect/>
+                    </a:stretch>
+                  </pic:blipFill>
+                  <pic:spPr>
+                    <a:xfrm>
+                      <a:off x="0" y="0"/>
+                      <a:ext cx="3187700" cy="895350"/>
+                    </a:xfrm>
+                    <a:prstGeom prst="rect">
+                      <a:avLst/>
+                    </a:prstGeom>
+                    <a:noFill/>
+                    <a:ln>
+                      <a:noFill/>
+                    </a:ln>
+                  </pic:spPr>
+                </pic:pic>
+              </a:graphicData>
+            </a:graphic>
+          </wp:inline>
+        </w:drawing>
       </w:r>
     </w:p>
     <w:p>
@@ -5275,7 +5705,7 @@
                     </pic:cNvPicPr>
                   </pic:nvPicPr>
                   <pic:blipFill>
-                    <a:blip r:embed="rId19"/>
+                    <a:blip r:embed="rId23"/>
                     <a:stretch>
                       <a:fillRect/>
                     </a:stretch>
@@ -5348,7 +5778,7 @@
                     </pic:cNvPicPr>
                   </pic:nvPicPr>
                   <pic:blipFill>
-                    <a:blip r:embed="rId20"/>
+                    <a:blip r:embed="rId24"/>
                     <a:stretch>
                       <a:fillRect/>
                     </a:stretch>
@@ -5420,7 +5850,7 @@
                     </pic:cNvPicPr>
                   </pic:nvPicPr>
                   <pic:blipFill>
-                    <a:blip r:embed="rId21"/>
+                    <a:blip r:embed="rId25"/>
                     <a:stretch>
                       <a:fillRect/>
                     </a:stretch>
@@ -5493,7 +5923,7 @@
                     </pic:cNvPicPr>
                   </pic:nvPicPr>
                   <pic:blipFill>
-                    <a:blip r:embed="rId22"/>
+                    <a:blip r:embed="rId26"/>
                     <a:stretch>
                       <a:fillRect/>
                     </a:stretch>
@@ -5566,7 +5996,7 @@
                     </pic:cNvPicPr>
                   </pic:nvPicPr>
                   <pic:blipFill>
-                    <a:blip r:embed="rId23"/>
+                    <a:blip r:embed="rId27"/>
                     <a:stretch>
                       <a:fillRect/>
                     </a:stretch>
@@ -5639,7 +6069,7 @@
                     </pic:cNvPicPr>
                   </pic:nvPicPr>
                   <pic:blipFill>
-                    <a:blip r:embed="rId24"/>
+                    <a:blip r:embed="rId28"/>
                     <a:stretch>
                       <a:fillRect/>
                     </a:stretch>
@@ -5668,7 +6098,7 @@
       <w:pPr>
         <w:numPr>
           <w:ilvl w:val="0"/>
-          <w:numId w:val="3"/>
+          <w:numId w:val="4"/>
         </w:numPr>
         <w:ind w:firstLine="420" w:firstLineChars="0"/>
         <w:jc w:val="both"/>
@@ -5688,6 +6118,7 @@
     <w:p>
       <w:pPr>
         <w:numPr>
+          <w:ilvl w:val="0"/>
           <w:numId w:val="0"/>
         </w:numPr>
         <w:ind w:firstLine="420" w:firstLineChars="0"/>
@@ -5736,7 +6167,7 @@
                     </pic:cNvPicPr>
                   </pic:nvPicPr>
                   <pic:blipFill>
-                    <a:blip r:embed="rId25"/>
+                    <a:blip r:embed="rId29"/>
                     <a:stretch>
                       <a:fillRect/>
                     </a:stretch>
@@ -5809,7 +6240,7 @@
                     </pic:cNvPicPr>
                   </pic:nvPicPr>
                   <pic:blipFill>
-                    <a:blip r:embed="rId26"/>
+                    <a:blip r:embed="rId30"/>
                     <a:stretch>
                       <a:fillRect/>
                     </a:stretch>
@@ -5961,7 +6392,7 @@
       <w:pPr>
         <w:numPr>
           <w:ilvl w:val="0"/>
-          <w:numId w:val="4"/>
+          <w:numId w:val="5"/>
         </w:numPr>
         <w:ind w:firstLine="420" w:firstLineChars="0"/>
         <w:jc w:val="both"/>
@@ -5981,6 +6412,7 @@
     <w:p>
       <w:pPr>
         <w:numPr>
+          <w:ilvl w:val="0"/>
           <w:numId w:val="0"/>
         </w:numPr>
         <w:jc w:val="center"/>
@@ -6012,7 +6444,7 @@
                     </pic:cNvPicPr>
                   </pic:nvPicPr>
                   <pic:blipFill>
-                    <a:blip r:embed="rId27"/>
+                    <a:blip r:embed="rId31"/>
                     <a:stretch>
                       <a:fillRect/>
                     </a:stretch>
@@ -6041,7 +6473,7 @@
       <w:pPr>
         <w:numPr>
           <w:ilvl w:val="0"/>
-          <w:numId w:val="4"/>
+          <w:numId w:val="5"/>
         </w:numPr>
         <w:ind w:firstLine="420" w:firstLineChars="0"/>
         <w:jc w:val="both"/>
@@ -6061,6 +6493,7 @@
     <w:p>
       <w:pPr>
         <w:numPr>
+          <w:ilvl w:val="0"/>
           <w:numId w:val="0"/>
         </w:numPr>
         <w:jc w:val="center"/>
@@ -6092,7 +6525,7 @@
                     </pic:cNvPicPr>
                   </pic:nvPicPr>
                   <pic:blipFill>
-                    <a:blip r:embed="rId28"/>
+                    <a:blip r:embed="rId32"/>
                     <a:stretch>
                       <a:fillRect/>
                     </a:stretch>
@@ -6121,7 +6554,7 @@
       <w:pPr>
         <w:numPr>
           <w:ilvl w:val="0"/>
-          <w:numId w:val="4"/>
+          <w:numId w:val="5"/>
         </w:numPr>
         <w:ind w:firstLine="420" w:firstLineChars="0"/>
         <w:jc w:val="both"/>
@@ -6155,6 +6588,7 @@
     <w:p>
       <w:pPr>
         <w:numPr>
+          <w:ilvl w:val="0"/>
           <w:numId w:val="0"/>
         </w:numPr>
         <w:jc w:val="center"/>
@@ -6186,7 +6620,7 @@
                     </pic:cNvPicPr>
                   </pic:nvPicPr>
                   <pic:blipFill>
-                    <a:blip r:embed="rId29"/>
+                    <a:blip r:embed="rId33"/>
                     <a:stretch>
                       <a:fillRect/>
                     </a:stretch>
@@ -6214,6 +6648,7 @@
     <w:p>
       <w:pPr>
         <w:numPr>
+          <w:ilvl w:val="0"/>
           <w:numId w:val="0"/>
         </w:numPr>
         <w:ind w:firstLine="420" w:firstLineChars="0"/>
@@ -6234,6 +6669,7 @@
     <w:p>
       <w:pPr>
         <w:numPr>
+          <w:ilvl w:val="0"/>
           <w:numId w:val="0"/>
         </w:numPr>
         <w:jc w:val="center"/>
@@ -6265,7 +6701,7 @@
                     </pic:cNvPicPr>
                   </pic:nvPicPr>
                   <pic:blipFill>
-                    <a:blip r:embed="rId30"/>
+                    <a:blip r:embed="rId34"/>
                     <a:stretch>
                       <a:fillRect/>
                     </a:stretch>
@@ -6293,6 +6729,7 @@
     <w:p>
       <w:pPr>
         <w:numPr>
+          <w:ilvl w:val="0"/>
           <w:numId w:val="0"/>
         </w:numPr>
         <w:ind w:firstLine="420" w:firstLineChars="0"/>
@@ -6313,6 +6750,7 @@
     <w:p>
       <w:pPr>
         <w:numPr>
+          <w:ilvl w:val="0"/>
           <w:numId w:val="0"/>
         </w:numPr>
         <w:jc w:val="center"/>
@@ -6344,7 +6782,7 @@
                     </pic:cNvPicPr>
                   </pic:nvPicPr>
                   <pic:blipFill>
-                    <a:blip r:embed="rId31"/>
+                    <a:blip r:embed="rId35"/>
                     <a:stretch>
                       <a:fillRect/>
                     </a:stretch>
@@ -6389,6 +6827,7 @@
     <w:p>
       <w:pPr>
         <w:numPr>
+          <w:ilvl w:val="0"/>
           <w:numId w:val="0"/>
         </w:numPr>
         <w:ind w:firstLine="420" w:firstLineChars="0"/>
@@ -6409,6 +6848,7 @@
     <w:p>
       <w:pPr>
         <w:numPr>
+          <w:ilvl w:val="0"/>
           <w:numId w:val="0"/>
         </w:numPr>
         <w:ind w:firstLine="420" w:firstLineChars="0"/>
@@ -6429,6 +6869,7 @@
     <w:p>
       <w:pPr>
         <w:numPr>
+          <w:ilvl w:val="0"/>
           <w:numId w:val="0"/>
         </w:numPr>
         <w:jc w:val="center"/>
@@ -6460,7 +6901,7 @@
                     </pic:cNvPicPr>
                   </pic:nvPicPr>
                   <pic:blipFill>
-                    <a:blip r:embed="rId32"/>
+                    <a:blip r:embed="rId36"/>
                     <a:stretch>
                       <a:fillRect/>
                     </a:stretch>
@@ -6488,6 +6929,7 @@
     <w:p>
       <w:pPr>
         <w:numPr>
+          <w:ilvl w:val="0"/>
           <w:numId w:val="0"/>
         </w:numPr>
         <w:ind w:firstLine="420" w:firstLineChars="0"/>
@@ -6508,6 +6950,7 @@
     <w:p>
       <w:pPr>
         <w:numPr>
+          <w:ilvl w:val="0"/>
           <w:numId w:val="0"/>
         </w:numPr>
         <w:ind w:firstLine="420" w:firstLineChars="0"/>
@@ -6528,6 +6971,7 @@
     <w:p>
       <w:pPr>
         <w:numPr>
+          <w:ilvl w:val="0"/>
           <w:numId w:val="0"/>
         </w:numPr>
         <w:ind w:firstLine="420" w:firstLineChars="0"/>
@@ -6548,6 +6992,7 @@
     <w:p>
       <w:pPr>
         <w:numPr>
+          <w:ilvl w:val="0"/>
           <w:numId w:val="0"/>
         </w:numPr>
         <w:jc w:val="center"/>
@@ -6579,7 +7024,7 @@
                     </pic:cNvPicPr>
                   </pic:nvPicPr>
                   <pic:blipFill>
-                    <a:blip r:embed="rId33"/>
+                    <a:blip r:embed="rId37"/>
                     <a:stretch>
                       <a:fillRect/>
                     </a:stretch>
@@ -6607,6 +7052,7 @@
     <w:p>
       <w:pPr>
         <w:numPr>
+          <w:ilvl w:val="0"/>
           <w:numId w:val="0"/>
         </w:numPr>
         <w:ind w:firstLine="420" w:firstLineChars="0"/>
@@ -6644,6 +7090,7 @@
     <w:p>
       <w:pPr>
         <w:numPr>
+          <w:ilvl w:val="0"/>
           <w:numId w:val="0"/>
         </w:numPr>
         <w:ind w:firstLine="420" w:firstLineChars="0"/>
@@ -6664,6 +7111,7 @@
     <w:p>
       <w:pPr>
         <w:numPr>
+          <w:ilvl w:val="0"/>
           <w:numId w:val="0"/>
         </w:numPr>
         <w:ind w:firstLine="420" w:firstLineChars="0"/>
@@ -6684,6 +7132,7 @@
     <w:p>
       <w:pPr>
         <w:numPr>
+          <w:ilvl w:val="0"/>
           <w:numId w:val="0"/>
         </w:numPr>
         <w:jc w:val="center"/>
@@ -6715,7 +7164,7 @@
                     </pic:cNvPicPr>
                   </pic:nvPicPr>
                   <pic:blipFill>
-                    <a:blip r:embed="rId34"/>
+                    <a:blip r:embed="rId38"/>
                     <a:stretch>
                       <a:fillRect/>
                     </a:stretch>
@@ -6743,6 +7192,7 @@
     <w:p>
       <w:pPr>
         <w:numPr>
+          <w:ilvl w:val="0"/>
           <w:numId w:val="0"/>
         </w:numPr>
         <w:ind w:firstLine="420" w:firstLineChars="0"/>
@@ -6763,6 +7213,7 @@
     <w:p>
       <w:pPr>
         <w:numPr>
+          <w:ilvl w:val="0"/>
           <w:numId w:val="0"/>
         </w:numPr>
         <w:jc w:val="center"/>
@@ -6794,7 +7245,7 @@
                     </pic:cNvPicPr>
                   </pic:nvPicPr>
                   <pic:blipFill>
-                    <a:blip r:embed="rId35"/>
+                    <a:blip r:embed="rId39"/>
                     <a:stretch>
                       <a:fillRect/>
                     </a:stretch>
@@ -6822,6 +7273,7 @@
     <w:p>
       <w:pPr>
         <w:numPr>
+          <w:ilvl w:val="0"/>
           <w:numId w:val="0"/>
         </w:numPr>
         <w:ind w:firstLine="420" w:firstLineChars="0"/>
@@ -6842,6 +7294,7 @@
     <w:p>
       <w:pPr>
         <w:numPr>
+          <w:ilvl w:val="0"/>
           <w:numId w:val="0"/>
         </w:numPr>
         <w:ind w:firstLine="420" w:firstLineChars="0"/>
@@ -6862,6 +7315,7 @@
     <w:p>
       <w:pPr>
         <w:numPr>
+          <w:ilvl w:val="0"/>
           <w:numId w:val="0"/>
         </w:numPr>
         <w:ind w:firstLine="420" w:firstLineChars="0"/>
@@ -6882,6 +7336,7 @@
     <w:p>
       <w:pPr>
         <w:numPr>
+          <w:ilvl w:val="0"/>
           <w:numId w:val="0"/>
         </w:numPr>
         <w:ind w:firstLine="420" w:firstLineChars="0"/>
@@ -6919,6 +7374,7 @@
     <w:p>
       <w:pPr>
         <w:numPr>
+          <w:ilvl w:val="0"/>
           <w:numId w:val="0"/>
         </w:numPr>
         <w:ind w:firstLine="420" w:firstLineChars="0"/>
@@ -6939,6 +7395,7 @@
     <w:p>
       <w:pPr>
         <w:numPr>
+          <w:ilvl w:val="0"/>
           <w:numId w:val="0"/>
         </w:numPr>
         <w:jc w:val="center"/>
@@ -6970,7 +7427,7 @@
                     </pic:cNvPicPr>
                   </pic:nvPicPr>
                   <pic:blipFill>
-                    <a:blip r:embed="rId36"/>
+                    <a:blip r:embed="rId40"/>
                     <a:stretch>
                       <a:fillRect/>
                     </a:stretch>
@@ -6998,6 +7455,7 @@
     <w:p>
       <w:pPr>
         <w:numPr>
+          <w:ilvl w:val="0"/>
           <w:numId w:val="0"/>
         </w:numPr>
         <w:ind w:firstLine="420" w:firstLineChars="0"/>
@@ -7018,6 +7476,7 @@
     <w:p>
       <w:pPr>
         <w:numPr>
+          <w:ilvl w:val="0"/>
           <w:numId w:val="0"/>
         </w:numPr>
         <w:jc w:val="center"/>
@@ -7049,7 +7508,7 @@
                     </pic:cNvPicPr>
                   </pic:nvPicPr>
                   <pic:blipFill>
-                    <a:blip r:embed="rId37"/>
+                    <a:blip r:embed="rId41"/>
                     <a:stretch>
                       <a:fillRect/>
                     </a:stretch>
@@ -7094,6 +7553,7 @@
     <w:p>
       <w:pPr>
         <w:numPr>
+          <w:ilvl w:val="0"/>
           <w:numId w:val="0"/>
         </w:numPr>
         <w:ind w:firstLine="420" w:firstLineChars="0"/>
@@ -7114,6 +7574,7 @@
     <w:p>
       <w:pPr>
         <w:numPr>
+          <w:ilvl w:val="0"/>
           <w:numId w:val="0"/>
         </w:numPr>
         <w:ind w:firstLine="420" w:firstLineChars="0"/>
@@ -7134,6 +7595,7 @@
     <w:p>
       <w:pPr>
         <w:numPr>
+          <w:ilvl w:val="0"/>
           <w:numId w:val="0"/>
         </w:numPr>
         <w:jc w:val="center"/>
@@ -7165,7 +7627,7 @@
                     </pic:cNvPicPr>
                   </pic:nvPicPr>
                   <pic:blipFill>
-                    <a:blip r:embed="rId38"/>
+                    <a:blip r:embed="rId42"/>
                     <a:stretch>
                       <a:fillRect/>
                     </a:stretch>
@@ -7193,6 +7655,7 @@
     <w:p>
       <w:pPr>
         <w:numPr>
+          <w:ilvl w:val="0"/>
           <w:numId w:val="0"/>
         </w:numPr>
         <w:ind w:firstLine="420" w:firstLineChars="0"/>
@@ -7213,6 +7676,7 @@
     <w:p>
       <w:pPr>
         <w:numPr>
+          <w:ilvl w:val="0"/>
           <w:numId w:val="0"/>
         </w:numPr>
         <w:jc w:val="center"/>
@@ -7244,7 +7708,7 @@
                     </pic:cNvPicPr>
                   </pic:nvPicPr>
                   <pic:blipFill>
-                    <a:blip r:embed="rId39"/>
+                    <a:blip r:embed="rId43"/>
                     <a:stretch>
                       <a:fillRect/>
                     </a:stretch>
@@ -7289,6 +7753,7 @@
     <w:p>
       <w:pPr>
         <w:numPr>
+          <w:ilvl w:val="0"/>
           <w:numId w:val="0"/>
         </w:numPr>
         <w:ind w:firstLine="420" w:firstLineChars="0"/>
@@ -7309,6 +7774,7 @@
     <w:p>
       <w:pPr>
         <w:numPr>
+          <w:ilvl w:val="0"/>
           <w:numId w:val="0"/>
         </w:numPr>
         <w:jc w:val="center"/>
@@ -7340,7 +7806,7 @@
                     </pic:cNvPicPr>
                   </pic:nvPicPr>
                   <pic:blipFill>
-                    <a:blip r:embed="rId40"/>
+                    <a:blip r:embed="rId44"/>
                     <a:stretch>
                       <a:fillRect/>
                     </a:stretch>
@@ -7368,6 +7834,7 @@
     <w:p>
       <w:pPr>
         <w:numPr>
+          <w:ilvl w:val="0"/>
           <w:numId w:val="0"/>
         </w:numPr>
         <w:ind w:firstLine="420" w:firstLineChars="0"/>
@@ -7388,6 +7855,7 @@
     <w:p>
       <w:pPr>
         <w:numPr>
+          <w:ilvl w:val="0"/>
           <w:numId w:val="0"/>
         </w:numPr>
         <w:jc w:val="center"/>
@@ -7419,7 +7887,7 @@
                     </pic:cNvPicPr>
                   </pic:nvPicPr>
                   <pic:blipFill>
-                    <a:blip r:embed="rId41"/>
+                    <a:blip r:embed="rId45"/>
                     <a:stretch>
                       <a:fillRect/>
                     </a:stretch>
@@ -7464,6 +7932,7 @@
     <w:p>
       <w:pPr>
         <w:numPr>
+          <w:ilvl w:val="0"/>
           <w:numId w:val="0"/>
         </w:numPr>
         <w:ind w:firstLine="420" w:firstLineChars="0"/>
@@ -7484,6 +7953,7 @@
     <w:p>
       <w:pPr>
         <w:numPr>
+          <w:ilvl w:val="0"/>
           <w:numId w:val="0"/>
         </w:numPr>
         <w:jc w:val="center"/>
@@ -7515,7 +7985,7 @@
                     </pic:cNvPicPr>
                   </pic:nvPicPr>
                   <pic:blipFill>
-                    <a:blip r:embed="rId42"/>
+                    <a:blip r:embed="rId46"/>
                     <a:stretch>
                       <a:fillRect/>
                     </a:stretch>
@@ -7543,6 +8013,7 @@
     <w:p>
       <w:pPr>
         <w:numPr>
+          <w:ilvl w:val="0"/>
           <w:numId w:val="0"/>
         </w:numPr>
         <w:ind w:firstLine="420" w:firstLineChars="0"/>
@@ -7563,6 +8034,7 @@
     <w:p>
       <w:pPr>
         <w:numPr>
+          <w:ilvl w:val="0"/>
           <w:numId w:val="0"/>
         </w:numPr>
         <w:jc w:val="center"/>
@@ -7594,7 +8066,7 @@
                     </pic:cNvPicPr>
                   </pic:nvPicPr>
                   <pic:blipFill>
-                    <a:blip r:embed="rId43"/>
+                    <a:blip r:embed="rId47"/>
                     <a:stretch>
                       <a:fillRect/>
                     </a:stretch>
@@ -7705,7 +8177,7 @@
       <w:pPr>
         <w:numPr>
           <w:ilvl w:val="0"/>
-          <w:numId w:val="5"/>
+          <w:numId w:val="6"/>
         </w:numPr>
         <w:ind w:firstLine="420" w:firstLineChars="0"/>
         <w:rPr>
@@ -7724,6 +8196,7 @@
     <w:p>
       <w:pPr>
         <w:numPr>
+          <w:ilvl w:val="0"/>
           <w:numId w:val="0"/>
         </w:numPr>
         <w:jc w:val="center"/>
@@ -7755,7 +8228,7 @@
                     </pic:cNvPicPr>
                   </pic:nvPicPr>
                   <pic:blipFill>
-                    <a:blip r:embed="rId44"/>
+                    <a:blip r:embed="rId48"/>
                     <a:stretch>
                       <a:fillRect/>
                     </a:stretch>
@@ -7784,7 +8257,7 @@
       <w:pPr>
         <w:numPr>
           <w:ilvl w:val="0"/>
-          <w:numId w:val="5"/>
+          <w:numId w:val="6"/>
         </w:numPr>
         <w:ind w:firstLine="420" w:firstLineChars="0"/>
         <w:rPr>
@@ -7803,6 +8276,7 @@
     <w:p>
       <w:pPr>
         <w:numPr>
+          <w:ilvl w:val="0"/>
           <w:numId w:val="0"/>
         </w:numPr>
         <w:jc w:val="center"/>
@@ -7834,7 +8308,7 @@
                     </pic:cNvPicPr>
                   </pic:nvPicPr>
                   <pic:blipFill>
-                    <a:blip r:embed="rId45"/>
+                    <a:blip r:embed="rId49"/>
                     <a:stretch>
                       <a:fillRect/>
                     </a:stretch>
@@ -7863,7 +8337,7 @@
       <w:pPr>
         <w:numPr>
           <w:ilvl w:val="0"/>
-          <w:numId w:val="5"/>
+          <w:numId w:val="6"/>
         </w:numPr>
         <w:ind w:firstLine="420" w:firstLineChars="0"/>
         <w:rPr>
@@ -7882,6 +8356,7 @@
     <w:p>
       <w:pPr>
         <w:numPr>
+          <w:ilvl w:val="0"/>
           <w:numId w:val="0"/>
         </w:numPr>
         <w:jc w:val="center"/>
@@ -7913,7 +8388,7 @@
                     </pic:cNvPicPr>
                   </pic:nvPicPr>
                   <pic:blipFill>
-                    <a:blip r:embed="rId46"/>
+                    <a:blip r:embed="rId50"/>
                     <a:stretch>
                       <a:fillRect/>
                     </a:stretch>
@@ -7942,7 +8417,7 @@
       <w:pPr>
         <w:numPr>
           <w:ilvl w:val="0"/>
-          <w:numId w:val="5"/>
+          <w:numId w:val="6"/>
         </w:numPr>
         <w:ind w:firstLine="420" w:firstLineChars="0"/>
         <w:rPr>
@@ -7961,6 +8436,7 @@
     <w:p>
       <w:pPr>
         <w:numPr>
+          <w:ilvl w:val="0"/>
           <w:numId w:val="0"/>
         </w:numPr>
         <w:jc w:val="center"/>
@@ -7992,7 +8468,7 @@
                     </pic:cNvPicPr>
                   </pic:nvPicPr>
                   <pic:blipFill>
-                    <a:blip r:embed="rId47"/>
+                    <a:blip r:embed="rId51"/>
                     <a:stretch>
                       <a:fillRect/>
                     </a:stretch>
@@ -8020,6 +8496,7 @@
     <w:p>
       <w:pPr>
         <w:numPr>
+          <w:ilvl w:val="0"/>
           <w:numId w:val="0"/>
         </w:numPr>
         <w:ind w:firstLine="420" w:firstLineChars="0"/>
@@ -8067,7 +8544,7 @@
                     </pic:cNvPicPr>
                   </pic:nvPicPr>
                   <pic:blipFill>
-                    <a:blip r:embed="rId48"/>
+                    <a:blip r:embed="rId52"/>
                     <a:stretch>
                       <a:fillRect/>
                     </a:stretch>
@@ -8129,7 +8606,7 @@
       <w:pPr>
         <w:numPr>
           <w:ilvl w:val="0"/>
-          <w:numId w:val="6"/>
+          <w:numId w:val="7"/>
         </w:numPr>
         <w:ind w:firstLine="420" w:firstLineChars="0"/>
         <w:rPr>
@@ -8184,7 +8661,7 @@
       <w:pPr>
         <w:numPr>
           <w:ilvl w:val="0"/>
-          <w:numId w:val="6"/>
+          <w:numId w:val="7"/>
         </w:numPr>
         <w:ind w:left="0" w:leftChars="0" w:firstLine="420" w:firstLineChars="0"/>
         <w:rPr>
@@ -8355,6 +8832,18 @@
       <w:lvlJc w:val="left"/>
     </w:lvl>
   </w:abstractNum>
+  <w:abstractNum w:abstractNumId="6">
+    <w:nsid w:val="7131BE78"/>
+    <w:multiLevelType w:val="singleLevel"/>
+    <w:tmpl w:val="7131BE78"/>
+    <w:lvl w:ilvl="0" w:tentative="0">
+      <w:start w:val="1"/>
+      <w:numFmt w:val="decimal"/>
+      <w:suff w:val="nothing"/>
+      <w:lvlText w:val="%1、"/>
+      <w:lvlJc w:val="left"/>
+    </w:lvl>
+  </w:abstractNum>
   <w:num w:numId="1">
     <w:abstractNumId w:val="0"/>
   </w:num>
@@ -8362,15 +8851,18 @@
     <w:abstractNumId w:val="3"/>
   </w:num>
   <w:num w:numId="3">
+    <w:abstractNumId w:val="6"/>
+  </w:num>
+  <w:num w:numId="4">
     <w:abstractNumId w:val="2"/>
   </w:num>
-  <w:num w:numId="4">
+  <w:num w:numId="5">
     <w:abstractNumId w:val="5"/>
   </w:num>
-  <w:num w:numId="5">
+  <w:num w:numId="6">
     <w:abstractNumId w:val="1"/>
   </w:num>
-  <w:num w:numId="6">
+  <w:num w:numId="7">
     <w:abstractNumId w:val="4"/>
   </w:num>
 </w:numbering>

--- a/16.日志/2. Binlog简介.docx
+++ b/16.日志/2. Binlog简介.docx
@@ -228,6 +228,68 @@
           <w:lang w:val="en-US" w:eastAsia="zh-CN"/>
         </w:rPr>
       </w:pPr>
+      <w:r>
+        <w:rPr>
+          <w:rFonts w:hint="eastAsia"/>
+          <w:lang w:val="en-US" w:eastAsia="zh-CN"/>
+        </w:rPr>
+        <w:t>参考：</w:t>
+      </w:r>
+    </w:p>
+    <w:p>
+      <w:pPr>
+        <w:ind w:firstLine="420" w:firstLineChars="0"/>
+        <w:rPr>
+          <w:rFonts w:hint="default"/>
+          <w:lang w:val="en-US" w:eastAsia="zh-CN"/>
+        </w:rPr>
+      </w:pPr>
+      <w:r>
+        <w:rPr>
+          <w:rFonts w:hint="default"/>
+          <w:lang w:val="en-US" w:eastAsia="zh-CN"/>
+        </w:rPr>
+        <w:fldChar w:fldCharType="begin"/>
+      </w:r>
+      <w:r>
+        <w:rPr>
+          <w:rFonts w:hint="default"/>
+          <w:lang w:val="en-US" w:eastAsia="zh-CN"/>
+        </w:rPr>
+        <w:instrText xml:space="preserve"> HYPERLINK "https://database.51cto.com/art/202009/626540.htm" </w:instrText>
+      </w:r>
+      <w:r>
+        <w:rPr>
+          <w:rFonts w:hint="default"/>
+          <w:lang w:val="en-US" w:eastAsia="zh-CN"/>
+        </w:rPr>
+        <w:fldChar w:fldCharType="separate"/>
+      </w:r>
+      <w:r>
+        <w:rPr>
+          <w:rFonts w:hint="default"/>
+          <w:lang w:val="en-US" w:eastAsia="zh-CN"/>
+        </w:rPr>
+        <w:t>https://database.51cto.com/art/202009/626540.htm</w:t>
+      </w:r>
+      <w:r>
+        <w:rPr>
+          <w:rFonts w:hint="default"/>
+          <w:lang w:val="en-US" w:eastAsia="zh-CN"/>
+        </w:rPr>
+        <w:fldChar w:fldCharType="end"/>
+      </w:r>
+    </w:p>
+    <w:p>
+      <w:pPr>
+        <w:ind w:firstLine="420" w:firstLineChars="0"/>
+        <w:rPr>
+          <w:rFonts w:hint="default"/>
+          <w:lang w:val="en-US" w:eastAsia="zh-CN"/>
+        </w:rPr>
+      </w:pPr>
+      <w:bookmarkStart w:id="0" w:name="_GoBack"/>
+      <w:bookmarkEnd w:id="0"/>
     </w:p>
     <w:p>
       <w:pPr>
@@ -1552,6 +1614,23 @@
       <w:pPr>
         <w:pStyle w:val="2"/>
         <w:rPr>
+          <w:rFonts w:hint="default"/>
+          <w:lang w:val="en-US" w:eastAsia="zh-CN"/>
+        </w:rPr>
+      </w:pPr>
+      <w:r>
+        <w:rPr>
+          <w:rFonts w:hint="eastAsia"/>
+          <w:lang w:val="en-US" w:eastAsia="zh-CN"/>
+        </w:rPr>
+        <w:t>8.0新特性</w:t>
+      </w:r>
+    </w:p>
+    <w:p>
+      <w:pPr>
+        <w:pStyle w:val="3"/>
+        <w:bidi w:val="0"/>
+        <w:rPr>
           <w:rFonts w:hint="eastAsia"/>
           <w:lang w:val="en-US" w:eastAsia="zh-CN"/>
         </w:rPr>
@@ -1566,7 +1645,8 @@
     </w:p>
     <w:p>
       <w:pPr>
-        <w:pStyle w:val="3"/>
+        <w:pStyle w:val="4"/>
+        <w:bidi w:val="0"/>
         <w:rPr>
           <w:rFonts w:hint="eastAsia"/>
           <w:lang w:val="en-US" w:eastAsia="zh-CN"/>
@@ -1705,7 +1785,8 @@
     </w:p>
     <w:p>
       <w:pPr>
-        <w:pStyle w:val="3"/>
+        <w:pStyle w:val="4"/>
+        <w:bidi w:val="0"/>
         <w:rPr>
           <w:rFonts w:hint="eastAsia"/>
           <w:lang w:val="en-US" w:eastAsia="zh-CN"/>
@@ -2208,7 +2289,8 @@
     </w:p>
     <w:p>
       <w:pPr>
-        <w:pStyle w:val="3"/>
+        <w:pStyle w:val="4"/>
+        <w:bidi w:val="0"/>
         <w:rPr>
           <w:rFonts w:hint="eastAsia"/>
           <w:lang w:val="en-US" w:eastAsia="zh-CN"/>
@@ -2313,7 +2395,8 @@
     </w:p>
     <w:p>
       <w:pPr>
-        <w:pStyle w:val="3"/>
+        <w:pStyle w:val="4"/>
+        <w:bidi w:val="0"/>
         <w:rPr>
           <w:rFonts w:hint="eastAsia"/>
           <w:lang w:val="en-US" w:eastAsia="zh-CN"/>
@@ -5174,8 +5257,6 @@
           <w:lang w:val="en-US" w:eastAsia="zh-CN"/>
         </w:rPr>
       </w:pPr>
-      <w:bookmarkStart w:id="0" w:name="_GoBack"/>
-      <w:bookmarkEnd w:id="0"/>
       <w:r>
         <w:rPr>
           <w:rFonts w:hint="eastAsia"/>

--- a/16.日志/2. Binlog简介.docx
+++ b/16.日志/2. Binlog简介.docx
@@ -288,8 +288,50 @@
           <w:lang w:val="en-US" w:eastAsia="zh-CN"/>
         </w:rPr>
       </w:pPr>
-      <w:bookmarkStart w:id="0" w:name="_GoBack"/>
-      <w:bookmarkEnd w:id="0"/>
+      <w:r>
+        <w:rPr>
+          <w:rFonts w:hint="default"/>
+          <w:lang w:val="en-US" w:eastAsia="zh-CN"/>
+        </w:rPr>
+        <w:fldChar w:fldCharType="begin"/>
+      </w:r>
+      <w:r>
+        <w:rPr>
+          <w:rFonts w:hint="default"/>
+          <w:lang w:val="en-US" w:eastAsia="zh-CN"/>
+        </w:rPr>
+        <w:instrText xml:space="preserve"> HYPERLINK "https://www.jianshu.com/p/e051000e0cce?utm_campaign=maleskine&amp;utm_content=note&amp;utm_medium=seo_notes&amp;utm_source=recommendation" </w:instrText>
+      </w:r>
+      <w:r>
+        <w:rPr>
+          <w:rFonts w:hint="default"/>
+          <w:lang w:val="en-US" w:eastAsia="zh-CN"/>
+        </w:rPr>
+        <w:fldChar w:fldCharType="separate"/>
+      </w:r>
+      <w:r>
+        <w:rPr>
+          <w:rFonts w:hint="default"/>
+          <w:lang w:val="en-US" w:eastAsia="zh-CN"/>
+        </w:rPr>
+        <w:t>https://www.jianshu.com/p/e051000e0cce?utm_campaign=maleskine&amp;utm_content=note&amp;utm_medium=seo_notes&amp;utm_source=recommendation</w:t>
+      </w:r>
+      <w:r>
+        <w:rPr>
+          <w:rFonts w:hint="default"/>
+          <w:lang w:val="en-US" w:eastAsia="zh-CN"/>
+        </w:rPr>
+        <w:fldChar w:fldCharType="end"/>
+      </w:r>
+    </w:p>
+    <w:p>
+      <w:pPr>
+        <w:ind w:firstLine="420" w:firstLineChars="0"/>
+        <w:rPr>
+          <w:rFonts w:hint="default"/>
+          <w:lang w:val="en-US" w:eastAsia="zh-CN"/>
+        </w:rPr>
+      </w:pPr>
     </w:p>
     <w:p>
       <w:pPr>
@@ -393,12 +435,731 @@
     </w:p>
     <w:p>
       <w:pPr>
-        <w:ind w:firstLine="420" w:firstLineChars="0"/>
-        <w:rPr>
-          <w:rFonts w:hint="eastAsia"/>
-          <w:lang w:val="en-US" w:eastAsia="zh-CN"/>
-        </w:rPr>
-      </w:pPr>
+        <w:pStyle w:val="3"/>
+        <w:bidi w:val="0"/>
+        <w:rPr>
+          <w:rFonts w:hint="eastAsia" w:cs="Times New Roman"/>
+          <w:lang w:val="en-US" w:eastAsia="zh-CN"/>
+        </w:rPr>
+      </w:pPr>
+      <w:r>
+        <w:rPr>
+          <w:rFonts w:hint="eastAsia" w:cs="Times New Roman"/>
+          <w:lang w:val="en-US" w:eastAsia="zh-CN"/>
+        </w:rPr>
+        <w:t>at position</w:t>
+      </w:r>
+    </w:p>
+    <w:p>
+      <w:pPr>
+        <w:bidi w:val="0"/>
+        <w:ind w:firstLine="420" w:firstLineChars="0"/>
+        <w:rPr>
+          <w:rFonts w:hint="eastAsia"/>
+          <w:lang w:val="en-US" w:eastAsia="zh-CN"/>
+        </w:rPr>
+      </w:pPr>
+      <w:r>
+        <w:rPr>
+          <w:rFonts w:hint="eastAsia"/>
+          <w:lang w:val="en-US" w:eastAsia="zh-CN"/>
+        </w:rPr>
+        <w:t>用mysqlbinlog解析出来的binlog很容易看到如下内容：</w:t>
+      </w:r>
+    </w:p>
+    <w:p>
+      <w:pPr>
+        <w:bidi w:val="0"/>
+        <w:jc w:val="center"/>
+        <w:rPr>
+          <w:rFonts w:hint="eastAsia"/>
+          <w:lang w:val="en-US" w:eastAsia="zh-CN"/>
+        </w:rPr>
+      </w:pPr>
+      <w:r>
+        <w:rPr>
+          <w:rFonts w:hint="eastAsia"/>
+          <w:lang w:val="en-US" w:eastAsia="zh-CN"/>
+        </w:rPr>
+        <w:drawing>
+          <wp:inline distT="0" distB="0" distL="114300" distR="114300">
+            <wp:extent cx="4737735" cy="160020"/>
+            <wp:effectExtent l="0" t="0" r="12065" b="5080"/>
+            <wp:docPr id="50" name="图片 1"/>
+            <wp:cNvGraphicFramePr>
+              <a:graphicFrameLocks xmlns:a="http://schemas.openxmlformats.org/drawingml/2006/main" noChangeAspect="1"/>
+            </wp:cNvGraphicFramePr>
+            <a:graphic xmlns:a="http://schemas.openxmlformats.org/drawingml/2006/main">
+              <a:graphicData uri="http://schemas.openxmlformats.org/drawingml/2006/picture">
+                <pic:pic xmlns:pic="http://schemas.openxmlformats.org/drawingml/2006/picture">
+                  <pic:nvPicPr>
+                    <pic:cNvPr id="50" name="图片 1"/>
+                    <pic:cNvPicPr>
+                      <a:picLocks noChangeAspect="1"/>
+                    </pic:cNvPicPr>
+                  </pic:nvPicPr>
+                  <pic:blipFill>
+                    <a:blip r:embed="rId4"/>
+                    <a:stretch>
+                      <a:fillRect/>
+                    </a:stretch>
+                  </pic:blipFill>
+                  <pic:spPr>
+                    <a:xfrm>
+                      <a:off x="0" y="0"/>
+                      <a:ext cx="4737735" cy="160020"/>
+                    </a:xfrm>
+                    <a:prstGeom prst="rect">
+                      <a:avLst/>
+                    </a:prstGeom>
+                    <a:noFill/>
+                    <a:ln>
+                      <a:noFill/>
+                    </a:ln>
+                  </pic:spPr>
+                </pic:pic>
+              </a:graphicData>
+            </a:graphic>
+          </wp:inline>
+        </w:drawing>
+      </w:r>
+    </w:p>
+    <w:p>
+      <w:pPr>
+        <w:bidi w:val="0"/>
+        <w:ind w:firstLine="420" w:firstLineChars="0"/>
+        <w:rPr>
+          <w:rFonts w:hint="eastAsia"/>
+          <w:lang w:val="en-US" w:eastAsia="zh-CN"/>
+        </w:rPr>
+      </w:pPr>
+      <w:r>
+        <w:rPr>
+          <w:rFonts w:hint="eastAsia"/>
+          <w:lang w:val="en-US" w:eastAsia="zh-CN"/>
+        </w:rPr>
+        <w:t>这里的at 259的259指的是binlog的第259字节,因而在默认max_binlog_size=1G的配置下，binlog几乎都是# at 4开头，以# at 1073744392左右结尾(1G大小)。</w:t>
+      </w:r>
+    </w:p>
+    <w:p>
+      <w:pPr>
+        <w:bidi w:val="0"/>
+        <w:ind w:firstLine="420" w:firstLineChars="0"/>
+        <w:rPr>
+          <w:rFonts w:hint="eastAsia"/>
+          <w:lang w:val="en-US" w:eastAsia="zh-CN"/>
+        </w:rPr>
+      </w:pPr>
+      <w:r>
+        <w:rPr>
+          <w:rFonts w:hint="eastAsia"/>
+          <w:lang w:val="en-US" w:eastAsia="zh-CN"/>
+        </w:rPr>
+        <w:t>顺带说明下在备机show slave status\G;的*Log_Pos代表的也是那个binlog里的字节：</w:t>
+      </w:r>
+    </w:p>
+    <w:p>
+      <w:pPr>
+        <w:bidi w:val="0"/>
+        <w:jc w:val="center"/>
+        <w:rPr>
+          <w:rFonts w:hint="eastAsia"/>
+          <w:lang w:val="en-US" w:eastAsia="zh-CN"/>
+        </w:rPr>
+      </w:pPr>
+      <w:r>
+        <w:rPr>
+          <w:rFonts w:hint="eastAsia"/>
+          <w:lang w:val="en-US" w:eastAsia="zh-CN"/>
+        </w:rPr>
+        <w:drawing>
+          <wp:inline distT="0" distB="0" distL="114300" distR="114300">
+            <wp:extent cx="3850640" cy="2228215"/>
+            <wp:effectExtent l="0" t="0" r="10160" b="6985"/>
+            <wp:docPr id="51" name="图片 2"/>
+            <wp:cNvGraphicFramePr>
+              <a:graphicFrameLocks xmlns:a="http://schemas.openxmlformats.org/drawingml/2006/main" noChangeAspect="1"/>
+            </wp:cNvGraphicFramePr>
+            <a:graphic xmlns:a="http://schemas.openxmlformats.org/drawingml/2006/main">
+              <a:graphicData uri="http://schemas.openxmlformats.org/drawingml/2006/picture">
+                <pic:pic xmlns:pic="http://schemas.openxmlformats.org/drawingml/2006/picture">
+                  <pic:nvPicPr>
+                    <pic:cNvPr id="51" name="图片 2"/>
+                    <pic:cNvPicPr>
+                      <a:picLocks noChangeAspect="1"/>
+                    </pic:cNvPicPr>
+                  </pic:nvPicPr>
+                  <pic:blipFill>
+                    <a:blip r:embed="rId5"/>
+                    <a:stretch>
+                      <a:fillRect/>
+                    </a:stretch>
+                  </pic:blipFill>
+                  <pic:spPr>
+                    <a:xfrm>
+                      <a:off x="0" y="0"/>
+                      <a:ext cx="3850640" cy="2228215"/>
+                    </a:xfrm>
+                    <a:prstGeom prst="rect">
+                      <a:avLst/>
+                    </a:prstGeom>
+                    <a:noFill/>
+                    <a:ln>
+                      <a:noFill/>
+                    </a:ln>
+                  </pic:spPr>
+                </pic:pic>
+              </a:graphicData>
+            </a:graphic>
+          </wp:inline>
+        </w:drawing>
+      </w:r>
+    </w:p>
+    <w:p>
+      <w:pPr>
+        <w:pStyle w:val="3"/>
+        <w:bidi w:val="0"/>
+        <w:rPr>
+          <w:rFonts w:hint="eastAsia"/>
+          <w:lang w:val="en-US" w:eastAsia="zh-CN"/>
+        </w:rPr>
+      </w:pPr>
+      <w:r>
+        <w:rPr>
+          <w:rFonts w:hint="eastAsia"/>
+          <w:lang w:val="en-US" w:eastAsia="zh-CN"/>
+        </w:rPr>
+        <w:t>gtid</w:t>
+      </w:r>
+    </w:p>
+    <w:p>
+      <w:pPr>
+        <w:bidi w:val="0"/>
+        <w:ind w:firstLine="420" w:firstLineChars="0"/>
+        <w:rPr>
+          <w:rFonts w:hint="eastAsia"/>
+          <w:lang w:val="en-US" w:eastAsia="zh-CN"/>
+        </w:rPr>
+      </w:pPr>
+      <w:r>
+        <w:rPr>
+          <w:rFonts w:hint="eastAsia"/>
+          <w:color w:val="FF0000"/>
+          <w:lang w:val="en-US" w:eastAsia="zh-CN"/>
+        </w:rPr>
+        <w:t>全局唯一事务号</w:t>
+      </w:r>
+      <w:r>
+        <w:rPr>
+          <w:rFonts w:hint="eastAsia"/>
+          <w:lang w:val="en-US" w:eastAsia="zh-CN"/>
+        </w:rPr>
+        <w:t>，没什么可说的，两个不同事务的gtid必定不相同，MySQL官方版本binlog中形式这样：</w:t>
+      </w:r>
+    </w:p>
+    <w:p>
+      <w:pPr>
+        <w:bidi w:val="0"/>
+        <w:jc w:val="center"/>
+        <w:rPr>
+          <w:rFonts w:hint="eastAsia"/>
+          <w:lang w:val="en-US" w:eastAsia="zh-CN"/>
+        </w:rPr>
+      </w:pPr>
+      <w:r>
+        <w:rPr>
+          <w:rFonts w:hint="eastAsia"/>
+          <w:lang w:val="en-US" w:eastAsia="zh-CN"/>
+        </w:rPr>
+        <w:drawing>
+          <wp:inline distT="0" distB="0" distL="114300" distR="114300">
+            <wp:extent cx="4836160" cy="173355"/>
+            <wp:effectExtent l="0" t="0" r="2540" b="4445"/>
+            <wp:docPr id="52" name="图片 3"/>
+            <wp:cNvGraphicFramePr>
+              <a:graphicFrameLocks xmlns:a="http://schemas.openxmlformats.org/drawingml/2006/main" noChangeAspect="1"/>
+            </wp:cNvGraphicFramePr>
+            <a:graphic xmlns:a="http://schemas.openxmlformats.org/drawingml/2006/main">
+              <a:graphicData uri="http://schemas.openxmlformats.org/drawingml/2006/picture">
+                <pic:pic xmlns:pic="http://schemas.openxmlformats.org/drawingml/2006/picture">
+                  <pic:nvPicPr>
+                    <pic:cNvPr id="52" name="图片 3"/>
+                    <pic:cNvPicPr>
+                      <a:picLocks noChangeAspect="1"/>
+                    </pic:cNvPicPr>
+                  </pic:nvPicPr>
+                  <pic:blipFill>
+                    <a:blip r:embed="rId6"/>
+                    <a:stretch>
+                      <a:fillRect/>
+                    </a:stretch>
+                  </pic:blipFill>
+                  <pic:spPr>
+                    <a:xfrm>
+                      <a:off x="0" y="0"/>
+                      <a:ext cx="4836160" cy="173355"/>
+                    </a:xfrm>
+                    <a:prstGeom prst="rect">
+                      <a:avLst/>
+                    </a:prstGeom>
+                    <a:noFill/>
+                    <a:ln>
+                      <a:noFill/>
+                    </a:ln>
+                  </pic:spPr>
+                </pic:pic>
+              </a:graphicData>
+            </a:graphic>
+          </wp:inline>
+        </w:drawing>
+      </w:r>
+    </w:p>
+    <w:p>
+      <w:pPr>
+        <w:bidi w:val="0"/>
+        <w:ind w:firstLine="420" w:firstLineChars="0"/>
+        <w:rPr>
+          <w:rFonts w:hint="eastAsia"/>
+          <w:lang w:val="en-US" w:eastAsia="zh-CN"/>
+        </w:rPr>
+      </w:pPr>
+      <w:r>
+        <w:rPr>
+          <w:rFonts w:hint="eastAsia"/>
+          <w:lang w:val="en-US" w:eastAsia="zh-CN"/>
+        </w:rPr>
+        <w:t>MariaDB的gtid形式就有些不一样了，binlog中会这样记录:</w:t>
+      </w:r>
+    </w:p>
+    <w:p>
+      <w:pPr>
+        <w:bidi w:val="0"/>
+        <w:jc w:val="center"/>
+        <w:rPr>
+          <w:rFonts w:hint="eastAsia"/>
+          <w:lang w:val="en-US" w:eastAsia="zh-CN"/>
+        </w:rPr>
+      </w:pPr>
+      <w:r>
+        <w:rPr>
+          <w:rFonts w:hint="eastAsia"/>
+          <w:lang w:val="en-US" w:eastAsia="zh-CN"/>
+        </w:rPr>
+        <w:drawing>
+          <wp:inline distT="0" distB="0" distL="114300" distR="114300">
+            <wp:extent cx="3683000" cy="679450"/>
+            <wp:effectExtent l="0" t="0" r="0" b="6350"/>
+            <wp:docPr id="53" name="图片 4"/>
+            <wp:cNvGraphicFramePr>
+              <a:graphicFrameLocks xmlns:a="http://schemas.openxmlformats.org/drawingml/2006/main" noChangeAspect="1"/>
+            </wp:cNvGraphicFramePr>
+            <a:graphic xmlns:a="http://schemas.openxmlformats.org/drawingml/2006/main">
+              <a:graphicData uri="http://schemas.openxmlformats.org/drawingml/2006/picture">
+                <pic:pic xmlns:pic="http://schemas.openxmlformats.org/drawingml/2006/picture">
+                  <pic:nvPicPr>
+                    <pic:cNvPr id="53" name="图片 4"/>
+                    <pic:cNvPicPr>
+                      <a:picLocks noChangeAspect="1"/>
+                    </pic:cNvPicPr>
+                  </pic:nvPicPr>
+                  <pic:blipFill>
+                    <a:blip r:embed="rId7"/>
+                    <a:stretch>
+                      <a:fillRect/>
+                    </a:stretch>
+                  </pic:blipFill>
+                  <pic:spPr>
+                    <a:xfrm>
+                      <a:off x="0" y="0"/>
+                      <a:ext cx="3683000" cy="679450"/>
+                    </a:xfrm>
+                    <a:prstGeom prst="rect">
+                      <a:avLst/>
+                    </a:prstGeom>
+                    <a:noFill/>
+                    <a:ln>
+                      <a:noFill/>
+                    </a:ln>
+                  </pic:spPr>
+                </pic:pic>
+              </a:graphicData>
+            </a:graphic>
+          </wp:inline>
+        </w:drawing>
+      </w:r>
+    </w:p>
+    <w:p>
+      <w:pPr>
+        <w:pStyle w:val="3"/>
+        <w:bidi w:val="0"/>
+        <w:rPr>
+          <w:rFonts w:hint="eastAsia"/>
+          <w:lang w:val="en-US" w:eastAsia="zh-CN"/>
+        </w:rPr>
+      </w:pPr>
+      <w:r>
+        <w:rPr>
+          <w:rFonts w:hint="eastAsia"/>
+          <w:lang w:val="en-US" w:eastAsia="zh-CN"/>
+        </w:rPr>
+        <w:t>sequence_number</w:t>
+      </w:r>
+    </w:p>
+    <w:p>
+      <w:pPr>
+        <w:jc w:val="center"/>
+        <w:rPr>
+          <w:rFonts w:hint="eastAsia"/>
+          <w:lang w:val="en-US" w:eastAsia="zh-CN"/>
+        </w:rPr>
+      </w:pPr>
+      <w:r>
+        <w:rPr>
+          <w:rFonts w:hint="eastAsia"/>
+          <w:lang w:val="en-US" w:eastAsia="zh-CN"/>
+        </w:rPr>
+        <w:drawing>
+          <wp:inline distT="0" distB="0" distL="114300" distR="114300">
+            <wp:extent cx="4149725" cy="464185"/>
+            <wp:effectExtent l="0" t="0" r="3175" b="5715"/>
+            <wp:docPr id="56" name="图片 7"/>
+            <wp:cNvGraphicFramePr>
+              <a:graphicFrameLocks xmlns:a="http://schemas.openxmlformats.org/drawingml/2006/main" noChangeAspect="1"/>
+            </wp:cNvGraphicFramePr>
+            <a:graphic xmlns:a="http://schemas.openxmlformats.org/drawingml/2006/main">
+              <a:graphicData uri="http://schemas.openxmlformats.org/drawingml/2006/picture">
+                <pic:pic xmlns:pic="http://schemas.openxmlformats.org/drawingml/2006/picture">
+                  <pic:nvPicPr>
+                    <pic:cNvPr id="56" name="图片 7"/>
+                    <pic:cNvPicPr>
+                      <a:picLocks noChangeAspect="1"/>
+                    </pic:cNvPicPr>
+                  </pic:nvPicPr>
+                  <pic:blipFill>
+                    <a:blip r:embed="rId8"/>
+                    <a:stretch>
+                      <a:fillRect/>
+                    </a:stretch>
+                  </pic:blipFill>
+                  <pic:spPr>
+                    <a:xfrm>
+                      <a:off x="0" y="0"/>
+                      <a:ext cx="4149725" cy="464185"/>
+                    </a:xfrm>
+                    <a:prstGeom prst="rect">
+                      <a:avLst/>
+                    </a:prstGeom>
+                    <a:noFill/>
+                    <a:ln>
+                      <a:noFill/>
+                    </a:ln>
+                  </pic:spPr>
+                </pic:pic>
+              </a:graphicData>
+            </a:graphic>
+          </wp:inline>
+        </w:drawing>
+      </w:r>
+    </w:p>
+    <w:p>
+      <w:pPr>
+        <w:bidi w:val="0"/>
+        <w:ind w:firstLine="420" w:firstLineChars="0"/>
+        <w:jc w:val="both"/>
+        <w:rPr>
+          <w:rFonts w:hint="eastAsia"/>
+          <w:lang w:val="en-US" w:eastAsia="zh-CN"/>
+        </w:rPr>
+      </w:pPr>
+      <w:r>
+        <w:rPr>
+          <w:rFonts w:hint="eastAsia"/>
+          <w:color w:val="FF0000"/>
+          <w:lang w:val="en-US" w:eastAsia="zh-CN"/>
+        </w:rPr>
+        <w:t>这个在每个binlog产生时从1开始然后递增，每增加一个事务则sequencenumber就加1</w:t>
+      </w:r>
+      <w:r>
+        <w:rPr>
+          <w:rFonts w:hint="eastAsia"/>
+          <w:lang w:val="en-US" w:eastAsia="zh-CN"/>
+        </w:rPr>
+        <w:t>，你可能好奇有了gtid何必多此一举再加个sequencenumber来标识事务呢，请看下面：</w:t>
+      </w:r>
+    </w:p>
+    <w:p>
+      <w:pPr>
+        <w:pStyle w:val="3"/>
+        <w:bidi w:val="0"/>
+        <w:rPr>
+          <w:rFonts w:hint="eastAsia"/>
+          <w:lang w:val="en-US" w:eastAsia="zh-CN"/>
+        </w:rPr>
+      </w:pPr>
+      <w:r>
+        <w:rPr>
+          <w:rFonts w:hint="eastAsia"/>
+          <w:lang w:val="en-US" w:eastAsia="zh-CN"/>
+        </w:rPr>
+        <w:t xml:space="preserve">lastcommitted </w:t>
+      </w:r>
+    </w:p>
+    <w:p>
+      <w:pPr>
+        <w:bidi w:val="0"/>
+        <w:ind w:firstLine="420" w:firstLineChars="0"/>
+        <w:rPr>
+          <w:rFonts w:hint="eastAsia"/>
+          <w:lang w:val="en-US" w:eastAsia="zh-CN"/>
+        </w:rPr>
+      </w:pPr>
+      <w:bookmarkStart w:id="0" w:name="_GoBack"/>
+      <w:r>
+        <w:rPr>
+          <w:rFonts w:hint="eastAsia"/>
+          <w:color w:val="FF0000"/>
+          <w:lang w:val="en-US" w:eastAsia="zh-CN"/>
+        </w:rPr>
+        <w:t>这个在binlog中用来标识组提交，同一个组提交里多个事务gtid不同，但lastcommitted确是一致的，MySQL正是依据各个事务的lastcommitted来判断它们在不在一个组里；一个组里的lastcommitted与上一个组提交事务的sequencenumber相同</w:t>
+      </w:r>
+      <w:bookmarkEnd w:id="0"/>
+      <w:r>
+        <w:rPr>
+          <w:rFonts w:hint="eastAsia"/>
+          <w:lang w:val="en-US" w:eastAsia="zh-CN"/>
+        </w:rPr>
+        <w:t>，这样sequencenumber就必须存在了：</w:t>
+      </w:r>
+    </w:p>
+    <w:p>
+      <w:pPr>
+        <w:bidi w:val="0"/>
+        <w:jc w:val="center"/>
+        <w:rPr>
+          <w:rFonts w:hint="eastAsia"/>
+          <w:lang w:val="en-US" w:eastAsia="zh-CN"/>
+        </w:rPr>
+      </w:pPr>
+      <w:r>
+        <w:rPr>
+          <w:rFonts w:hint="eastAsia"/>
+          <w:lang w:val="en-US" w:eastAsia="zh-CN"/>
+        </w:rPr>
+        <w:drawing>
+          <wp:inline distT="0" distB="0" distL="114300" distR="114300">
+            <wp:extent cx="3842385" cy="1167765"/>
+            <wp:effectExtent l="0" t="0" r="5715" b="635"/>
+            <wp:docPr id="55" name="图片 6"/>
+            <wp:cNvGraphicFramePr>
+              <a:graphicFrameLocks xmlns:a="http://schemas.openxmlformats.org/drawingml/2006/main" noChangeAspect="1"/>
+            </wp:cNvGraphicFramePr>
+            <a:graphic xmlns:a="http://schemas.openxmlformats.org/drawingml/2006/main">
+              <a:graphicData uri="http://schemas.openxmlformats.org/drawingml/2006/picture">
+                <pic:pic xmlns:pic="http://schemas.openxmlformats.org/drawingml/2006/picture">
+                  <pic:nvPicPr>
+                    <pic:cNvPr id="55" name="图片 6"/>
+                    <pic:cNvPicPr>
+                      <a:picLocks noChangeAspect="1"/>
+                    </pic:cNvPicPr>
+                  </pic:nvPicPr>
+                  <pic:blipFill>
+                    <a:blip r:embed="rId9"/>
+                    <a:stretch>
+                      <a:fillRect/>
+                    </a:stretch>
+                  </pic:blipFill>
+                  <pic:spPr>
+                    <a:xfrm>
+                      <a:off x="0" y="0"/>
+                      <a:ext cx="3842385" cy="1167765"/>
+                    </a:xfrm>
+                    <a:prstGeom prst="rect">
+                      <a:avLst/>
+                    </a:prstGeom>
+                    <a:noFill/>
+                    <a:ln>
+                      <a:noFill/>
+                    </a:ln>
+                  </pic:spPr>
+                </pic:pic>
+              </a:graphicData>
+            </a:graphic>
+          </wp:inline>
+        </w:drawing>
+      </w:r>
+    </w:p>
+    <w:p>
+      <w:pPr>
+        <w:bidi w:val="0"/>
+        <w:ind w:firstLine="420" w:firstLineChars="0"/>
+        <w:jc w:val="both"/>
+        <w:rPr>
+          <w:rFonts w:hint="eastAsia"/>
+          <w:lang w:val="en-US" w:eastAsia="zh-CN"/>
+        </w:rPr>
+      </w:pPr>
+      <w:r>
+        <w:rPr>
+          <w:rFonts w:hint="eastAsia"/>
+          <w:lang w:val="en-US" w:eastAsia="zh-CN"/>
+        </w:rPr>
+        <w:t>这代表sequencenumber=10到sequencenumber=24的事务在同一个组里(因为lastcommitted都相同,是9)</w:t>
+      </w:r>
+      <w:r>
+        <w:rPr>
+          <w:rFonts w:hint="eastAsia"/>
+          <w:lang w:val="en-US" w:eastAsia="zh-CN"/>
+        </w:rPr>
+        <w:br w:type="textWrapping"/>
+      </w:r>
+      <w:r>
+        <w:rPr>
+          <w:rFonts w:hint="eastAsia"/>
+          <w:lang w:val="en-US" w:eastAsia="zh-CN"/>
+        </w:rPr>
+        <w:tab/>
+        <w:t>注意：</w:t>
+      </w:r>
+      <w:r>
+        <w:rPr>
+          <w:rFonts w:hint="eastAsia"/>
+          <w:color w:val="FF0000"/>
+          <w:lang w:val="en-US" w:eastAsia="zh-CN"/>
+        </w:rPr>
+        <w:t>组提交只与lastcommitted有关</w:t>
+      </w:r>
+      <w:r>
+        <w:rPr>
+          <w:rFonts w:hint="eastAsia"/>
+          <w:color w:val="FF0000"/>
+          <w:lang w:val="en-US" w:eastAsia="zh-CN"/>
+        </w:rPr>
+        <w:t>，</w:t>
+      </w:r>
+      <w:r>
+        <w:rPr>
+          <w:rFonts w:hint="eastAsia"/>
+          <w:color w:val="FF0000"/>
+          <w:lang w:val="en-US" w:eastAsia="zh-CN"/>
+        </w:rPr>
+        <w:t>这也是MySQL基于组提交(logic clock)的并行复制方式即使在gtid关闭情形下也能生效的原因</w:t>
+      </w:r>
+      <w:r>
+        <w:rPr>
+          <w:rFonts w:hint="eastAsia"/>
+          <w:lang w:val="en-US" w:eastAsia="zh-CN"/>
+        </w:rPr>
+        <w:t>。</w:t>
+      </w:r>
+    </w:p>
+    <w:p>
+      <w:pPr>
+        <w:bidi w:val="0"/>
+        <w:ind w:firstLine="420" w:firstLineChars="0"/>
+        <w:jc w:val="both"/>
+        <w:rPr>
+          <w:rFonts w:hint="eastAsia"/>
+          <w:lang w:val="en-US" w:eastAsia="zh-CN"/>
+        </w:rPr>
+      </w:pPr>
+    </w:p>
+    <w:p>
+      <w:pPr>
+        <w:pStyle w:val="3"/>
+        <w:bidi w:val="0"/>
+        <w:rPr>
+          <w:rFonts w:hint="eastAsia"/>
+          <w:lang w:val="en-US" w:eastAsia="zh-CN"/>
+        </w:rPr>
+      </w:pPr>
+      <w:r>
+        <w:rPr>
+          <w:rFonts w:hint="eastAsia"/>
+          <w:lang w:val="en-US" w:eastAsia="zh-CN"/>
+        </w:rPr>
+        <w:t xml:space="preserve">xid </w:t>
+      </w:r>
+    </w:p>
+    <w:p>
+      <w:pPr>
+        <w:bidi w:val="0"/>
+        <w:ind w:firstLine="420" w:firstLineChars="0"/>
+        <w:rPr>
+          <w:rFonts w:hint="eastAsia"/>
+          <w:lang w:val="en-US" w:eastAsia="zh-CN"/>
+        </w:rPr>
+      </w:pPr>
+      <w:r>
+        <w:rPr>
+          <w:rFonts w:hint="eastAsia"/>
+          <w:lang w:val="en-US" w:eastAsia="zh-CN"/>
+        </w:rPr>
+        <w:t>根据官方文档说明，这是用来标识xa事务的</w:t>
+      </w:r>
+    </w:p>
+    <w:p>
+      <w:pPr>
+        <w:bidi w:val="0"/>
+        <w:jc w:val="center"/>
+        <w:rPr>
+          <w:rFonts w:hint="eastAsia"/>
+          <w:lang w:val="en-US" w:eastAsia="zh-CN"/>
+        </w:rPr>
+      </w:pPr>
+      <w:r>
+        <w:rPr>
+          <w:rFonts w:hint="eastAsia"/>
+          <w:lang w:val="en-US" w:eastAsia="zh-CN"/>
+        </w:rPr>
+        <w:drawing>
+          <wp:inline distT="0" distB="0" distL="114300" distR="114300">
+            <wp:extent cx="4336415" cy="531495"/>
+            <wp:effectExtent l="0" t="0" r="6985" b="1905"/>
+            <wp:docPr id="54" name="图片 5"/>
+            <wp:cNvGraphicFramePr>
+              <a:graphicFrameLocks xmlns:a="http://schemas.openxmlformats.org/drawingml/2006/main" noChangeAspect="1"/>
+            </wp:cNvGraphicFramePr>
+            <a:graphic xmlns:a="http://schemas.openxmlformats.org/drawingml/2006/main">
+              <a:graphicData uri="http://schemas.openxmlformats.org/drawingml/2006/picture">
+                <pic:pic xmlns:pic="http://schemas.openxmlformats.org/drawingml/2006/picture">
+                  <pic:nvPicPr>
+                    <pic:cNvPr id="54" name="图片 5"/>
+                    <pic:cNvPicPr>
+                      <a:picLocks noChangeAspect="1"/>
+                    </pic:cNvPicPr>
+                  </pic:nvPicPr>
+                  <pic:blipFill>
+                    <a:blip r:embed="rId10"/>
+                    <a:stretch>
+                      <a:fillRect/>
+                    </a:stretch>
+                  </pic:blipFill>
+                  <pic:spPr>
+                    <a:xfrm>
+                      <a:off x="0" y="0"/>
+                      <a:ext cx="4336415" cy="531495"/>
+                    </a:xfrm>
+                    <a:prstGeom prst="rect">
+                      <a:avLst/>
+                    </a:prstGeom>
+                    <a:noFill/>
+                    <a:ln>
+                      <a:noFill/>
+                    </a:ln>
+                  </pic:spPr>
+                </pic:pic>
+              </a:graphicData>
+            </a:graphic>
+          </wp:inline>
+        </w:drawing>
+      </w:r>
+      <w:r>
+        <w:rPr>
+          <w:rFonts w:hint="eastAsia"/>
+          <w:lang w:val="en-US" w:eastAsia="zh-CN"/>
+        </w:rPr>
+        <w:br w:type="textWrapping"/>
+      </w:r>
     </w:p>
     <w:p>
       <w:pPr>
@@ -1135,7 +1896,7 @@
                     </pic:cNvPicPr>
                   </pic:nvPicPr>
                   <pic:blipFill>
-                    <a:blip r:embed="rId4"/>
+                    <a:blip r:embed="rId11"/>
                     <a:stretch>
                       <a:fillRect/>
                     </a:stretch>
@@ -1289,7 +2050,7 @@
                     </pic:cNvPicPr>
                   </pic:nvPicPr>
                   <pic:blipFill>
-                    <a:blip r:embed="rId5"/>
+                    <a:blip r:embed="rId12"/>
                     <a:stretch>
                       <a:fillRect/>
                     </a:stretch>
@@ -1353,7 +2114,7 @@
                     </pic:cNvPicPr>
                   </pic:nvPicPr>
                   <pic:blipFill>
-                    <a:blip r:embed="rId6"/>
+                    <a:blip r:embed="rId13"/>
                     <a:stretch>
                       <a:fillRect/>
                     </a:stretch>
@@ -1418,7 +2179,7 @@
                     </pic:cNvPicPr>
                   </pic:nvPicPr>
                   <pic:blipFill>
-                    <a:blip r:embed="rId7"/>
+                    <a:blip r:embed="rId14"/>
                     <a:stretch>
                       <a:fillRect/>
                     </a:stretch>
@@ -1491,7 +2252,7 @@
                     </pic:cNvPicPr>
                   </pic:nvPicPr>
                   <pic:blipFill>
-                    <a:blip r:embed="rId8"/>
+                    <a:blip r:embed="rId15"/>
                     <a:stretch>
                       <a:fillRect/>
                     </a:stretch>
@@ -1760,7 +2521,7 @@
       </w:r>
       <w:r>
         <w:rPr>
-          <w:rStyle w:val="8"/>
+          <w:rStyle w:val="10"/>
           <w:rFonts w:hint="eastAsia"/>
           <w:lang w:val="en-US" w:eastAsia="zh-CN"/>
         </w:rPr>
@@ -3505,7 +4266,7 @@
                     </pic:cNvPicPr>
                   </pic:nvPicPr>
                   <pic:blipFill>
-                    <a:blip r:embed="rId9"/>
+                    <a:blip r:embed="rId16"/>
                     <a:stretch>
                       <a:fillRect/>
                     </a:stretch>
@@ -3917,7 +4678,7 @@
                     </pic:cNvPicPr>
                   </pic:nvPicPr>
                   <pic:blipFill>
-                    <a:blip r:embed="rId10"/>
+                    <a:blip r:embed="rId17"/>
                     <a:stretch>
                       <a:fillRect/>
                     </a:stretch>
@@ -3997,7 +4758,7 @@
                     </pic:cNvPicPr>
                   </pic:nvPicPr>
                   <pic:blipFill>
-                    <a:blip r:embed="rId11"/>
+                    <a:blip r:embed="rId18"/>
                     <a:stretch>
                       <a:fillRect/>
                     </a:stretch>
@@ -4097,7 +4858,7 @@
                     </pic:cNvPicPr>
                   </pic:nvPicPr>
                   <pic:blipFill>
-                    <a:blip r:embed="rId12"/>
+                    <a:blip r:embed="rId19"/>
                     <a:stretch>
                       <a:fillRect/>
                     </a:stretch>
@@ -4214,7 +4975,7 @@
                     </pic:cNvPicPr>
                   </pic:nvPicPr>
                   <pic:blipFill>
-                    <a:blip r:embed="rId13"/>
+                    <a:blip r:embed="rId20"/>
                     <a:stretch>
                       <a:fillRect/>
                     </a:stretch>
@@ -4314,7 +5075,7 @@
                     </pic:cNvPicPr>
                   </pic:nvPicPr>
                   <pic:blipFill>
-                    <a:blip r:embed="rId14"/>
+                    <a:blip r:embed="rId21"/>
                     <a:stretch>
                       <a:fillRect/>
                     </a:stretch>
@@ -4419,7 +5180,7 @@
                     </pic:cNvPicPr>
                   </pic:nvPicPr>
                   <pic:blipFill>
-                    <a:blip r:embed="rId15"/>
+                    <a:blip r:embed="rId22"/>
                     <a:stretch>
                       <a:fillRect/>
                     </a:stretch>
@@ -4639,7 +5400,7 @@
                     </pic:cNvPicPr>
                   </pic:nvPicPr>
                   <pic:blipFill>
-                    <a:blip r:embed="rId16"/>
+                    <a:blip r:embed="rId23"/>
                     <a:stretch>
                       <a:fillRect/>
                     </a:stretch>
@@ -4766,7 +5527,7 @@
                     </pic:cNvPicPr>
                   </pic:nvPicPr>
                   <pic:blipFill>
-                    <a:blip r:embed="rId17"/>
+                    <a:blip r:embed="rId24"/>
                     <a:stretch>
                       <a:fillRect/>
                     </a:stretch>
@@ -4870,7 +5631,7 @@
                     </pic:cNvPicPr>
                   </pic:nvPicPr>
                   <pic:blipFill>
-                    <a:blip r:embed="rId18"/>
+                    <a:blip r:embed="rId25"/>
                     <a:stretch>
                       <a:fillRect/>
                     </a:stretch>
@@ -5363,7 +6124,7 @@
                     </pic:cNvPicPr>
                   </pic:nvPicPr>
                   <pic:blipFill>
-                    <a:blip r:embed="rId19"/>
+                    <a:blip r:embed="rId26"/>
                     <a:stretch>
                       <a:fillRect/>
                     </a:stretch>
@@ -5443,7 +6204,7 @@
                     </pic:cNvPicPr>
                   </pic:nvPicPr>
                   <pic:blipFill>
-                    <a:blip r:embed="rId20"/>
+                    <a:blip r:embed="rId27"/>
                     <a:stretch>
                       <a:fillRect/>
                     </a:stretch>
@@ -5543,7 +6304,7 @@
                     </pic:cNvPicPr>
                   </pic:nvPicPr>
                   <pic:blipFill>
-                    <a:blip r:embed="rId21"/>
+                    <a:blip r:embed="rId28"/>
                     <a:stretch>
                       <a:fillRect/>
                     </a:stretch>
@@ -5618,7 +6379,7 @@
                     </pic:cNvPicPr>
                   </pic:nvPicPr>
                   <pic:blipFill>
-                    <a:blip r:embed="rId22"/>
+                    <a:blip r:embed="rId29"/>
                     <a:stretch>
                       <a:fillRect/>
                     </a:stretch>
@@ -5786,7 +6547,7 @@
                     </pic:cNvPicPr>
                   </pic:nvPicPr>
                   <pic:blipFill>
-                    <a:blip r:embed="rId23"/>
+                    <a:blip r:embed="rId30"/>
                     <a:stretch>
                       <a:fillRect/>
                     </a:stretch>
@@ -5859,7 +6620,7 @@
                     </pic:cNvPicPr>
                   </pic:nvPicPr>
                   <pic:blipFill>
-                    <a:blip r:embed="rId24"/>
+                    <a:blip r:embed="rId31"/>
                     <a:stretch>
                       <a:fillRect/>
                     </a:stretch>
@@ -5931,7 +6692,7 @@
                     </pic:cNvPicPr>
                   </pic:nvPicPr>
                   <pic:blipFill>
-                    <a:blip r:embed="rId25"/>
+                    <a:blip r:embed="rId32"/>
                     <a:stretch>
                       <a:fillRect/>
                     </a:stretch>
@@ -6004,7 +6765,7 @@
                     </pic:cNvPicPr>
                   </pic:nvPicPr>
                   <pic:blipFill>
-                    <a:blip r:embed="rId26"/>
+                    <a:blip r:embed="rId33"/>
                     <a:stretch>
                       <a:fillRect/>
                     </a:stretch>
@@ -6077,7 +6838,7 @@
                     </pic:cNvPicPr>
                   </pic:nvPicPr>
                   <pic:blipFill>
-                    <a:blip r:embed="rId27"/>
+                    <a:blip r:embed="rId34"/>
                     <a:stretch>
                       <a:fillRect/>
                     </a:stretch>
@@ -6150,7 +6911,7 @@
                     </pic:cNvPicPr>
                   </pic:nvPicPr>
                   <pic:blipFill>
-                    <a:blip r:embed="rId28"/>
+                    <a:blip r:embed="rId35"/>
                     <a:stretch>
                       <a:fillRect/>
                     </a:stretch>
@@ -6248,7 +7009,7 @@
                     </pic:cNvPicPr>
                   </pic:nvPicPr>
                   <pic:blipFill>
-                    <a:blip r:embed="rId29"/>
+                    <a:blip r:embed="rId36"/>
                     <a:stretch>
                       <a:fillRect/>
                     </a:stretch>
@@ -6321,7 +7082,7 @@
                     </pic:cNvPicPr>
                   </pic:nvPicPr>
                   <pic:blipFill>
-                    <a:blip r:embed="rId30"/>
+                    <a:blip r:embed="rId37"/>
                     <a:stretch>
                       <a:fillRect/>
                     </a:stretch>
@@ -6525,7 +7286,7 @@
                     </pic:cNvPicPr>
                   </pic:nvPicPr>
                   <pic:blipFill>
-                    <a:blip r:embed="rId31"/>
+                    <a:blip r:embed="rId38"/>
                     <a:stretch>
                       <a:fillRect/>
                     </a:stretch>
@@ -6606,7 +7367,7 @@
                     </pic:cNvPicPr>
                   </pic:nvPicPr>
                   <pic:blipFill>
-                    <a:blip r:embed="rId32"/>
+                    <a:blip r:embed="rId39"/>
                     <a:stretch>
                       <a:fillRect/>
                     </a:stretch>
@@ -6701,7 +7462,7 @@
                     </pic:cNvPicPr>
                   </pic:nvPicPr>
                   <pic:blipFill>
-                    <a:blip r:embed="rId33"/>
+                    <a:blip r:embed="rId40"/>
                     <a:stretch>
                       <a:fillRect/>
                     </a:stretch>
@@ -6782,7 +7543,7 @@
                     </pic:cNvPicPr>
                   </pic:nvPicPr>
                   <pic:blipFill>
-                    <a:blip r:embed="rId34"/>
+                    <a:blip r:embed="rId41"/>
                     <a:stretch>
                       <a:fillRect/>
                     </a:stretch>
@@ -6863,7 +7624,7 @@
                     </pic:cNvPicPr>
                   </pic:nvPicPr>
                   <pic:blipFill>
-                    <a:blip r:embed="rId35"/>
+                    <a:blip r:embed="rId42"/>
                     <a:stretch>
                       <a:fillRect/>
                     </a:stretch>
@@ -6982,7 +7743,7 @@
                     </pic:cNvPicPr>
                   </pic:nvPicPr>
                   <pic:blipFill>
-                    <a:blip r:embed="rId36"/>
+                    <a:blip r:embed="rId43"/>
                     <a:stretch>
                       <a:fillRect/>
                     </a:stretch>
@@ -7105,7 +7866,7 @@
                     </pic:cNvPicPr>
                   </pic:nvPicPr>
                   <pic:blipFill>
-                    <a:blip r:embed="rId37"/>
+                    <a:blip r:embed="rId44"/>
                     <a:stretch>
                       <a:fillRect/>
                     </a:stretch>
@@ -7245,7 +8006,7 @@
                     </pic:cNvPicPr>
                   </pic:nvPicPr>
                   <pic:blipFill>
-                    <a:blip r:embed="rId38"/>
+                    <a:blip r:embed="rId45"/>
                     <a:stretch>
                       <a:fillRect/>
                     </a:stretch>
@@ -7326,7 +8087,7 @@
                     </pic:cNvPicPr>
                   </pic:nvPicPr>
                   <pic:blipFill>
-                    <a:blip r:embed="rId39"/>
+                    <a:blip r:embed="rId46"/>
                     <a:stretch>
                       <a:fillRect/>
                     </a:stretch>
@@ -7508,7 +8269,7 @@
                     </pic:cNvPicPr>
                   </pic:nvPicPr>
                   <pic:blipFill>
-                    <a:blip r:embed="rId40"/>
+                    <a:blip r:embed="rId47"/>
                     <a:stretch>
                       <a:fillRect/>
                     </a:stretch>
@@ -7589,7 +8350,7 @@
                     </pic:cNvPicPr>
                   </pic:nvPicPr>
                   <pic:blipFill>
-                    <a:blip r:embed="rId41"/>
+                    <a:blip r:embed="rId48"/>
                     <a:stretch>
                       <a:fillRect/>
                     </a:stretch>
@@ -7708,7 +8469,7 @@
                     </pic:cNvPicPr>
                   </pic:nvPicPr>
                   <pic:blipFill>
-                    <a:blip r:embed="rId42"/>
+                    <a:blip r:embed="rId49"/>
                     <a:stretch>
                       <a:fillRect/>
                     </a:stretch>
@@ -7789,7 +8550,7 @@
                     </pic:cNvPicPr>
                   </pic:nvPicPr>
                   <pic:blipFill>
-                    <a:blip r:embed="rId43"/>
+                    <a:blip r:embed="rId50"/>
                     <a:stretch>
                       <a:fillRect/>
                     </a:stretch>
@@ -7887,7 +8648,7 @@
                     </pic:cNvPicPr>
                   </pic:nvPicPr>
                   <pic:blipFill>
-                    <a:blip r:embed="rId44"/>
+                    <a:blip r:embed="rId51"/>
                     <a:stretch>
                       <a:fillRect/>
                     </a:stretch>
@@ -7968,7 +8729,7 @@
                     </pic:cNvPicPr>
                   </pic:nvPicPr>
                   <pic:blipFill>
-                    <a:blip r:embed="rId45"/>
+                    <a:blip r:embed="rId52"/>
                     <a:stretch>
                       <a:fillRect/>
                     </a:stretch>
@@ -8066,7 +8827,7 @@
                     </pic:cNvPicPr>
                   </pic:nvPicPr>
                   <pic:blipFill>
-                    <a:blip r:embed="rId46"/>
+                    <a:blip r:embed="rId53"/>
                     <a:stretch>
                       <a:fillRect/>
                     </a:stretch>
@@ -8147,7 +8908,7 @@
                     </pic:cNvPicPr>
                   </pic:nvPicPr>
                   <pic:blipFill>
-                    <a:blip r:embed="rId47"/>
+                    <a:blip r:embed="rId54"/>
                     <a:stretch>
                       <a:fillRect/>
                     </a:stretch>
@@ -8309,7 +9070,7 @@
                     </pic:cNvPicPr>
                   </pic:nvPicPr>
                   <pic:blipFill>
-                    <a:blip r:embed="rId48"/>
+                    <a:blip r:embed="rId55"/>
                     <a:stretch>
                       <a:fillRect/>
                     </a:stretch>
@@ -8389,7 +9150,7 @@
                     </pic:cNvPicPr>
                   </pic:nvPicPr>
                   <pic:blipFill>
-                    <a:blip r:embed="rId49"/>
+                    <a:blip r:embed="rId56"/>
                     <a:stretch>
                       <a:fillRect/>
                     </a:stretch>
@@ -8469,7 +9230,7 @@
                     </pic:cNvPicPr>
                   </pic:nvPicPr>
                   <pic:blipFill>
-                    <a:blip r:embed="rId50"/>
+                    <a:blip r:embed="rId57"/>
                     <a:stretch>
                       <a:fillRect/>
                     </a:stretch>
@@ -8549,7 +9310,7 @@
                     </pic:cNvPicPr>
                   </pic:nvPicPr>
                   <pic:blipFill>
-                    <a:blip r:embed="rId51"/>
+                    <a:blip r:embed="rId58"/>
                     <a:stretch>
                       <a:fillRect/>
                     </a:stretch>
@@ -8625,7 +9386,7 @@
                     </pic:cNvPicPr>
                   </pic:nvPicPr>
                   <pic:blipFill>
-                    <a:blip r:embed="rId52"/>
+                    <a:blip r:embed="rId59"/>
                     <a:stretch>
                       <a:fillRect/>
                     </a:stretch>
@@ -9299,13 +10060,13 @@
       <w:sz w:val="24"/>
     </w:rPr>
   </w:style>
-  <w:style w:type="character" w:default="1" w:styleId="7">
+  <w:style w:type="character" w:default="1" w:styleId="8">
     <w:name w:val="Default Paragraph Font"/>
     <w:semiHidden/>
     <w:qFormat/>
     <w:uiPriority w:val="0"/>
   </w:style>
-  <w:style w:type="table" w:default="1" w:styleId="6">
+  <w:style w:type="table" w:default="1" w:styleId="7">
     <w:name w:val="Normal Table"/>
     <w:semiHidden/>
     <w:qFormat/>
@@ -9319,9 +10080,33 @@
       </w:tblCellMar>
     </w:tblPr>
   </w:style>
-  <w:style w:type="character" w:styleId="8">
+  <w:style w:type="paragraph" w:styleId="6">
+    <w:name w:val="Normal (Web)"/>
+    <w:basedOn w:val="1"/>
+    <w:uiPriority w:val="0"/>
+    <w:pPr>
+      <w:spacing w:before="0" w:beforeAutospacing="1" w:after="0" w:afterAutospacing="1"/>
+      <w:ind w:left="0" w:right="0"/>
+      <w:jc w:val="left"/>
+    </w:pPr>
+    <w:rPr>
+      <w:kern w:val="0"/>
+      <w:sz w:val="24"/>
+      <w:lang w:val="en-US" w:eastAsia="zh-CN" w:bidi="ar"/>
+    </w:rPr>
+  </w:style>
+  <w:style w:type="character" w:styleId="9">
+    <w:name w:val="Strong"/>
+    <w:basedOn w:val="8"/>
+    <w:qFormat/>
+    <w:uiPriority w:val="0"/>
+    <w:rPr>
+      <w:b/>
+    </w:rPr>
+  </w:style>
+  <w:style w:type="character" w:styleId="10">
     <w:name w:val="Hyperlink"/>
-    <w:basedOn w:val="7"/>
+    <w:basedOn w:val="8"/>
     <w:qFormat/>
     <w:uiPriority w:val="0"/>
     <w:rPr>
@@ -9329,7 +10114,16 @@
       <w:u w:val="single"/>
     </w:rPr>
   </w:style>
-  <w:style w:type="paragraph" w:customStyle="1" w:styleId="9">
+  <w:style w:type="character" w:styleId="11">
+    <w:name w:val="HTML Code"/>
+    <w:basedOn w:val="8"/>
+    <w:uiPriority w:val="0"/>
+    <w:rPr>
+      <w:rFonts w:ascii="Courier New" w:hAnsi="Courier New"/>
+      <w:sz w:val="20"/>
+    </w:rPr>
+  </w:style>
+  <w:style w:type="paragraph" w:customStyle="1" w:styleId="12">
     <w:name w:val="标题6"/>
     <w:basedOn w:val="5"/>
     <w:qFormat/>
